--- a/documents/evidence collection one pagers/Triage/Unix/IBM X-Force IR - Unix Live Triage with UAC.docx
+++ b/documents/evidence collection one pagers/Triage/Unix/IBM X-Force IR - Unix Live Triage with UAC.docx
@@ -412,6 +412,12 @@
         <w:t>Run command</w:t>
       </w:r>
       <w:r>
+        <w:rPr>
+          <w:rStyle w:val="FootnoteReference"/>
+        </w:rPr>
+        <w:footnoteReference w:id="1"/>
+      </w:r>
+      <w:r>
         <w:t>:</w:t>
       </w:r>
     </w:p>
@@ -444,13 +450,13 @@
         <w:t xml:space="preserve"> </w:t>
       </w:r>
       <w:r>
-        <w:t>-</w:t>
-      </w:r>
-      <w:r>
-        <w:t>a</w:t>
-      </w:r>
-      <w:r>
-        <w:t xml:space="preserve"> -e all</w:t>
+        <w:rPr>
+          <w:color w:val="000000"/>
+          <w:sz w:val="18"/>
+          <w:szCs w:val="18"/>
+          <w:shd w:val="clear" w:color="auto" w:fill="F8F8F8"/>
+        </w:rPr>
+        <w:t>-p full</w:t>
       </w:r>
       <w:r>
         <w:t xml:space="preserve"> &lt;DESTINATION FOLDER&gt;</w:t>
@@ -479,7 +485,10 @@
       </w:r>
       <w:proofErr w:type="spellEnd"/>
       <w:r>
-        <w:t>-&lt;hostname&gt;-&lt;OS&gt;-YYYYMMDDHHMMSS.tar.gz and another file with a similar name containing the MD5 hash of the output file.</w:t>
+        <w:t xml:space="preserve">-&lt;hostname&gt;-&lt;OS&gt;-YYYYMMDDHHMMSS.tar.gz and another file </w:t>
+      </w:r>
+      <w:r>
+        <w:t>with a similar name containing the MD5 hash of the output file.</w:t>
       </w:r>
     </w:p>
     <w:p>
@@ -676,57 +685,77 @@
           <w:bdr w:val="none" w:sz="0" w:space="0" w:color="auto" w:frame="1"/>
           <w:lang w:eastAsia="en-GB"/>
         </w:rPr>
-        <w:t xml:space="preserve">-P </w:t>
-      </w:r>
-      <w:r>
-        <w:rPr>
-          <w:rFonts w:ascii="Consolas" w:eastAsia="Times New Roman" w:hAnsi="Consolas" w:cs="Consolas"/>
-          <w:color w:val="24292E"/>
-          <w:szCs w:val="20"/>
-          <w:bdr w:val="none" w:sz="0" w:space="0" w:color="auto" w:frame="1"/>
-          <w:lang w:eastAsia="en-GB"/>
-        </w:rPr>
-        <w:t>&lt;</w:t>
-      </w:r>
-      <w:r>
-        <w:rPr>
-          <w:rFonts w:ascii="Consolas" w:eastAsia="Times New Roman" w:hAnsi="Consolas" w:cs="Consolas"/>
-          <w:color w:val="24292E"/>
-          <w:szCs w:val="20"/>
-          <w:bdr w:val="none" w:sz="0" w:space="0" w:color="auto" w:frame="1"/>
-          <w:lang w:eastAsia="en-GB"/>
-        </w:rPr>
-        <w:t>PROFILE</w:t>
-      </w:r>
-      <w:r>
-        <w:rPr>
-          <w:rFonts w:ascii="Consolas" w:eastAsia="Times New Roman" w:hAnsi="Consolas" w:cs="Consolas"/>
-          <w:color w:val="24292E"/>
-          <w:szCs w:val="20"/>
-          <w:bdr w:val="none" w:sz="0" w:space="0" w:color="auto" w:frame="1"/>
-          <w:lang w:eastAsia="en-GB"/>
-        </w:rPr>
-        <w:t>&gt;</w:t>
-      </w:r>
-      <w:r>
-        <w:rPr>
-          <w:rFonts w:ascii="Consolas" w:eastAsia="Times New Roman" w:hAnsi="Consolas" w:cs="Consolas"/>
-          <w:color w:val="24292E"/>
-          <w:szCs w:val="20"/>
-          <w:bdr w:val="none" w:sz="0" w:space="0" w:color="auto" w:frame="1"/>
-          <w:lang w:eastAsia="en-GB"/>
-        </w:rPr>
-        <w:t xml:space="preserve">   </w:t>
-      </w:r>
-      <w:r>
-        <w:rPr>
-          <w:rFonts w:ascii="Consolas" w:eastAsia="Times New Roman" w:hAnsi="Consolas" w:cs="Consolas"/>
-          <w:color w:val="24292E"/>
-          <w:szCs w:val="20"/>
-          <w:bdr w:val="none" w:sz="0" w:space="0" w:color="auto" w:frame="1"/>
-          <w:lang w:eastAsia="en-GB"/>
-        </w:rPr>
-        <w:t>Where profile is:</w:t>
+        <w:t>-</w:t>
+      </w:r>
+      <w:r>
+        <w:rPr>
+          <w:rFonts w:ascii="Consolas" w:eastAsia="Times New Roman" w:hAnsi="Consolas" w:cs="Consolas"/>
+          <w:color w:val="24292E"/>
+          <w:szCs w:val="20"/>
+          <w:bdr w:val="none" w:sz="0" w:space="0" w:color="auto" w:frame="1"/>
+          <w:lang w:eastAsia="en-GB"/>
+        </w:rPr>
+        <w:t>o</w:t>
+      </w:r>
+      <w:r>
+        <w:rPr>
+          <w:rFonts w:ascii="Consolas" w:eastAsia="Times New Roman" w:hAnsi="Consolas" w:cs="Consolas"/>
+          <w:color w:val="24292E"/>
+          <w:szCs w:val="20"/>
+          <w:bdr w:val="none" w:sz="0" w:space="0" w:color="auto" w:frame="1"/>
+          <w:lang w:eastAsia="en-GB"/>
+        </w:rPr>
+        <w:t xml:space="preserve"> </w:t>
+      </w:r>
+      <w:r>
+        <w:rPr>
+          <w:rFonts w:ascii="Consolas" w:eastAsia="Times New Roman" w:hAnsi="Consolas" w:cs="Consolas"/>
+          <w:color w:val="24292E"/>
+          <w:szCs w:val="20"/>
+          <w:bdr w:val="none" w:sz="0" w:space="0" w:color="auto" w:frame="1"/>
+          <w:lang w:eastAsia="en-GB"/>
+        </w:rPr>
+        <w:t>OPERATING_SYSTEM</w:t>
+      </w:r>
+      <w:r>
+        <w:rPr>
+          <w:rFonts w:ascii="Consolas" w:eastAsia="Times New Roman" w:hAnsi="Consolas" w:cs="Consolas"/>
+          <w:color w:val="24292E"/>
+          <w:szCs w:val="20"/>
+          <w:bdr w:val="none" w:sz="0" w:space="0" w:color="auto" w:frame="1"/>
+          <w:lang w:eastAsia="en-GB"/>
+        </w:rPr>
+        <w:t xml:space="preserve"> </w:t>
+      </w:r>
+      <w:r>
+        <w:rPr>
+          <w:rFonts w:ascii="Consolas" w:eastAsia="Times New Roman" w:hAnsi="Consolas" w:cs="Consolas"/>
+          <w:color w:val="24292E"/>
+          <w:szCs w:val="20"/>
+          <w:bdr w:val="none" w:sz="0" w:space="0" w:color="auto" w:frame="1"/>
+          <w:lang w:eastAsia="en-GB"/>
+        </w:rPr>
+        <w:t xml:space="preserve">Where </w:t>
+      </w:r>
+      <w:r>
+        <w:rPr>
+          <w:rFonts w:ascii="Consolas" w:eastAsia="Times New Roman" w:hAnsi="Consolas" w:cs="Consolas"/>
+          <w:color w:val="24292E"/>
+          <w:szCs w:val="20"/>
+          <w:bdr w:val="none" w:sz="0" w:space="0" w:color="auto" w:frame="1"/>
+          <w:lang w:eastAsia="en-GB"/>
+        </w:rPr>
+        <w:t>OS</w:t>
+      </w:r>
+      <w:r>
+        <w:rPr>
+          <w:rFonts w:ascii="Consolas" w:eastAsia="Times New Roman" w:hAnsi="Consolas" w:cs="Consolas"/>
+          <w:color w:val="24292E"/>
+          <w:szCs w:val="20"/>
+          <w:bdr w:val="none" w:sz="0" w:space="0" w:color="auto" w:frame="1"/>
+          <w:lang w:eastAsia="en-GB"/>
+        </w:rPr>
+        <w:t xml:space="preserve"> is:</w:t>
       </w:r>
     </w:p>
     <w:p>
@@ -862,7 +891,27 @@
           <w:bdr w:val="none" w:sz="0" w:space="0" w:color="auto" w:frame="1"/>
           <w:lang w:eastAsia="en-GB"/>
         </w:rPr>
-        <w:t xml:space="preserve"> bsd: Use</w:t>
+        <w:t xml:space="preserve"> android:</w:t>
+      </w:r>
+      <w:r>
+        <w:rPr>
+          <w:rFonts w:ascii="Consolas" w:eastAsia="Times New Roman" w:hAnsi="Consolas" w:cs="Consolas"/>
+          <w:color w:val="24292E"/>
+          <w:szCs w:val="20"/>
+          <w:bdr w:val="none" w:sz="0" w:space="0" w:color="auto" w:frame="1"/>
+          <w:lang w:eastAsia="en-GB"/>
+        </w:rPr>
+        <w:t xml:space="preserve"> </w:t>
+      </w:r>
+      <w:r>
+        <w:rPr>
+          <w:rFonts w:ascii="Consolas" w:eastAsia="Times New Roman" w:hAnsi="Consolas" w:cs="Consolas"/>
+          <w:color w:val="24292E"/>
+          <w:szCs w:val="20"/>
+          <w:bdr w:val="none" w:sz="0" w:space="0" w:color="auto" w:frame="1"/>
+          <w:lang w:eastAsia="en-GB"/>
+        </w:rPr>
+        <w:t>Use</w:t>
       </w:r>
       <w:r>
         <w:rPr>
@@ -882,7 +931,27 @@
           <w:bdr w:val="none" w:sz="0" w:space="0" w:color="auto" w:frame="1"/>
           <w:lang w:eastAsia="en-GB"/>
         </w:rPr>
-        <w:t xml:space="preserve"> to collect BSD artifacts.</w:t>
+        <w:t xml:space="preserve"> to collect A</w:t>
+      </w:r>
+      <w:r>
+        <w:rPr>
+          <w:rFonts w:ascii="Consolas" w:eastAsia="Times New Roman" w:hAnsi="Consolas" w:cs="Consolas"/>
+          <w:color w:val="24292E"/>
+          <w:szCs w:val="20"/>
+          <w:bdr w:val="none" w:sz="0" w:space="0" w:color="auto" w:frame="1"/>
+          <w:lang w:eastAsia="en-GB"/>
+        </w:rPr>
+        <w:t>ndroid</w:t>
+      </w:r>
+      <w:r>
+        <w:rPr>
+          <w:rFonts w:ascii="Consolas" w:eastAsia="Times New Roman" w:hAnsi="Consolas" w:cs="Consolas"/>
+          <w:color w:val="24292E"/>
+          <w:szCs w:val="20"/>
+          <w:bdr w:val="none" w:sz="0" w:space="0" w:color="auto" w:frame="1"/>
+          <w:lang w:eastAsia="en-GB"/>
+        </w:rPr>
+        <w:t xml:space="preserve"> artifacts.</w:t>
       </w:r>
     </w:p>
     <w:p>
@@ -924,7 +993,49 @@
           <w:bdr w:val="none" w:sz="0" w:space="0" w:color="auto" w:frame="1"/>
           <w:lang w:eastAsia="en-GB"/>
         </w:rPr>
-        <w:t xml:space="preserve"> linux: Use</w:t>
+        <w:t xml:space="preserve"> </w:t>
+      </w:r>
+      <w:proofErr w:type="spellStart"/>
+      <w:r>
+        <w:rPr>
+          <w:rFonts w:ascii="Consolas" w:eastAsia="Times New Roman" w:hAnsi="Consolas" w:cs="Consolas"/>
+          <w:color w:val="24292E"/>
+          <w:szCs w:val="20"/>
+          <w:bdr w:val="none" w:sz="0" w:space="0" w:color="auto" w:frame="1"/>
+          <w:lang w:eastAsia="en-GB"/>
+        </w:rPr>
+        <w:t>freebsd</w:t>
+      </w:r>
+      <w:proofErr w:type="spellEnd"/>
+      <w:r>
+        <w:rPr>
+          <w:rFonts w:ascii="Consolas" w:eastAsia="Times New Roman" w:hAnsi="Consolas" w:cs="Consolas"/>
+          <w:color w:val="24292E"/>
+          <w:szCs w:val="20"/>
+          <w:bdr w:val="none" w:sz="0" w:space="0" w:color="auto" w:frame="1"/>
+          <w:lang w:eastAsia="en-GB"/>
+        </w:rPr>
+        <w:t>:</w:t>
+      </w:r>
+      <w:r>
+        <w:rPr>
+          <w:rFonts w:ascii="Consolas" w:eastAsia="Times New Roman" w:hAnsi="Consolas" w:cs="Consolas"/>
+          <w:color w:val="24292E"/>
+          <w:szCs w:val="20"/>
+          <w:bdr w:val="none" w:sz="0" w:space="0" w:color="auto" w:frame="1"/>
+          <w:lang w:eastAsia="en-GB"/>
+        </w:rPr>
+        <w:t xml:space="preserve"> </w:t>
+      </w:r>
+      <w:r>
+        <w:rPr>
+          <w:rFonts w:ascii="Consolas" w:eastAsia="Times New Roman" w:hAnsi="Consolas" w:cs="Consolas"/>
+          <w:color w:val="24292E"/>
+          <w:szCs w:val="20"/>
+          <w:bdr w:val="none" w:sz="0" w:space="0" w:color="auto" w:frame="1"/>
+          <w:lang w:eastAsia="en-GB"/>
+        </w:rPr>
+        <w:t>Use</w:t>
       </w:r>
       <w:r>
         <w:rPr>
@@ -944,7 +1055,29 @@
           <w:bdr w:val="none" w:sz="0" w:space="0" w:color="auto" w:frame="1"/>
           <w:lang w:eastAsia="en-GB"/>
         </w:rPr>
-        <w:t xml:space="preserve"> to collect Linux artifacts.</w:t>
+        <w:t xml:space="preserve"> to collect </w:t>
+      </w:r>
+      <w:proofErr w:type="spellStart"/>
+      <w:r>
+        <w:rPr>
+          <w:rFonts w:ascii="Consolas" w:eastAsia="Times New Roman" w:hAnsi="Consolas" w:cs="Consolas"/>
+          <w:color w:val="24292E"/>
+          <w:szCs w:val="20"/>
+          <w:bdr w:val="none" w:sz="0" w:space="0" w:color="auto" w:frame="1"/>
+          <w:lang w:eastAsia="en-GB"/>
+        </w:rPr>
+        <w:t>freeBSD</w:t>
+      </w:r>
+      <w:proofErr w:type="spellEnd"/>
+      <w:r>
+        <w:rPr>
+          <w:rFonts w:ascii="Consolas" w:eastAsia="Times New Roman" w:hAnsi="Consolas" w:cs="Consolas"/>
+          <w:color w:val="24292E"/>
+          <w:szCs w:val="20"/>
+          <w:bdr w:val="none" w:sz="0" w:space="0" w:color="auto" w:frame="1"/>
+          <w:lang w:eastAsia="en-GB"/>
+        </w:rPr>
+        <w:t xml:space="preserve"> artifacts.</w:t>
       </w:r>
     </w:p>
     <w:p>
@@ -986,7 +1119,7 @@
           <w:bdr w:val="none" w:sz="0" w:space="0" w:color="auto" w:frame="1"/>
           <w:lang w:eastAsia="en-GB"/>
         </w:rPr>
-        <w:t xml:space="preserve"> macos: Use</w:t>
+        <w:t xml:space="preserve"> linux: Use</w:t>
       </w:r>
       <w:r>
         <w:rPr>
@@ -1006,7 +1139,7 @@
           <w:bdr w:val="none" w:sz="0" w:space="0" w:color="auto" w:frame="1"/>
           <w:lang w:eastAsia="en-GB"/>
         </w:rPr>
-        <w:t xml:space="preserve"> to collect macOS artifacts.</w:t>
+        <w:t xml:space="preserve"> to collect Linux artifacts.</w:t>
       </w:r>
     </w:p>
     <w:p>
@@ -1048,17 +1181,7 @@
           <w:bdr w:val="none" w:sz="0" w:space="0" w:color="auto" w:frame="1"/>
           <w:lang w:eastAsia="en-GB"/>
         </w:rPr>
-        <w:t xml:space="preserve"> </w:t>
-      </w:r>
-      <w:r>
-        <w:rPr>
-          <w:rFonts w:ascii="Consolas" w:eastAsia="Times New Roman" w:hAnsi="Consolas" w:cs="Consolas"/>
-          <w:color w:val="24292E"/>
-          <w:szCs w:val="20"/>
-          <w:bdr w:val="none" w:sz="0" w:space="0" w:color="auto" w:frame="1"/>
-          <w:lang w:eastAsia="en-GB"/>
-        </w:rPr>
-        <w:t>solaris: Use</w:t>
+        <w:t xml:space="preserve"> macos: Use</w:t>
       </w:r>
       <w:r>
         <w:rPr>
@@ -1078,7 +1201,7 @@
           <w:bdr w:val="none" w:sz="0" w:space="0" w:color="auto" w:frame="1"/>
           <w:lang w:eastAsia="en-GB"/>
         </w:rPr>
-        <w:t xml:space="preserve"> to collect Solaris artifacts.</w:t>
+        <w:t xml:space="preserve"> to collect macOS artifacts.</w:t>
       </w:r>
     </w:p>
     <w:p>
@@ -1112,6 +1235,100 @@
           <w:lang w:eastAsia="en-GB"/>
         </w:rPr>
       </w:pPr>
+      <w:r>
+        <w:rPr>
+          <w:rFonts w:ascii="Consolas" w:eastAsia="Times New Roman" w:hAnsi="Consolas" w:cs="Consolas"/>
+          <w:color w:val="24292E"/>
+          <w:szCs w:val="20"/>
+          <w:bdr w:val="none" w:sz="0" w:space="0" w:color="auto" w:frame="1"/>
+          <w:lang w:eastAsia="en-GB"/>
+        </w:rPr>
+        <w:t xml:space="preserve"> </w:t>
+      </w:r>
+      <w:proofErr w:type="spellStart"/>
+      <w:r>
+        <w:rPr>
+          <w:rFonts w:ascii="Consolas" w:eastAsia="Times New Roman" w:hAnsi="Consolas" w:cs="Consolas"/>
+          <w:color w:val="24292E"/>
+          <w:szCs w:val="20"/>
+          <w:bdr w:val="none" w:sz="0" w:space="0" w:color="auto" w:frame="1"/>
+          <w:lang w:eastAsia="en-GB"/>
+        </w:rPr>
+        <w:t>net</w:t>
+      </w:r>
+      <w:r>
+        <w:rPr>
+          <w:rFonts w:ascii="Consolas" w:eastAsia="Times New Roman" w:hAnsi="Consolas" w:cs="Consolas"/>
+          <w:color w:val="24292E"/>
+          <w:szCs w:val="20"/>
+          <w:bdr w:val="none" w:sz="0" w:space="0" w:color="auto" w:frame="1"/>
+          <w:lang w:eastAsia="en-GB"/>
+        </w:rPr>
+        <w:t>bsd</w:t>
+      </w:r>
+      <w:proofErr w:type="spellEnd"/>
+      <w:r>
+        <w:rPr>
+          <w:rFonts w:ascii="Consolas" w:eastAsia="Times New Roman" w:hAnsi="Consolas" w:cs="Consolas"/>
+          <w:color w:val="24292E"/>
+          <w:szCs w:val="20"/>
+          <w:bdr w:val="none" w:sz="0" w:space="0" w:color="auto" w:frame="1"/>
+          <w:lang w:eastAsia="en-GB"/>
+        </w:rPr>
+        <w:t>: Use</w:t>
+      </w:r>
+      <w:r>
+        <w:rPr>
+          <w:rFonts w:ascii="Consolas" w:eastAsia="Times New Roman" w:hAnsi="Consolas" w:cs="Consolas"/>
+          <w:color w:val="24292E"/>
+          <w:szCs w:val="20"/>
+          <w:bdr w:val="none" w:sz="0" w:space="0" w:color="auto" w:frame="1"/>
+          <w:lang w:eastAsia="en-GB"/>
+        </w:rPr>
+        <w:t>d</w:t>
+      </w:r>
+      <w:r>
+        <w:rPr>
+          <w:rFonts w:ascii="Consolas" w:eastAsia="Times New Roman" w:hAnsi="Consolas" w:cs="Consolas"/>
+          <w:color w:val="24292E"/>
+          <w:szCs w:val="20"/>
+          <w:bdr w:val="none" w:sz="0" w:space="0" w:color="auto" w:frame="1"/>
+          <w:lang w:eastAsia="en-GB"/>
+        </w:rPr>
+        <w:t xml:space="preserve"> to collect </w:t>
+      </w:r>
+      <w:proofErr w:type="spellStart"/>
+      <w:r>
+        <w:rPr>
+          <w:rFonts w:ascii="Consolas" w:eastAsia="Times New Roman" w:hAnsi="Consolas" w:cs="Consolas"/>
+          <w:color w:val="24292E"/>
+          <w:szCs w:val="20"/>
+          <w:bdr w:val="none" w:sz="0" w:space="0" w:color="auto" w:frame="1"/>
+          <w:lang w:eastAsia="en-GB"/>
+        </w:rPr>
+        <w:t>net</w:t>
+      </w:r>
+      <w:r>
+        <w:rPr>
+          <w:rFonts w:ascii="Consolas" w:eastAsia="Times New Roman" w:hAnsi="Consolas" w:cs="Consolas"/>
+          <w:color w:val="24292E"/>
+          <w:szCs w:val="20"/>
+          <w:bdr w:val="none" w:sz="0" w:space="0" w:color="auto" w:frame="1"/>
+          <w:lang w:eastAsia="en-GB"/>
+        </w:rPr>
+        <w:t>BSD</w:t>
+      </w:r>
+      <w:proofErr w:type="spellEnd"/>
+      <w:r>
+        <w:rPr>
+          <w:rFonts w:ascii="Consolas" w:eastAsia="Times New Roman" w:hAnsi="Consolas" w:cs="Consolas"/>
+          <w:color w:val="24292E"/>
+          <w:szCs w:val="20"/>
+          <w:bdr w:val="none" w:sz="0" w:space="0" w:color="auto" w:frame="1"/>
+          <w:lang w:eastAsia="en-GB"/>
+        </w:rPr>
+        <w:t xml:space="preserve"> artifacts.</w:t>
+      </w:r>
     </w:p>
     <w:p>
       <w:pPr>
@@ -1152,6 +1369,372 @@
           <w:bdr w:val="none" w:sz="0" w:space="0" w:color="auto" w:frame="1"/>
           <w:lang w:eastAsia="en-GB"/>
         </w:rPr>
+        <w:t xml:space="preserve"> </w:t>
+      </w:r>
+      <w:proofErr w:type="spellStart"/>
+      <w:r>
+        <w:rPr>
+          <w:rFonts w:ascii="Consolas" w:eastAsia="Times New Roman" w:hAnsi="Consolas" w:cs="Consolas"/>
+          <w:color w:val="24292E"/>
+          <w:szCs w:val="20"/>
+          <w:bdr w:val="none" w:sz="0" w:space="0" w:color="auto" w:frame="1"/>
+          <w:lang w:eastAsia="en-GB"/>
+        </w:rPr>
+        <w:t>netscaler</w:t>
+      </w:r>
+      <w:proofErr w:type="spellEnd"/>
+      <w:r>
+        <w:rPr>
+          <w:rFonts w:ascii="Consolas" w:eastAsia="Times New Roman" w:hAnsi="Consolas" w:cs="Consolas"/>
+          <w:color w:val="24292E"/>
+          <w:szCs w:val="20"/>
+          <w:bdr w:val="none" w:sz="0" w:space="0" w:color="auto" w:frame="1"/>
+          <w:lang w:eastAsia="en-GB"/>
+        </w:rPr>
+        <w:t>:</w:t>
+      </w:r>
+      <w:r>
+        <w:rPr>
+          <w:rFonts w:ascii="Consolas" w:eastAsia="Times New Roman" w:hAnsi="Consolas" w:cs="Consolas"/>
+          <w:color w:val="24292E"/>
+          <w:szCs w:val="20"/>
+          <w:bdr w:val="none" w:sz="0" w:space="0" w:color="auto" w:frame="1"/>
+          <w:lang w:eastAsia="en-GB"/>
+        </w:rPr>
+        <w:t xml:space="preserve"> </w:t>
+      </w:r>
+      <w:r>
+        <w:rPr>
+          <w:rFonts w:ascii="Consolas" w:eastAsia="Times New Roman" w:hAnsi="Consolas" w:cs="Consolas"/>
+          <w:color w:val="24292E"/>
+          <w:szCs w:val="20"/>
+          <w:bdr w:val="none" w:sz="0" w:space="0" w:color="auto" w:frame="1"/>
+          <w:lang w:eastAsia="en-GB"/>
+        </w:rPr>
+        <w:t>Use</w:t>
+      </w:r>
+      <w:r>
+        <w:rPr>
+          <w:rFonts w:ascii="Consolas" w:eastAsia="Times New Roman" w:hAnsi="Consolas" w:cs="Consolas"/>
+          <w:color w:val="24292E"/>
+          <w:szCs w:val="20"/>
+          <w:bdr w:val="none" w:sz="0" w:space="0" w:color="auto" w:frame="1"/>
+          <w:lang w:eastAsia="en-GB"/>
+        </w:rPr>
+        <w:t>d</w:t>
+      </w:r>
+      <w:r>
+        <w:rPr>
+          <w:rFonts w:ascii="Consolas" w:eastAsia="Times New Roman" w:hAnsi="Consolas" w:cs="Consolas"/>
+          <w:color w:val="24292E"/>
+          <w:szCs w:val="20"/>
+          <w:bdr w:val="none" w:sz="0" w:space="0" w:color="auto" w:frame="1"/>
+          <w:lang w:eastAsia="en-GB"/>
+        </w:rPr>
+        <w:t xml:space="preserve"> to collect </w:t>
+      </w:r>
+      <w:proofErr w:type="spellStart"/>
+      <w:r>
+        <w:rPr>
+          <w:rFonts w:ascii="Consolas" w:eastAsia="Times New Roman" w:hAnsi="Consolas" w:cs="Consolas"/>
+          <w:color w:val="24292E"/>
+          <w:szCs w:val="20"/>
+          <w:bdr w:val="none" w:sz="0" w:space="0" w:color="auto" w:frame="1"/>
+          <w:lang w:eastAsia="en-GB"/>
+        </w:rPr>
+        <w:t>Netscaler</w:t>
+      </w:r>
+      <w:proofErr w:type="spellEnd"/>
+      <w:r>
+        <w:rPr>
+          <w:rFonts w:ascii="Consolas" w:eastAsia="Times New Roman" w:hAnsi="Consolas" w:cs="Consolas"/>
+          <w:color w:val="24292E"/>
+          <w:szCs w:val="20"/>
+          <w:bdr w:val="none" w:sz="0" w:space="0" w:color="auto" w:frame="1"/>
+          <w:lang w:eastAsia="en-GB"/>
+        </w:rPr>
+        <w:t xml:space="preserve"> artifacts.</w:t>
+      </w:r>
+    </w:p>
+    <w:p>
+      <w:pPr>
+        <w:shd w:val="clear" w:color="auto" w:fill="F6F8FA"/>
+        <w:tabs>
+          <w:tab w:val="left" w:pos="916"/>
+          <w:tab w:val="left" w:pos="1832"/>
+          <w:tab w:val="left" w:pos="2748"/>
+          <w:tab w:val="left" w:pos="3664"/>
+          <w:tab w:val="left" w:pos="4580"/>
+          <w:tab w:val="left" w:pos="5496"/>
+          <w:tab w:val="left" w:pos="6412"/>
+          <w:tab w:val="left" w:pos="7328"/>
+          <w:tab w:val="left" w:pos="8244"/>
+          <w:tab w:val="left" w:pos="9160"/>
+          <w:tab w:val="left" w:pos="10076"/>
+          <w:tab w:val="left" w:pos="10992"/>
+          <w:tab w:val="left" w:pos="11908"/>
+          <w:tab w:val="left" w:pos="12824"/>
+          <w:tab w:val="left" w:pos="13740"/>
+          <w:tab w:val="left" w:pos="14656"/>
+        </w:tabs>
+        <w:spacing w:after="0" w:line="240" w:lineRule="auto"/>
+        <w:jc w:val="left"/>
+        <w:rPr>
+          <w:rFonts w:ascii="Consolas" w:eastAsia="Times New Roman" w:hAnsi="Consolas" w:cs="Consolas"/>
+          <w:color w:val="24292E"/>
+          <w:szCs w:val="20"/>
+          <w:bdr w:val="none" w:sz="0" w:space="0" w:color="auto" w:frame="1"/>
+          <w:lang w:eastAsia="en-GB"/>
+        </w:rPr>
+      </w:pPr>
+      <w:r>
+        <w:rPr>
+          <w:rFonts w:ascii="Consolas" w:eastAsia="Times New Roman" w:hAnsi="Consolas" w:cs="Consolas"/>
+          <w:color w:val="24292E"/>
+          <w:szCs w:val="20"/>
+          <w:bdr w:val="none" w:sz="0" w:space="0" w:color="auto" w:frame="1"/>
+          <w:lang w:eastAsia="en-GB"/>
+        </w:rPr>
+        <w:t xml:space="preserve"> </w:t>
+      </w:r>
+      <w:proofErr w:type="spellStart"/>
+      <w:r>
+        <w:rPr>
+          <w:rFonts w:ascii="Consolas" w:eastAsia="Times New Roman" w:hAnsi="Consolas" w:cs="Consolas"/>
+          <w:color w:val="24292E"/>
+          <w:szCs w:val="20"/>
+          <w:bdr w:val="none" w:sz="0" w:space="0" w:color="auto" w:frame="1"/>
+          <w:lang w:eastAsia="en-GB"/>
+        </w:rPr>
+        <w:t>openbsd</w:t>
+      </w:r>
+      <w:proofErr w:type="spellEnd"/>
+      <w:r>
+        <w:rPr>
+          <w:rFonts w:ascii="Consolas" w:eastAsia="Times New Roman" w:hAnsi="Consolas" w:cs="Consolas"/>
+          <w:color w:val="24292E"/>
+          <w:szCs w:val="20"/>
+          <w:bdr w:val="none" w:sz="0" w:space="0" w:color="auto" w:frame="1"/>
+          <w:lang w:eastAsia="en-GB"/>
+        </w:rPr>
+        <w:t>:</w:t>
+      </w:r>
+      <w:r>
+        <w:rPr>
+          <w:rFonts w:ascii="Consolas" w:eastAsia="Times New Roman" w:hAnsi="Consolas" w:cs="Consolas"/>
+          <w:color w:val="24292E"/>
+          <w:szCs w:val="20"/>
+          <w:bdr w:val="none" w:sz="0" w:space="0" w:color="auto" w:frame="1"/>
+          <w:lang w:eastAsia="en-GB"/>
+        </w:rPr>
+        <w:t xml:space="preserve"> </w:t>
+      </w:r>
+      <w:r>
+        <w:rPr>
+          <w:rFonts w:ascii="Consolas" w:eastAsia="Times New Roman" w:hAnsi="Consolas" w:cs="Consolas"/>
+          <w:color w:val="24292E"/>
+          <w:szCs w:val="20"/>
+          <w:bdr w:val="none" w:sz="0" w:space="0" w:color="auto" w:frame="1"/>
+          <w:lang w:eastAsia="en-GB"/>
+        </w:rPr>
+        <w:t>Use</w:t>
+      </w:r>
+      <w:r>
+        <w:rPr>
+          <w:rFonts w:ascii="Consolas" w:eastAsia="Times New Roman" w:hAnsi="Consolas" w:cs="Consolas"/>
+          <w:color w:val="24292E"/>
+          <w:szCs w:val="20"/>
+          <w:bdr w:val="none" w:sz="0" w:space="0" w:color="auto" w:frame="1"/>
+          <w:lang w:eastAsia="en-GB"/>
+        </w:rPr>
+        <w:t>d</w:t>
+      </w:r>
+      <w:r>
+        <w:rPr>
+          <w:rFonts w:ascii="Consolas" w:eastAsia="Times New Roman" w:hAnsi="Consolas" w:cs="Consolas"/>
+          <w:color w:val="24292E"/>
+          <w:szCs w:val="20"/>
+          <w:bdr w:val="none" w:sz="0" w:space="0" w:color="auto" w:frame="1"/>
+          <w:lang w:eastAsia="en-GB"/>
+        </w:rPr>
+        <w:t xml:space="preserve"> to collect </w:t>
+      </w:r>
+      <w:r>
+        <w:rPr>
+          <w:rFonts w:ascii="Consolas" w:eastAsia="Times New Roman" w:hAnsi="Consolas" w:cs="Consolas"/>
+          <w:color w:val="24292E"/>
+          <w:szCs w:val="20"/>
+          <w:bdr w:val="none" w:sz="0" w:space="0" w:color="auto" w:frame="1"/>
+          <w:lang w:eastAsia="en-GB"/>
+        </w:rPr>
+        <w:t>OpenBSD</w:t>
+      </w:r>
+      <w:r>
+        <w:rPr>
+          <w:rFonts w:ascii="Consolas" w:eastAsia="Times New Roman" w:hAnsi="Consolas" w:cs="Consolas"/>
+          <w:color w:val="24292E"/>
+          <w:szCs w:val="20"/>
+          <w:bdr w:val="none" w:sz="0" w:space="0" w:color="auto" w:frame="1"/>
+          <w:lang w:eastAsia="en-GB"/>
+        </w:rPr>
+        <w:t xml:space="preserve"> artifacts.</w:t>
+      </w:r>
+    </w:p>
+    <w:p>
+      <w:pPr>
+        <w:shd w:val="clear" w:color="auto" w:fill="F6F8FA"/>
+        <w:tabs>
+          <w:tab w:val="left" w:pos="916"/>
+          <w:tab w:val="left" w:pos="1832"/>
+          <w:tab w:val="left" w:pos="2748"/>
+          <w:tab w:val="left" w:pos="3664"/>
+          <w:tab w:val="left" w:pos="4580"/>
+          <w:tab w:val="left" w:pos="5496"/>
+          <w:tab w:val="left" w:pos="6412"/>
+          <w:tab w:val="left" w:pos="7328"/>
+          <w:tab w:val="left" w:pos="8244"/>
+          <w:tab w:val="left" w:pos="9160"/>
+          <w:tab w:val="left" w:pos="10076"/>
+          <w:tab w:val="left" w:pos="10992"/>
+          <w:tab w:val="left" w:pos="11908"/>
+          <w:tab w:val="left" w:pos="12824"/>
+          <w:tab w:val="left" w:pos="13740"/>
+          <w:tab w:val="left" w:pos="14656"/>
+        </w:tabs>
+        <w:spacing w:after="0" w:line="240" w:lineRule="auto"/>
+        <w:jc w:val="left"/>
+        <w:rPr>
+          <w:rFonts w:ascii="Consolas" w:eastAsia="Times New Roman" w:hAnsi="Consolas" w:cs="Consolas"/>
+          <w:color w:val="24292E"/>
+          <w:szCs w:val="20"/>
+          <w:bdr w:val="none" w:sz="0" w:space="0" w:color="auto" w:frame="1"/>
+          <w:lang w:eastAsia="en-GB"/>
+        </w:rPr>
+      </w:pPr>
+      <w:r>
+        <w:rPr>
+          <w:rFonts w:ascii="Consolas" w:eastAsia="Times New Roman" w:hAnsi="Consolas" w:cs="Consolas"/>
+          <w:color w:val="24292E"/>
+          <w:szCs w:val="20"/>
+          <w:bdr w:val="none" w:sz="0" w:space="0" w:color="auto" w:frame="1"/>
+          <w:lang w:eastAsia="en-GB"/>
+        </w:rPr>
+        <w:t xml:space="preserve"> </w:t>
+      </w:r>
+      <w:proofErr w:type="spellStart"/>
+      <w:r>
+        <w:rPr>
+          <w:rFonts w:ascii="Consolas" w:eastAsia="Times New Roman" w:hAnsi="Consolas" w:cs="Consolas"/>
+          <w:color w:val="24292E"/>
+          <w:szCs w:val="20"/>
+          <w:bdr w:val="none" w:sz="0" w:space="0" w:color="auto" w:frame="1"/>
+          <w:lang w:eastAsia="en-GB"/>
+        </w:rPr>
+        <w:t>solaris</w:t>
+      </w:r>
+      <w:proofErr w:type="spellEnd"/>
+      <w:r>
+        <w:rPr>
+          <w:rFonts w:ascii="Consolas" w:eastAsia="Times New Roman" w:hAnsi="Consolas" w:cs="Consolas"/>
+          <w:color w:val="24292E"/>
+          <w:szCs w:val="20"/>
+          <w:bdr w:val="none" w:sz="0" w:space="0" w:color="auto" w:frame="1"/>
+          <w:lang w:eastAsia="en-GB"/>
+        </w:rPr>
+        <w:t>: Use</w:t>
+      </w:r>
+      <w:r>
+        <w:rPr>
+          <w:rFonts w:ascii="Consolas" w:eastAsia="Times New Roman" w:hAnsi="Consolas" w:cs="Consolas"/>
+          <w:color w:val="24292E"/>
+          <w:szCs w:val="20"/>
+          <w:bdr w:val="none" w:sz="0" w:space="0" w:color="auto" w:frame="1"/>
+          <w:lang w:eastAsia="en-GB"/>
+        </w:rPr>
+        <w:t>d</w:t>
+      </w:r>
+      <w:r>
+        <w:rPr>
+          <w:rFonts w:ascii="Consolas" w:eastAsia="Times New Roman" w:hAnsi="Consolas" w:cs="Consolas"/>
+          <w:color w:val="24292E"/>
+          <w:szCs w:val="20"/>
+          <w:bdr w:val="none" w:sz="0" w:space="0" w:color="auto" w:frame="1"/>
+          <w:lang w:eastAsia="en-GB"/>
+        </w:rPr>
+        <w:t xml:space="preserve"> to collect Solaris artifacts.</w:t>
+      </w:r>
+    </w:p>
+    <w:p>
+      <w:pPr>
+        <w:shd w:val="clear" w:color="auto" w:fill="F6F8FA"/>
+        <w:tabs>
+          <w:tab w:val="left" w:pos="916"/>
+          <w:tab w:val="left" w:pos="1832"/>
+          <w:tab w:val="left" w:pos="2748"/>
+          <w:tab w:val="left" w:pos="3664"/>
+          <w:tab w:val="left" w:pos="4580"/>
+          <w:tab w:val="left" w:pos="5496"/>
+          <w:tab w:val="left" w:pos="6412"/>
+          <w:tab w:val="left" w:pos="7328"/>
+          <w:tab w:val="left" w:pos="8244"/>
+          <w:tab w:val="left" w:pos="9160"/>
+          <w:tab w:val="left" w:pos="10076"/>
+          <w:tab w:val="left" w:pos="10992"/>
+          <w:tab w:val="left" w:pos="11908"/>
+          <w:tab w:val="left" w:pos="12824"/>
+          <w:tab w:val="left" w:pos="13740"/>
+          <w:tab w:val="left" w:pos="14656"/>
+        </w:tabs>
+        <w:spacing w:after="0" w:line="240" w:lineRule="auto"/>
+        <w:jc w:val="left"/>
+        <w:rPr>
+          <w:rFonts w:ascii="Consolas" w:eastAsia="Times New Roman" w:hAnsi="Consolas" w:cs="Consolas"/>
+          <w:color w:val="24292E"/>
+          <w:szCs w:val="20"/>
+          <w:bdr w:val="none" w:sz="0" w:space="0" w:color="auto" w:frame="1"/>
+          <w:lang w:eastAsia="en-GB"/>
+        </w:rPr>
+      </w:pPr>
+    </w:p>
+    <w:p>
+      <w:pPr>
+        <w:shd w:val="clear" w:color="auto" w:fill="F6F8FA"/>
+        <w:tabs>
+          <w:tab w:val="left" w:pos="916"/>
+          <w:tab w:val="left" w:pos="1832"/>
+          <w:tab w:val="left" w:pos="2748"/>
+          <w:tab w:val="left" w:pos="3664"/>
+          <w:tab w:val="left" w:pos="4580"/>
+          <w:tab w:val="left" w:pos="5496"/>
+          <w:tab w:val="left" w:pos="6412"/>
+          <w:tab w:val="left" w:pos="7328"/>
+          <w:tab w:val="left" w:pos="8244"/>
+          <w:tab w:val="left" w:pos="9160"/>
+          <w:tab w:val="left" w:pos="10076"/>
+          <w:tab w:val="left" w:pos="10992"/>
+          <w:tab w:val="left" w:pos="11908"/>
+          <w:tab w:val="left" w:pos="12824"/>
+          <w:tab w:val="left" w:pos="13740"/>
+          <w:tab w:val="left" w:pos="14656"/>
+        </w:tabs>
+        <w:spacing w:after="0" w:line="240" w:lineRule="auto"/>
+        <w:jc w:val="left"/>
+        <w:rPr>
+          <w:rFonts w:ascii="Consolas" w:eastAsia="Times New Roman" w:hAnsi="Consolas" w:cs="Consolas"/>
+          <w:color w:val="24292E"/>
+          <w:szCs w:val="20"/>
+          <w:bdr w:val="none" w:sz="0" w:space="0" w:color="auto" w:frame="1"/>
+          <w:lang w:eastAsia="en-GB"/>
+        </w:rPr>
+      </w:pPr>
+      <w:r>
+        <w:rPr>
+          <w:rFonts w:ascii="Consolas" w:eastAsia="Times New Roman" w:hAnsi="Consolas" w:cs="Consolas"/>
+          <w:color w:val="24292E"/>
+          <w:szCs w:val="20"/>
+          <w:bdr w:val="none" w:sz="0" w:space="0" w:color="auto" w:frame="1"/>
+          <w:lang w:eastAsia="en-GB"/>
+        </w:rPr>
         <w:t>Ex.</w:t>
       </w:r>
       <w:proofErr w:type="gramStart"/>
@@ -1206,17 +1789,57 @@
           <w:bdr w:val="none" w:sz="0" w:space="0" w:color="auto" w:frame="1"/>
           <w:lang w:eastAsia="en-GB"/>
         </w:rPr>
-        <w:t xml:space="preserve"> -a </w:t>
-      </w:r>
-      <w:r>
-        <w:rPr>
-          <w:rFonts w:ascii="Consolas" w:eastAsia="Times New Roman" w:hAnsi="Consolas" w:cs="Consolas"/>
-          <w:color w:val="24292E"/>
-          <w:szCs w:val="20"/>
-          <w:bdr w:val="none" w:sz="0" w:space="0" w:color="auto" w:frame="1"/>
-          <w:lang w:eastAsia="en-GB"/>
-        </w:rPr>
-        <w:t xml:space="preserve">-P </w:t>
+        <w:t xml:space="preserve"> -</w:t>
+      </w:r>
+      <w:r>
+        <w:rPr>
+          <w:rFonts w:ascii="Consolas" w:eastAsia="Times New Roman" w:hAnsi="Consolas" w:cs="Consolas"/>
+          <w:color w:val="24292E"/>
+          <w:szCs w:val="20"/>
+          <w:bdr w:val="none" w:sz="0" w:space="0" w:color="auto" w:frame="1"/>
+          <w:lang w:eastAsia="en-GB"/>
+        </w:rPr>
+        <w:t>p full</w:t>
+      </w:r>
+      <w:r>
+        <w:rPr>
+          <w:rFonts w:ascii="Consolas" w:eastAsia="Times New Roman" w:hAnsi="Consolas" w:cs="Consolas"/>
+          <w:color w:val="24292E"/>
+          <w:szCs w:val="20"/>
+          <w:bdr w:val="none" w:sz="0" w:space="0" w:color="auto" w:frame="1"/>
+          <w:lang w:eastAsia="en-GB"/>
+        </w:rPr>
+        <w:t xml:space="preserve"> </w:t>
+      </w:r>
+      <w:r>
+        <w:rPr>
+          <w:rFonts w:ascii="Consolas" w:eastAsia="Times New Roman" w:hAnsi="Consolas" w:cs="Consolas"/>
+          <w:color w:val="24292E"/>
+          <w:szCs w:val="20"/>
+          <w:bdr w:val="none" w:sz="0" w:space="0" w:color="auto" w:frame="1"/>
+          <w:lang w:eastAsia="en-GB"/>
+        </w:rPr>
+        <w:t>-</w:t>
+      </w:r>
+      <w:r>
+        <w:rPr>
+          <w:rFonts w:ascii="Consolas" w:eastAsia="Times New Roman" w:hAnsi="Consolas" w:cs="Consolas"/>
+          <w:color w:val="24292E"/>
+          <w:szCs w:val="20"/>
+          <w:bdr w:val="none" w:sz="0" w:space="0" w:color="auto" w:frame="1"/>
+          <w:lang w:eastAsia="en-GB"/>
+        </w:rPr>
+        <w:t>o</w:t>
+      </w:r>
+      <w:r>
+        <w:rPr>
+          <w:rFonts w:ascii="Consolas" w:eastAsia="Times New Roman" w:hAnsi="Consolas" w:cs="Consolas"/>
+          <w:color w:val="24292E"/>
+          <w:szCs w:val="20"/>
+          <w:bdr w:val="none" w:sz="0" w:space="0" w:color="auto" w:frame="1"/>
+          <w:lang w:eastAsia="en-GB"/>
+        </w:rPr>
+        <w:t xml:space="preserve"> </w:t>
       </w:r>
       <w:proofErr w:type="spellStart"/>
       <w:r>
@@ -1336,7 +1959,6 @@
         <w:t xml:space="preserve"> then used to share forensic image.</w:t>
       </w:r>
     </w:p>
-    <w:p/>
     <w:sectPr>
       <w:headerReference w:type="default" r:id="rId9"/>
       <w:footerReference w:type="default" r:id="rId10"/>
@@ -1409,10 +2031,16 @@
       </w:tabs>
     </w:pPr>
     <w:r>
-      <w:t>V202012</w:t>
+      <w:t>V2021</w:t>
     </w:r>
     <w:r>
-      <w:t>22</w:t>
+      <w:t>11</w:t>
+    </w:r>
+    <w:r>
+      <w:t>2</w:t>
+    </w:r>
+    <w:r>
+      <w:t>1</w:t>
     </w:r>
     <w:r>
       <w:tab/>
@@ -1438,27 +2066,14 @@
     <w:r>
       <w:t>/</w:t>
     </w:r>
-    <w:r>
-      <w:fldChar w:fldCharType="begin"/>
-    </w:r>
-    <w:r>
-      <w:instrText xml:space="preserve"> NUMPAGES   \* MERGEFORMAT </w:instrText>
-    </w:r>
-    <w:r>
-      <w:fldChar w:fldCharType="separate"/>
-    </w:r>
-    <w:r>
-      <w:rPr>
-        <w:noProof/>
-      </w:rPr>
-      <w:t>2</w:t>
-    </w:r>
-    <w:r>
-      <w:rPr>
-        <w:noProof/>
-      </w:rPr>
-      <w:fldChar w:fldCharType="end"/>
-    </w:r>
+    <w:fldSimple w:instr=" NUMPAGES   \* MERGEFORMAT ">
+      <w:r>
+        <w:rPr>
+          <w:noProof/>
+        </w:rPr>
+        <w:t>2</w:t>
+      </w:r>
+    </w:fldSimple>
   </w:p>
 </w:ftr>
 </file>
@@ -1483,6 +2098,35 @@
       <w:r>
         <w:continuationSeparator/>
       </w:r>
+    </w:p>
+  </w:footnote>
+  <w:footnote w:id="1">
+    <w:p>
+      <w:pPr>
+        <w:pStyle w:val="FootnoteText"/>
+      </w:pPr>
+      <w:r>
+        <w:rPr>
+          <w:rStyle w:val="FootnoteReference"/>
+        </w:rPr>
+        <w:footnoteRef/>
+      </w:r>
+      <w:r>
+        <w:t xml:space="preserve"> </w:t>
+      </w:r>
+      <w:hyperlink r:id="rId1" w:history="1">
+        <w:r>
+          <w:rPr>
+            <w:rStyle w:val="Hyperlink"/>
+          </w:rPr>
+          <w:t>https://tclahr.github.io/uac-docs/#command-line-options</w:t>
+        </w:r>
+      </w:hyperlink>
+    </w:p>
+    <w:p>
+      <w:pPr>
+        <w:pStyle w:val="FootnoteText"/>
+      </w:pPr>
     </w:p>
   </w:footnote>
 </w:footnotes>
@@ -1512,21 +2156,11 @@
     <w:r>
       <w:tab/>
     </w:r>
-    <w:r>
-      <w:fldChar w:fldCharType="begin"/>
-    </w:r>
-    <w:r>
-      <w:instrText xml:space="preserve"> TITLE   \* MERGEFORMAT </w:instrText>
-    </w:r>
-    <w:r>
-      <w:fldChar w:fldCharType="separate"/>
-    </w:r>
-    <w:r>
-      <w:t>Unix Live Triage with UAC</w:t>
-    </w:r>
-    <w:r>
-      <w:fldChar w:fldCharType="end"/>
-    </w:r>
+    <w:fldSimple w:instr=" TITLE   \* MERGEFORMAT ">
+      <w:r>
+        <w:t>Unix Live Triage with UAC</w:t>
+      </w:r>
+    </w:fldSimple>
   </w:p>
 </w:hdr>
 </file>

--- a/documents/evidence collection one pagers/Triage/Unix/IBM X-Force IR - Unix Live Triage with UAC.docx
+++ b/documents/evidence collection one pagers/Triage/Unix/IBM X-Force IR - Unix Live Triage with UAC.docx
@@ -1,6 +1,6 @@
 
 <file path=word/document.xml><?xml version="1.0" encoding="utf-8"?>
-<w:document xmlns:wpc="http://schemas.microsoft.com/office/word/2010/wordprocessingCanvas" xmlns:cx="http://schemas.microsoft.com/office/drawing/2014/chartex" xmlns:cx1="http://schemas.microsoft.com/office/drawing/2015/9/8/chartex" xmlns:cx2="http://schemas.microsoft.com/office/drawing/2015/10/21/chartex" xmlns:cx3="http://schemas.microsoft.com/office/drawing/2016/5/9/chartex" xmlns:cx4="http://schemas.microsoft.com/office/drawing/2016/5/10/chartex" xmlns:cx5="http://schemas.microsoft.com/office/drawing/2016/5/11/chartex" xmlns:cx6="http://schemas.microsoft.com/office/drawing/2016/5/12/chartex" xmlns:cx7="http://schemas.microsoft.com/office/drawing/2016/5/13/chartex" xmlns:cx8="http://schemas.microsoft.com/office/drawing/2016/5/14/chartex" xmlns:mc="http://schemas.openxmlformats.org/markup-compatibility/2006" xmlns:aink="http://schemas.microsoft.com/office/drawing/2016/ink" xmlns:am3d="http://schemas.microsoft.com/office/drawing/2017/model3d" xmlns:o="urn:schemas-microsoft-com:office:office" xmlns:r="http://schemas.openxmlformats.org/officeDocument/2006/relationships" xmlns:m="http://schemas.openxmlformats.org/officeDocument/2006/math" xmlns:v="urn:schemas-microsoft-com:vml" xmlns:wp14="http://schemas.microsoft.com/office/word/2010/wordprocessingDrawing" xmlns:wp="http://schemas.openxmlformats.org/drawingml/2006/wordprocessingDrawing" xmlns:w10="urn:schemas-microsoft-com:office:word" xmlns:w="http://schemas.openxmlformats.org/wordprocessingml/2006/main" xmlns:w14="http://schemas.microsoft.com/office/word/2010/wordml" xmlns:w15="http://schemas.microsoft.com/office/word/2012/wordml" xmlns:w16cex="http://schemas.microsoft.com/office/word/2018/wordml/cex" xmlns:w16cid="http://schemas.microsoft.com/office/word/2016/wordml/cid" xmlns:w16="http://schemas.microsoft.com/office/word/2018/wordml" xmlns:w16se="http://schemas.microsoft.com/office/word/2015/wordml/symex" xmlns:wpg="http://schemas.microsoft.com/office/word/2010/wordprocessingGroup" xmlns:wpi="http://schemas.microsoft.com/office/word/2010/wordprocessingInk" xmlns:wne="http://schemas.microsoft.com/office/word/2006/wordml" xmlns:wps="http://schemas.microsoft.com/office/word/2010/wordprocessingShape" mc:Ignorable="w14 w15 w16se w16cid w16 w16cex wp14">
+<w:document xmlns:wpc="http://schemas.microsoft.com/office/word/2010/wordprocessingCanvas" xmlns:cx="http://schemas.microsoft.com/office/drawing/2014/chartex" xmlns:cx1="http://schemas.microsoft.com/office/drawing/2015/9/8/chartex" xmlns:cx2="http://schemas.microsoft.com/office/drawing/2015/10/21/chartex" xmlns:cx3="http://schemas.microsoft.com/office/drawing/2016/5/9/chartex" xmlns:cx4="http://schemas.microsoft.com/office/drawing/2016/5/10/chartex" xmlns:cx5="http://schemas.microsoft.com/office/drawing/2016/5/11/chartex" xmlns:cx6="http://schemas.microsoft.com/office/drawing/2016/5/12/chartex" xmlns:cx7="http://schemas.microsoft.com/office/drawing/2016/5/13/chartex" xmlns:cx8="http://schemas.microsoft.com/office/drawing/2016/5/14/chartex" xmlns:mc="http://schemas.openxmlformats.org/markup-compatibility/2006" xmlns:aink="http://schemas.microsoft.com/office/drawing/2016/ink" xmlns:am3d="http://schemas.microsoft.com/office/drawing/2017/model3d" xmlns:o="urn:schemas-microsoft-com:office:office" xmlns:r="http://schemas.openxmlformats.org/officeDocument/2006/relationships" xmlns:m="http://schemas.openxmlformats.org/officeDocument/2006/math" xmlns:v="urn:schemas-microsoft-com:vml" xmlns:wp14="http://schemas.microsoft.com/office/word/2010/wordprocessingDrawing" xmlns:wp="http://schemas.openxmlformats.org/drawingml/2006/wordprocessingDrawing" xmlns:w10="urn:schemas-microsoft-com:office:word" xmlns:w="http://schemas.openxmlformats.org/wordprocessingml/2006/main" xmlns:w14="http://schemas.microsoft.com/office/word/2010/wordml" xmlns:w15="http://schemas.microsoft.com/office/word/2012/wordml" xmlns:w16cex="http://schemas.microsoft.com/office/word/2018/wordml/cex" xmlns:w16cid="http://schemas.microsoft.com/office/word/2016/wordml/cid" xmlns:w16="http://schemas.microsoft.com/office/word/2018/wordml" xmlns:w16sdtdh="http://schemas.microsoft.com/office/word/2020/wordml/sdtdatahash" xmlns:w16se="http://schemas.microsoft.com/office/word/2015/wordml/symex" xmlns:wpg="http://schemas.microsoft.com/office/word/2010/wordprocessingGroup" xmlns:wpi="http://schemas.microsoft.com/office/word/2010/wordprocessingInk" xmlns:wne="http://schemas.microsoft.com/office/word/2006/wordml" xmlns:wps="http://schemas.microsoft.com/office/word/2010/wordprocessingShape" mc:Ignorable="w14 w15 w16se w16cid w16 w16cex w16sdtdh wp14">
   <w:body>
     <w:p>
       <w:pPr>
@@ -118,15 +118,7 @@
         <w:t>. T</w:t>
       </w:r>
       <w:r>
-        <w:t xml:space="preserve">he size of this output can be several hundreds of </w:t>
-      </w:r>
-      <w:proofErr w:type="gramStart"/>
-      <w:r>
-        <w:t>MB,</w:t>
-      </w:r>
-      <w:proofErr w:type="gramEnd"/>
-      <w:r>
-        <w:t xml:space="preserve"> hence it is important to choose a partition with enough free space.</w:t>
+        <w:t>he size of this output can be several hundreds of MB, hence it is important to choose a partition with enough free space.</w:t>
       </w:r>
     </w:p>
     <w:p>
@@ -163,13 +155,8 @@
       <w:r>
         <w:t xml:space="preserve">official </w:t>
       </w:r>
-      <w:proofErr w:type="spellStart"/>
-      <w:r>
-        <w:t>github</w:t>
-      </w:r>
-      <w:proofErr w:type="spellEnd"/>
-      <w:r>
-        <w:t xml:space="preserve"> repository </w:t>
+      <w:r>
+        <w:t xml:space="preserve">github repository </w:t>
       </w:r>
       <w:hyperlink r:id="rId8" w:history="1">
         <w:r>
@@ -274,30 +261,8 @@
         <w:rPr>
           <w:rStyle w:val="commandChar"/>
         </w:rPr>
-        <w:t xml:space="preserve">$ </w:t>
-      </w:r>
-      <w:proofErr w:type="spellStart"/>
-      <w:r>
-        <w:rPr>
-          <w:rStyle w:val="commandChar"/>
-        </w:rPr>
-        <w:t>sudo</w:t>
-      </w:r>
-      <w:proofErr w:type="spellEnd"/>
-      <w:r>
-        <w:rPr>
-          <w:rStyle w:val="commandChar"/>
-        </w:rPr>
-        <w:t xml:space="preserve"> </w:t>
-      </w:r>
-      <w:proofErr w:type="spellStart"/>
-      <w:r>
-        <w:rPr>
-          <w:rStyle w:val="commandChar"/>
-        </w:rPr>
-        <w:t>su</w:t>
-      </w:r>
-      <w:proofErr w:type="spellEnd"/>
+        <w:t>$ sudo su</w:t>
+      </w:r>
       <w:r>
         <w:t xml:space="preserve"> </w:t>
       </w:r>
@@ -308,23 +273,7 @@
         <w:ind w:left="567"/>
       </w:pPr>
       <w:r>
-        <w:t xml:space="preserve">on distributions using </w:t>
-      </w:r>
-      <w:proofErr w:type="spellStart"/>
-      <w:r>
-        <w:t>sudo</w:t>
-      </w:r>
-      <w:proofErr w:type="spellEnd"/>
-      <w:r>
-        <w:t xml:space="preserve"> (</w:t>
-      </w:r>
-      <w:proofErr w:type="spellStart"/>
-      <w:r>
-        <w:t>eg.</w:t>
-      </w:r>
-      <w:proofErr w:type="spellEnd"/>
-      <w:r>
-        <w:t xml:space="preserve"> Ubuntu), or </w:t>
+        <w:t xml:space="preserve">on distributions using sudo (eg. Ubuntu), or </w:t>
       </w:r>
     </w:p>
     <w:p>
@@ -336,21 +285,7 @@
         <w:rPr>
           <w:rStyle w:val="commandChar"/>
         </w:rPr>
-        <w:t xml:space="preserve">$ </w:t>
-      </w:r>
-      <w:proofErr w:type="spellStart"/>
-      <w:r>
-        <w:rPr>
-          <w:rStyle w:val="commandChar"/>
-        </w:rPr>
-        <w:t>su</w:t>
-      </w:r>
-      <w:proofErr w:type="spellEnd"/>
-      <w:r>
-        <w:rPr>
-          <w:rStyle w:val="commandChar"/>
-        </w:rPr>
-        <w:t xml:space="preserve"> –</w:t>
+        <w:t>$ su –</w:t>
       </w:r>
       <w:r>
         <w:t xml:space="preserve"> </w:t>
@@ -362,15 +297,7 @@
         <w:ind w:left="567"/>
       </w:pPr>
       <w:r>
-        <w:t>on other distributions (</w:t>
-      </w:r>
-      <w:proofErr w:type="spellStart"/>
-      <w:r>
-        <w:t>eg.</w:t>
-      </w:r>
-      <w:proofErr w:type="spellEnd"/>
-      <w:r>
-        <w:t xml:space="preserve"> Debian, CentOS, RHEL)</w:t>
+        <w:t>on other distributions (eg. Debian, CentOS, RHEL)</w:t>
       </w:r>
     </w:p>
     <w:p>
@@ -430,22 +357,12 @@
         </w:numPr>
         <w:ind w:left="567"/>
       </w:pPr>
-      <w:proofErr w:type="gramStart"/>
       <w:r>
         <w:t xml:space="preserve"># </w:t>
       </w:r>
       <w:r>
-        <w:t>.</w:t>
-      </w:r>
-      <w:proofErr w:type="gramEnd"/>
-      <w:r>
-        <w:t>/</w:t>
-      </w:r>
-      <w:proofErr w:type="spellStart"/>
-      <w:r>
-        <w:t>uac</w:t>
-      </w:r>
-      <w:proofErr w:type="spellEnd"/>
+        <w:t>./uac</w:t>
+      </w:r>
       <w:r>
         <w:t xml:space="preserve"> </w:t>
       </w:r>
@@ -479,13 +396,8 @@
       <w:r>
         <w:t xml:space="preserve">a folder whose name has the format </w:t>
       </w:r>
-      <w:proofErr w:type="spellStart"/>
-      <w:r>
-        <w:t>uac</w:t>
-      </w:r>
-      <w:proofErr w:type="spellEnd"/>
-      <w:r>
-        <w:t xml:space="preserve">-&lt;hostname&gt;-&lt;OS&gt;-YYYYMMDDHHMMSS.tar.gz and another file </w:t>
+      <w:r>
+        <w:t xml:space="preserve">uac-&lt;hostname&gt;-&lt;OS&gt;-YYYYMMDDHHMMSS.tar.gz and another file </w:t>
       </w:r>
       <w:r>
         <w:t>with a similar name containing the MD5 hash of the output file.</w:t>
@@ -524,22 +436,12 @@
       <w:r>
         <w:t xml:space="preserve"># </w:t>
       </w:r>
-      <w:proofErr w:type="spellStart"/>
-      <w:r>
-        <w:t>gpg</w:t>
-      </w:r>
-      <w:proofErr w:type="spellEnd"/>
-      <w:r>
-        <w:t xml:space="preserve"> --symmetric --cipher-algo AES256 </w:t>
-      </w:r>
-      <w:r>
-        <w:t>&lt;hostname</w:t>
-      </w:r>
-      <w:proofErr w:type="gramStart"/>
-      <w:r>
-        <w:t>&gt;.tar.gz</w:t>
-      </w:r>
-      <w:proofErr w:type="gramEnd"/>
+      <w:r>
+        <w:t xml:space="preserve">gpg --symmetric --cipher-algo AES256 </w:t>
+      </w:r>
+      <w:r>
+        <w:t>&lt;hostname&gt;.tar.gz</w:t>
+      </w:r>
     </w:p>
     <w:p>
       <w:pPr>
@@ -553,16 +455,8 @@
         <w:rPr>
           <w:u w:val="single"/>
         </w:rPr>
-        <w:t>output file with *.</w:t>
-      </w:r>
-      <w:proofErr w:type="spellStart"/>
-      <w:r>
-        <w:rPr>
-          <w:u w:val="single"/>
-        </w:rPr>
-        <w:t>gpg</w:t>
-      </w:r>
-      <w:proofErr w:type="spellEnd"/>
+        <w:t>output file with *.gpg</w:t>
+      </w:r>
       <w:r>
         <w:t xml:space="preserve"> extension is ready to be sent to IBM </w:t>
       </w:r>
@@ -643,7 +537,13 @@
     </w:p>
     <w:p>
       <w:r>
-        <w:t>Note: in case the script is unable to detect the UNIX version it is running on, it might be necessary to force it by specifying it explicitly with parameter -P. The syntax is as follows:</w:t>
+        <w:t>Note: in case the script is unable to detect the UNIX version it is running on, it might be necessary to force it by specifying it explicitly with parameter -</w:t>
+      </w:r>
+      <w:r>
+        <w:t>o</w:t>
+      </w:r>
+      <w:r>
+        <w:t>. The syntax is as follows:</w:t>
       </w:r>
     </w:p>
     <w:p>
@@ -995,27 +895,15 @@
         </w:rPr>
         <w:t xml:space="preserve"> </w:t>
       </w:r>
-      <w:proofErr w:type="spellStart"/>
-      <w:r>
-        <w:rPr>
-          <w:rFonts w:ascii="Consolas" w:eastAsia="Times New Roman" w:hAnsi="Consolas" w:cs="Consolas"/>
-          <w:color w:val="24292E"/>
-          <w:szCs w:val="20"/>
-          <w:bdr w:val="none" w:sz="0" w:space="0" w:color="auto" w:frame="1"/>
-          <w:lang w:eastAsia="en-GB"/>
-        </w:rPr>
-        <w:t>freebsd</w:t>
-      </w:r>
-      <w:proofErr w:type="spellEnd"/>
-      <w:r>
-        <w:rPr>
-          <w:rFonts w:ascii="Consolas" w:eastAsia="Times New Roman" w:hAnsi="Consolas" w:cs="Consolas"/>
-          <w:color w:val="24292E"/>
-          <w:szCs w:val="20"/>
-          <w:bdr w:val="none" w:sz="0" w:space="0" w:color="auto" w:frame="1"/>
-          <w:lang w:eastAsia="en-GB"/>
-        </w:rPr>
-        <w:t>:</w:t>
+      <w:r>
+        <w:rPr>
+          <w:rFonts w:ascii="Consolas" w:eastAsia="Times New Roman" w:hAnsi="Consolas" w:cs="Consolas"/>
+          <w:color w:val="24292E"/>
+          <w:szCs w:val="20"/>
+          <w:bdr w:val="none" w:sz="0" w:space="0" w:color="auto" w:frame="1"/>
+          <w:lang w:eastAsia="en-GB"/>
+        </w:rPr>
+        <w:t>freebsd:</w:t>
       </w:r>
       <w:r>
         <w:rPr>
@@ -1057,7 +945,6 @@
         </w:rPr>
         <w:t xml:space="preserve"> to collect </w:t>
       </w:r>
-      <w:proofErr w:type="spellStart"/>
       <w:r>
         <w:rPr>
           <w:rFonts w:ascii="Consolas" w:eastAsia="Times New Roman" w:hAnsi="Consolas" w:cs="Consolas"/>
@@ -1068,7 +955,6 @@
         </w:rPr>
         <w:t>freeBSD</w:t>
       </w:r>
-      <w:proofErr w:type="spellEnd"/>
       <w:r>
         <w:rPr>
           <w:rFonts w:ascii="Consolas" w:eastAsia="Times New Roman" w:hAnsi="Consolas" w:cs="Consolas"/>
@@ -1245,7 +1131,6 @@
         </w:rPr>
         <w:t xml:space="preserve"> </w:t>
       </w:r>
-      <w:proofErr w:type="spellStart"/>
       <w:r>
         <w:rPr>
           <w:rFonts w:ascii="Consolas" w:eastAsia="Times New Roman" w:hAnsi="Consolas" w:cs="Consolas"/>
@@ -1264,18 +1149,7 @@
           <w:bdr w:val="none" w:sz="0" w:space="0" w:color="auto" w:frame="1"/>
           <w:lang w:eastAsia="en-GB"/>
         </w:rPr>
-        <w:t>bsd</w:t>
-      </w:r>
-      <w:proofErr w:type="spellEnd"/>
-      <w:r>
-        <w:rPr>
-          <w:rFonts w:ascii="Consolas" w:eastAsia="Times New Roman" w:hAnsi="Consolas" w:cs="Consolas"/>
-          <w:color w:val="24292E"/>
-          <w:szCs w:val="20"/>
-          <w:bdr w:val="none" w:sz="0" w:space="0" w:color="auto" w:frame="1"/>
-          <w:lang w:eastAsia="en-GB"/>
-        </w:rPr>
-        <w:t>: Use</w:t>
+        <w:t>bsd: Use</w:t>
       </w:r>
       <w:r>
         <w:rPr>
@@ -1297,7 +1171,6 @@
         </w:rPr>
         <w:t xml:space="preserve"> to collect </w:t>
       </w:r>
-      <w:proofErr w:type="spellStart"/>
       <w:r>
         <w:rPr>
           <w:rFonts w:ascii="Consolas" w:eastAsia="Times New Roman" w:hAnsi="Consolas" w:cs="Consolas"/>
@@ -1316,18 +1189,7 @@
           <w:bdr w:val="none" w:sz="0" w:space="0" w:color="auto" w:frame="1"/>
           <w:lang w:eastAsia="en-GB"/>
         </w:rPr>
-        <w:t>BSD</w:t>
-      </w:r>
-      <w:proofErr w:type="spellEnd"/>
-      <w:r>
-        <w:rPr>
-          <w:rFonts w:ascii="Consolas" w:eastAsia="Times New Roman" w:hAnsi="Consolas" w:cs="Consolas"/>
-          <w:color w:val="24292E"/>
-          <w:szCs w:val="20"/>
-          <w:bdr w:val="none" w:sz="0" w:space="0" w:color="auto" w:frame="1"/>
-          <w:lang w:eastAsia="en-GB"/>
-        </w:rPr>
-        <w:t xml:space="preserve"> artifacts.</w:t>
+        <w:t>BSD artifacts.</w:t>
       </w:r>
     </w:p>
     <w:p>
@@ -1369,40 +1231,18 @@
           <w:bdr w:val="none" w:sz="0" w:space="0" w:color="auto" w:frame="1"/>
           <w:lang w:eastAsia="en-GB"/>
         </w:rPr>
+        <w:t xml:space="preserve"> netscaler:</w:t>
+      </w:r>
+      <w:r>
+        <w:rPr>
+          <w:rFonts w:ascii="Consolas" w:eastAsia="Times New Roman" w:hAnsi="Consolas" w:cs="Consolas"/>
+          <w:color w:val="24292E"/>
+          <w:szCs w:val="20"/>
+          <w:bdr w:val="none" w:sz="0" w:space="0" w:color="auto" w:frame="1"/>
+          <w:lang w:eastAsia="en-GB"/>
+        </w:rPr>
         <w:t xml:space="preserve"> </w:t>
       </w:r>
-      <w:proofErr w:type="spellStart"/>
-      <w:r>
-        <w:rPr>
-          <w:rFonts w:ascii="Consolas" w:eastAsia="Times New Roman" w:hAnsi="Consolas" w:cs="Consolas"/>
-          <w:color w:val="24292E"/>
-          <w:szCs w:val="20"/>
-          <w:bdr w:val="none" w:sz="0" w:space="0" w:color="auto" w:frame="1"/>
-          <w:lang w:eastAsia="en-GB"/>
-        </w:rPr>
-        <w:t>netscaler</w:t>
-      </w:r>
-      <w:proofErr w:type="spellEnd"/>
-      <w:r>
-        <w:rPr>
-          <w:rFonts w:ascii="Consolas" w:eastAsia="Times New Roman" w:hAnsi="Consolas" w:cs="Consolas"/>
-          <w:color w:val="24292E"/>
-          <w:szCs w:val="20"/>
-          <w:bdr w:val="none" w:sz="0" w:space="0" w:color="auto" w:frame="1"/>
-          <w:lang w:eastAsia="en-GB"/>
-        </w:rPr>
-        <w:t>:</w:t>
-      </w:r>
-      <w:r>
-        <w:rPr>
-          <w:rFonts w:ascii="Consolas" w:eastAsia="Times New Roman" w:hAnsi="Consolas" w:cs="Consolas"/>
-          <w:color w:val="24292E"/>
-          <w:szCs w:val="20"/>
-          <w:bdr w:val="none" w:sz="0" w:space="0" w:color="auto" w:frame="1"/>
-          <w:lang w:eastAsia="en-GB"/>
-        </w:rPr>
-        <w:t xml:space="preserve"> </w:t>
-      </w:r>
       <w:r>
         <w:rPr>
           <w:rFonts w:ascii="Consolas" w:eastAsia="Times New Roman" w:hAnsi="Consolas" w:cs="Consolas"/>
@@ -1433,7 +1273,6 @@
         </w:rPr>
         <w:t xml:space="preserve"> to collect </w:t>
       </w:r>
-      <w:proofErr w:type="spellStart"/>
       <w:r>
         <w:rPr>
           <w:rFonts w:ascii="Consolas" w:eastAsia="Times New Roman" w:hAnsi="Consolas" w:cs="Consolas"/>
@@ -1444,7 +1283,6 @@
         </w:rPr>
         <w:t>Netscaler</w:t>
       </w:r>
-      <w:proofErr w:type="spellEnd"/>
       <w:r>
         <w:rPr>
           <w:rFonts w:ascii="Consolas" w:eastAsia="Times New Roman" w:hAnsi="Consolas" w:cs="Consolas"/>
@@ -1495,29 +1333,7 @@
           <w:bdr w:val="none" w:sz="0" w:space="0" w:color="auto" w:frame="1"/>
           <w:lang w:eastAsia="en-GB"/>
         </w:rPr>
-        <w:t xml:space="preserve"> </w:t>
-      </w:r>
-      <w:proofErr w:type="spellStart"/>
-      <w:r>
-        <w:rPr>
-          <w:rFonts w:ascii="Consolas" w:eastAsia="Times New Roman" w:hAnsi="Consolas" w:cs="Consolas"/>
-          <w:color w:val="24292E"/>
-          <w:szCs w:val="20"/>
-          <w:bdr w:val="none" w:sz="0" w:space="0" w:color="auto" w:frame="1"/>
-          <w:lang w:eastAsia="en-GB"/>
-        </w:rPr>
-        <w:t>openbsd</w:t>
-      </w:r>
-      <w:proofErr w:type="spellEnd"/>
-      <w:r>
-        <w:rPr>
-          <w:rFonts w:ascii="Consolas" w:eastAsia="Times New Roman" w:hAnsi="Consolas" w:cs="Consolas"/>
-          <w:color w:val="24292E"/>
-          <w:szCs w:val="20"/>
-          <w:bdr w:val="none" w:sz="0" w:space="0" w:color="auto" w:frame="1"/>
-          <w:lang w:eastAsia="en-GB"/>
-        </w:rPr>
-        <w:t>:</w:t>
+        <w:t xml:space="preserve"> openbsd:</w:t>
       </w:r>
       <w:r>
         <w:rPr>
@@ -1621,27 +1437,15 @@
         </w:rPr>
         <w:t xml:space="preserve"> </w:t>
       </w:r>
-      <w:proofErr w:type="spellStart"/>
-      <w:r>
-        <w:rPr>
-          <w:rFonts w:ascii="Consolas" w:eastAsia="Times New Roman" w:hAnsi="Consolas" w:cs="Consolas"/>
-          <w:color w:val="24292E"/>
-          <w:szCs w:val="20"/>
-          <w:bdr w:val="none" w:sz="0" w:space="0" w:color="auto" w:frame="1"/>
-          <w:lang w:eastAsia="en-GB"/>
-        </w:rPr>
-        <w:t>solaris</w:t>
-      </w:r>
-      <w:proofErr w:type="spellEnd"/>
-      <w:r>
-        <w:rPr>
-          <w:rFonts w:ascii="Consolas" w:eastAsia="Times New Roman" w:hAnsi="Consolas" w:cs="Consolas"/>
-          <w:color w:val="24292E"/>
-          <w:szCs w:val="20"/>
-          <w:bdr w:val="none" w:sz="0" w:space="0" w:color="auto" w:frame="1"/>
-          <w:lang w:eastAsia="en-GB"/>
-        </w:rPr>
-        <w:t>: Use</w:t>
+      <w:r>
+        <w:rPr>
+          <w:rFonts w:ascii="Consolas" w:eastAsia="Times New Roman" w:hAnsi="Consolas" w:cs="Consolas"/>
+          <w:color w:val="24292E"/>
+          <w:szCs w:val="20"/>
+          <w:bdr w:val="none" w:sz="0" w:space="0" w:color="auto" w:frame="1"/>
+          <w:lang w:eastAsia="en-GB"/>
+        </w:rPr>
+        <w:t>solaris: Use</w:t>
       </w:r>
       <w:r>
         <w:rPr>
@@ -1735,61 +1539,17 @@
           <w:bdr w:val="none" w:sz="0" w:space="0" w:color="auto" w:frame="1"/>
           <w:lang w:eastAsia="en-GB"/>
         </w:rPr>
-        <w:t>Ex.</w:t>
-      </w:r>
-      <w:proofErr w:type="gramStart"/>
-      <w:r>
-        <w:rPr>
-          <w:rFonts w:ascii="Consolas" w:eastAsia="Times New Roman" w:hAnsi="Consolas" w:cs="Consolas"/>
-          <w:color w:val="24292E"/>
-          <w:szCs w:val="20"/>
-          <w:bdr w:val="none" w:sz="0" w:space="0" w:color="auto" w:frame="1"/>
-          <w:lang w:eastAsia="en-GB"/>
-        </w:rPr>
-        <w:t xml:space="preserve">: </w:t>
-      </w:r>
-      <w:r>
-        <w:rPr>
-          <w:rFonts w:ascii="Consolas" w:eastAsia="Times New Roman" w:hAnsi="Consolas" w:cs="Consolas"/>
-          <w:color w:val="24292E"/>
-          <w:szCs w:val="20"/>
-          <w:bdr w:val="none" w:sz="0" w:space="0" w:color="auto" w:frame="1"/>
-          <w:lang w:eastAsia="en-GB"/>
-        </w:rPr>
-        <w:t>.</w:t>
-      </w:r>
-      <w:proofErr w:type="gramEnd"/>
-      <w:r>
-        <w:rPr>
-          <w:rFonts w:ascii="Consolas" w:eastAsia="Times New Roman" w:hAnsi="Consolas" w:cs="Consolas"/>
-          <w:color w:val="24292E"/>
-          <w:szCs w:val="20"/>
-          <w:bdr w:val="none" w:sz="0" w:space="0" w:color="auto" w:frame="1"/>
-          <w:lang w:eastAsia="en-GB"/>
-        </w:rPr>
-        <w:t>/</w:t>
-      </w:r>
-      <w:proofErr w:type="spellStart"/>
-      <w:r>
-        <w:rPr>
-          <w:rFonts w:ascii="Consolas" w:eastAsia="Times New Roman" w:hAnsi="Consolas" w:cs="Consolas"/>
-          <w:color w:val="24292E"/>
-          <w:szCs w:val="20"/>
-          <w:bdr w:val="none" w:sz="0" w:space="0" w:color="auto" w:frame="1"/>
-          <w:lang w:eastAsia="en-GB"/>
-        </w:rPr>
-        <w:t>uac</w:t>
-      </w:r>
-      <w:proofErr w:type="spellEnd"/>
-      <w:r>
-        <w:rPr>
-          <w:rFonts w:ascii="Consolas" w:eastAsia="Times New Roman" w:hAnsi="Consolas" w:cs="Consolas"/>
-          <w:color w:val="24292E"/>
-          <w:szCs w:val="20"/>
-          <w:bdr w:val="none" w:sz="0" w:space="0" w:color="auto" w:frame="1"/>
-          <w:lang w:eastAsia="en-GB"/>
-        </w:rPr>
-        <w:t xml:space="preserve"> -</w:t>
+        <w:t xml:space="preserve">Ex.: </w:t>
+      </w:r>
+      <w:r>
+        <w:rPr>
+          <w:rFonts w:ascii="Consolas" w:eastAsia="Times New Roman" w:hAnsi="Consolas" w:cs="Consolas"/>
+          <w:color w:val="24292E"/>
+          <w:szCs w:val="20"/>
+          <w:bdr w:val="none" w:sz="0" w:space="0" w:color="auto" w:frame="1"/>
+          <w:lang w:eastAsia="en-GB"/>
+        </w:rPr>
+        <w:t>./uac -</w:t>
       </w:r>
       <w:r>
         <w:rPr>
@@ -1839,29 +1599,7 @@
           <w:bdr w:val="none" w:sz="0" w:space="0" w:color="auto" w:frame="1"/>
           <w:lang w:eastAsia="en-GB"/>
         </w:rPr>
-        <w:t xml:space="preserve"> </w:t>
-      </w:r>
-      <w:proofErr w:type="spellStart"/>
-      <w:r>
-        <w:rPr>
-          <w:rFonts w:ascii="Consolas" w:eastAsia="Times New Roman" w:hAnsi="Consolas" w:cs="Consolas"/>
-          <w:color w:val="24292E"/>
-          <w:szCs w:val="20"/>
-          <w:bdr w:val="none" w:sz="0" w:space="0" w:color="auto" w:frame="1"/>
-          <w:lang w:eastAsia="en-GB"/>
-        </w:rPr>
-        <w:t>macos</w:t>
-      </w:r>
-      <w:proofErr w:type="spellEnd"/>
-      <w:r>
-        <w:rPr>
-          <w:rFonts w:ascii="Consolas" w:eastAsia="Times New Roman" w:hAnsi="Consolas" w:cs="Consolas"/>
-          <w:color w:val="24292E"/>
-          <w:szCs w:val="20"/>
-          <w:bdr w:val="none" w:sz="0" w:space="0" w:color="auto" w:frame="1"/>
-          <w:lang w:eastAsia="en-GB"/>
-        </w:rPr>
-        <w:t xml:space="preserve"> </w:t>
+        <w:t xml:space="preserve"> macos </w:t>
       </w:r>
       <w:r>
         <w:rPr>
@@ -1960,8 +1698,12 @@
       </w:r>
     </w:p>
     <w:sectPr>
-      <w:headerReference w:type="default" r:id="rId9"/>
-      <w:footerReference w:type="default" r:id="rId10"/>
+      <w:headerReference w:type="even" r:id="rId9"/>
+      <w:headerReference w:type="default" r:id="rId10"/>
+      <w:footerReference w:type="even" r:id="rId11"/>
+      <w:footerReference w:type="default" r:id="rId12"/>
+      <w:headerReference w:type="first" r:id="rId13"/>
+      <w:footerReference w:type="first" r:id="rId14"/>
       <w:pgSz w:w="12240" w:h="15840"/>
       <w:pgMar w:top="1134" w:right="851" w:bottom="1134" w:left="851" w:header="709" w:footer="709" w:gutter="0"/>
       <w:cols w:num="2" w:sep="1" w:space="709"/>
@@ -1972,7 +1714,7 @@
 </file>
 
 <file path=word/endnotes.xml><?xml version="1.0" encoding="utf-8"?>
-<w:endnotes xmlns:wpc="http://schemas.microsoft.com/office/word/2010/wordprocessingCanvas" xmlns:cx="http://schemas.microsoft.com/office/drawing/2014/chartex" xmlns:cx1="http://schemas.microsoft.com/office/drawing/2015/9/8/chartex" xmlns:cx2="http://schemas.microsoft.com/office/drawing/2015/10/21/chartex" xmlns:cx3="http://schemas.microsoft.com/office/drawing/2016/5/9/chartex" xmlns:cx4="http://schemas.microsoft.com/office/drawing/2016/5/10/chartex" xmlns:cx5="http://schemas.microsoft.com/office/drawing/2016/5/11/chartex" xmlns:cx6="http://schemas.microsoft.com/office/drawing/2016/5/12/chartex" xmlns:cx7="http://schemas.microsoft.com/office/drawing/2016/5/13/chartex" xmlns:cx8="http://schemas.microsoft.com/office/drawing/2016/5/14/chartex" xmlns:mc="http://schemas.openxmlformats.org/markup-compatibility/2006" xmlns:aink="http://schemas.microsoft.com/office/drawing/2016/ink" xmlns:am3d="http://schemas.microsoft.com/office/drawing/2017/model3d" xmlns:o="urn:schemas-microsoft-com:office:office" xmlns:r="http://schemas.openxmlformats.org/officeDocument/2006/relationships" xmlns:m="http://schemas.openxmlformats.org/officeDocument/2006/math" xmlns:v="urn:schemas-microsoft-com:vml" xmlns:wp14="http://schemas.microsoft.com/office/word/2010/wordprocessingDrawing" xmlns:wp="http://schemas.openxmlformats.org/drawingml/2006/wordprocessingDrawing" xmlns:w10="urn:schemas-microsoft-com:office:word" xmlns:w="http://schemas.openxmlformats.org/wordprocessingml/2006/main" xmlns:w14="http://schemas.microsoft.com/office/word/2010/wordml" xmlns:w15="http://schemas.microsoft.com/office/word/2012/wordml" xmlns:w16cex="http://schemas.microsoft.com/office/word/2018/wordml/cex" xmlns:w16cid="http://schemas.microsoft.com/office/word/2016/wordml/cid" xmlns:w16="http://schemas.microsoft.com/office/word/2018/wordml" xmlns:w16se="http://schemas.microsoft.com/office/word/2015/wordml/symex" xmlns:wpg="http://schemas.microsoft.com/office/word/2010/wordprocessingGroup" xmlns:wpi="http://schemas.microsoft.com/office/word/2010/wordprocessingInk" xmlns:wne="http://schemas.microsoft.com/office/word/2006/wordml" xmlns:wps="http://schemas.microsoft.com/office/word/2010/wordprocessingShape" mc:Ignorable="w14 w15 w16se w16cid w16 w16cex wp14">
+<w:endnotes xmlns:wpc="http://schemas.microsoft.com/office/word/2010/wordprocessingCanvas" xmlns:cx="http://schemas.microsoft.com/office/drawing/2014/chartex" xmlns:cx1="http://schemas.microsoft.com/office/drawing/2015/9/8/chartex" xmlns:cx2="http://schemas.microsoft.com/office/drawing/2015/10/21/chartex" xmlns:cx3="http://schemas.microsoft.com/office/drawing/2016/5/9/chartex" xmlns:cx4="http://schemas.microsoft.com/office/drawing/2016/5/10/chartex" xmlns:cx5="http://schemas.microsoft.com/office/drawing/2016/5/11/chartex" xmlns:cx6="http://schemas.microsoft.com/office/drawing/2016/5/12/chartex" xmlns:cx7="http://schemas.microsoft.com/office/drawing/2016/5/13/chartex" xmlns:cx8="http://schemas.microsoft.com/office/drawing/2016/5/14/chartex" xmlns:mc="http://schemas.openxmlformats.org/markup-compatibility/2006" xmlns:aink="http://schemas.microsoft.com/office/drawing/2016/ink" xmlns:am3d="http://schemas.microsoft.com/office/drawing/2017/model3d" xmlns:o="urn:schemas-microsoft-com:office:office" xmlns:r="http://schemas.openxmlformats.org/officeDocument/2006/relationships" xmlns:m="http://schemas.openxmlformats.org/officeDocument/2006/math" xmlns:v="urn:schemas-microsoft-com:vml" xmlns:wp14="http://schemas.microsoft.com/office/word/2010/wordprocessingDrawing" xmlns:wp="http://schemas.openxmlformats.org/drawingml/2006/wordprocessingDrawing" xmlns:w10="urn:schemas-microsoft-com:office:word" xmlns:w="http://schemas.openxmlformats.org/wordprocessingml/2006/main" xmlns:w14="http://schemas.microsoft.com/office/word/2010/wordml" xmlns:w15="http://schemas.microsoft.com/office/word/2012/wordml" xmlns:w16cex="http://schemas.microsoft.com/office/word/2018/wordml/cex" xmlns:w16cid="http://schemas.microsoft.com/office/word/2016/wordml/cid" xmlns:w16="http://schemas.microsoft.com/office/word/2018/wordml" xmlns:w16sdtdh="http://schemas.microsoft.com/office/word/2020/wordml/sdtdatahash" xmlns:w16se="http://schemas.microsoft.com/office/word/2015/wordml/symex" xmlns:wpg="http://schemas.microsoft.com/office/word/2010/wordprocessingGroup" xmlns:wpi="http://schemas.microsoft.com/office/word/2010/wordprocessingInk" xmlns:wne="http://schemas.microsoft.com/office/word/2006/wordml" xmlns:wps="http://schemas.microsoft.com/office/word/2010/wordprocessingShape" mc:Ignorable="w14 w15 w16se w16cid w16 w16cex w16sdtdh wp14">
   <w:endnote w:type="separator" w:id="-1">
     <w:p>
       <w:pPr>
@@ -1997,7 +1739,17 @@
 </file>
 
 <file path=word/footer1.xml><?xml version="1.0" encoding="utf-8"?>
-<w:ftr xmlns:wpc="http://schemas.microsoft.com/office/word/2010/wordprocessingCanvas" xmlns:cx="http://schemas.microsoft.com/office/drawing/2014/chartex" xmlns:cx1="http://schemas.microsoft.com/office/drawing/2015/9/8/chartex" xmlns:cx2="http://schemas.microsoft.com/office/drawing/2015/10/21/chartex" xmlns:cx3="http://schemas.microsoft.com/office/drawing/2016/5/9/chartex" xmlns:cx4="http://schemas.microsoft.com/office/drawing/2016/5/10/chartex" xmlns:cx5="http://schemas.microsoft.com/office/drawing/2016/5/11/chartex" xmlns:cx6="http://schemas.microsoft.com/office/drawing/2016/5/12/chartex" xmlns:cx7="http://schemas.microsoft.com/office/drawing/2016/5/13/chartex" xmlns:cx8="http://schemas.microsoft.com/office/drawing/2016/5/14/chartex" xmlns:mc="http://schemas.openxmlformats.org/markup-compatibility/2006" xmlns:aink="http://schemas.microsoft.com/office/drawing/2016/ink" xmlns:am3d="http://schemas.microsoft.com/office/drawing/2017/model3d" xmlns:o="urn:schemas-microsoft-com:office:office" xmlns:r="http://schemas.openxmlformats.org/officeDocument/2006/relationships" xmlns:m="http://schemas.openxmlformats.org/officeDocument/2006/math" xmlns:v="urn:schemas-microsoft-com:vml" xmlns:wp14="http://schemas.microsoft.com/office/word/2010/wordprocessingDrawing" xmlns:wp="http://schemas.openxmlformats.org/drawingml/2006/wordprocessingDrawing" xmlns:w10="urn:schemas-microsoft-com:office:word" xmlns:w="http://schemas.openxmlformats.org/wordprocessingml/2006/main" xmlns:w14="http://schemas.microsoft.com/office/word/2010/wordml" xmlns:w15="http://schemas.microsoft.com/office/word/2012/wordml" xmlns:w16cex="http://schemas.microsoft.com/office/word/2018/wordml/cex" xmlns:w16cid="http://schemas.microsoft.com/office/word/2016/wordml/cid" xmlns:w16="http://schemas.microsoft.com/office/word/2018/wordml" xmlns:w16se="http://schemas.microsoft.com/office/word/2015/wordml/symex" xmlns:wpg="http://schemas.microsoft.com/office/word/2010/wordprocessingGroup" xmlns:wpi="http://schemas.microsoft.com/office/word/2010/wordprocessingInk" xmlns:wne="http://schemas.microsoft.com/office/word/2006/wordml" xmlns:wps="http://schemas.microsoft.com/office/word/2010/wordprocessingShape" mc:Ignorable="w14 w15 w16se w16cid w16 w16cex wp14">
+<w:ftr xmlns:wpc="http://schemas.microsoft.com/office/word/2010/wordprocessingCanvas" xmlns:cx="http://schemas.microsoft.com/office/drawing/2014/chartex" xmlns:cx1="http://schemas.microsoft.com/office/drawing/2015/9/8/chartex" xmlns:cx2="http://schemas.microsoft.com/office/drawing/2015/10/21/chartex" xmlns:cx3="http://schemas.microsoft.com/office/drawing/2016/5/9/chartex" xmlns:cx4="http://schemas.microsoft.com/office/drawing/2016/5/10/chartex" xmlns:cx5="http://schemas.microsoft.com/office/drawing/2016/5/11/chartex" xmlns:cx6="http://schemas.microsoft.com/office/drawing/2016/5/12/chartex" xmlns:cx7="http://schemas.microsoft.com/office/drawing/2016/5/13/chartex" xmlns:cx8="http://schemas.microsoft.com/office/drawing/2016/5/14/chartex" xmlns:mc="http://schemas.openxmlformats.org/markup-compatibility/2006" xmlns:aink="http://schemas.microsoft.com/office/drawing/2016/ink" xmlns:am3d="http://schemas.microsoft.com/office/drawing/2017/model3d" xmlns:o="urn:schemas-microsoft-com:office:office" xmlns:r="http://schemas.openxmlformats.org/officeDocument/2006/relationships" xmlns:m="http://schemas.openxmlformats.org/officeDocument/2006/math" xmlns:v="urn:schemas-microsoft-com:vml" xmlns:wp14="http://schemas.microsoft.com/office/word/2010/wordprocessingDrawing" xmlns:wp="http://schemas.openxmlformats.org/drawingml/2006/wordprocessingDrawing" xmlns:w10="urn:schemas-microsoft-com:office:word" xmlns:w="http://schemas.openxmlformats.org/wordprocessingml/2006/main" xmlns:w14="http://schemas.microsoft.com/office/word/2010/wordml" xmlns:w15="http://schemas.microsoft.com/office/word/2012/wordml" xmlns:w16cex="http://schemas.microsoft.com/office/word/2018/wordml/cex" xmlns:w16cid="http://schemas.microsoft.com/office/word/2016/wordml/cid" xmlns:w16="http://schemas.microsoft.com/office/word/2018/wordml" xmlns:w16sdtdh="http://schemas.microsoft.com/office/word/2020/wordml/sdtdatahash" xmlns:w16se="http://schemas.microsoft.com/office/word/2015/wordml/symex" xmlns:wpg="http://schemas.microsoft.com/office/word/2010/wordprocessingGroup" xmlns:wpi="http://schemas.microsoft.com/office/word/2010/wordprocessingInk" xmlns:wne="http://schemas.microsoft.com/office/word/2006/wordml" xmlns:wps="http://schemas.microsoft.com/office/word/2010/wordprocessingShape" mc:Ignorable="w14 w15 w16se w16cid w16 w16cex w16sdtdh wp14">
+  <w:p>
+    <w:pPr>
+      <w:pStyle w:val="Footer"/>
+    </w:pPr>
+  </w:p>
+</w:ftr>
+</file>
+
+<file path=word/footer2.xml><?xml version="1.0" encoding="utf-8"?>
+<w:ftr xmlns:wpc="http://schemas.microsoft.com/office/word/2010/wordprocessingCanvas" xmlns:cx="http://schemas.microsoft.com/office/drawing/2014/chartex" xmlns:cx1="http://schemas.microsoft.com/office/drawing/2015/9/8/chartex" xmlns:cx2="http://schemas.microsoft.com/office/drawing/2015/10/21/chartex" xmlns:cx3="http://schemas.microsoft.com/office/drawing/2016/5/9/chartex" xmlns:cx4="http://schemas.microsoft.com/office/drawing/2016/5/10/chartex" xmlns:cx5="http://schemas.microsoft.com/office/drawing/2016/5/11/chartex" xmlns:cx6="http://schemas.microsoft.com/office/drawing/2016/5/12/chartex" xmlns:cx7="http://schemas.microsoft.com/office/drawing/2016/5/13/chartex" xmlns:cx8="http://schemas.microsoft.com/office/drawing/2016/5/14/chartex" xmlns:mc="http://schemas.openxmlformats.org/markup-compatibility/2006" xmlns:aink="http://schemas.microsoft.com/office/drawing/2016/ink" xmlns:am3d="http://schemas.microsoft.com/office/drawing/2017/model3d" xmlns:o="urn:schemas-microsoft-com:office:office" xmlns:r="http://schemas.openxmlformats.org/officeDocument/2006/relationships" xmlns:m="http://schemas.openxmlformats.org/officeDocument/2006/math" xmlns:v="urn:schemas-microsoft-com:vml" xmlns:wp14="http://schemas.microsoft.com/office/word/2010/wordprocessingDrawing" xmlns:wp="http://schemas.openxmlformats.org/drawingml/2006/wordprocessingDrawing" xmlns:w10="urn:schemas-microsoft-com:office:word" xmlns:w="http://schemas.openxmlformats.org/wordprocessingml/2006/main" xmlns:w14="http://schemas.microsoft.com/office/word/2010/wordml" xmlns:w15="http://schemas.microsoft.com/office/word/2012/wordml" xmlns:w16cex="http://schemas.microsoft.com/office/word/2018/wordml/cex" xmlns:w16cid="http://schemas.microsoft.com/office/word/2016/wordml/cid" xmlns:w16="http://schemas.microsoft.com/office/word/2018/wordml" xmlns:w16sdtdh="http://schemas.microsoft.com/office/word/2020/wordml/sdtdatahash" xmlns:w16se="http://schemas.microsoft.com/office/word/2015/wordml/symex" xmlns:wpg="http://schemas.microsoft.com/office/word/2010/wordprocessingGroup" xmlns:wpi="http://schemas.microsoft.com/office/word/2010/wordprocessingInk" xmlns:wne="http://schemas.microsoft.com/office/word/2006/wordml" xmlns:wps="http://schemas.microsoft.com/office/word/2010/wordprocessingShape" mc:Ignorable="w14 w15 w16se w16cid w16 w16cex w16sdtdh wp14">
   <w:p>
     <w:pPr>
       <w:pStyle w:val="Footer"/>
@@ -2031,16 +1783,25 @@
       </w:tabs>
     </w:pPr>
     <w:r>
-      <w:t>V2021</w:t>
+      <w:t>V</w:t>
     </w:r>
     <w:r>
-      <w:t>11</w:t>
+      <w:fldChar w:fldCharType="begin"/>
     </w:r>
     <w:r>
-      <w:t>2</w:t>
+      <w:instrText xml:space="preserve"> SAVEDATE  \@ "yyyyMMdd"  \* MERGEFORMAT </w:instrText>
     </w:r>
     <w:r>
-      <w:t>1</w:t>
+      <w:fldChar w:fldCharType="separate"/>
+    </w:r>
+    <w:r>
+      <w:rPr>
+        <w:noProof/>
+      </w:rPr>
+      <w:t>20211220</w:t>
+    </w:r>
+    <w:r>
+      <w:fldChar w:fldCharType="end"/>
     </w:r>
     <w:r>
       <w:tab/>
@@ -2066,20 +1827,43 @@
     <w:r>
       <w:t>/</w:t>
     </w:r>
-    <w:fldSimple w:instr=" NUMPAGES   \* MERGEFORMAT ">
-      <w:r>
-        <w:rPr>
-          <w:noProof/>
-        </w:rPr>
-        <w:t>2</w:t>
-      </w:r>
-    </w:fldSimple>
+    <w:r>
+      <w:fldChar w:fldCharType="begin"/>
+    </w:r>
+    <w:r>
+      <w:instrText xml:space="preserve"> NUMPAGES   \* MERGEFORMAT </w:instrText>
+    </w:r>
+    <w:r>
+      <w:fldChar w:fldCharType="separate"/>
+    </w:r>
+    <w:r>
+      <w:rPr>
+        <w:noProof/>
+      </w:rPr>
+      <w:t>2</w:t>
+    </w:r>
+    <w:r>
+      <w:rPr>
+        <w:noProof/>
+      </w:rPr>
+      <w:fldChar w:fldCharType="end"/>
+    </w:r>
+  </w:p>
+</w:ftr>
+</file>
+
+<file path=word/footer3.xml><?xml version="1.0" encoding="utf-8"?>
+<w:ftr xmlns:wpc="http://schemas.microsoft.com/office/word/2010/wordprocessingCanvas" xmlns:cx="http://schemas.microsoft.com/office/drawing/2014/chartex" xmlns:cx1="http://schemas.microsoft.com/office/drawing/2015/9/8/chartex" xmlns:cx2="http://schemas.microsoft.com/office/drawing/2015/10/21/chartex" xmlns:cx3="http://schemas.microsoft.com/office/drawing/2016/5/9/chartex" xmlns:cx4="http://schemas.microsoft.com/office/drawing/2016/5/10/chartex" xmlns:cx5="http://schemas.microsoft.com/office/drawing/2016/5/11/chartex" xmlns:cx6="http://schemas.microsoft.com/office/drawing/2016/5/12/chartex" xmlns:cx7="http://schemas.microsoft.com/office/drawing/2016/5/13/chartex" xmlns:cx8="http://schemas.microsoft.com/office/drawing/2016/5/14/chartex" xmlns:mc="http://schemas.openxmlformats.org/markup-compatibility/2006" xmlns:aink="http://schemas.microsoft.com/office/drawing/2016/ink" xmlns:am3d="http://schemas.microsoft.com/office/drawing/2017/model3d" xmlns:o="urn:schemas-microsoft-com:office:office" xmlns:r="http://schemas.openxmlformats.org/officeDocument/2006/relationships" xmlns:m="http://schemas.openxmlformats.org/officeDocument/2006/math" xmlns:v="urn:schemas-microsoft-com:vml" xmlns:wp14="http://schemas.microsoft.com/office/word/2010/wordprocessingDrawing" xmlns:wp="http://schemas.openxmlformats.org/drawingml/2006/wordprocessingDrawing" xmlns:w10="urn:schemas-microsoft-com:office:word" xmlns:w="http://schemas.openxmlformats.org/wordprocessingml/2006/main" xmlns:w14="http://schemas.microsoft.com/office/word/2010/wordml" xmlns:w15="http://schemas.microsoft.com/office/word/2012/wordml" xmlns:w16cex="http://schemas.microsoft.com/office/word/2018/wordml/cex" xmlns:w16cid="http://schemas.microsoft.com/office/word/2016/wordml/cid" xmlns:w16="http://schemas.microsoft.com/office/word/2018/wordml" xmlns:w16sdtdh="http://schemas.microsoft.com/office/word/2020/wordml/sdtdatahash" xmlns:w16se="http://schemas.microsoft.com/office/word/2015/wordml/symex" xmlns:wpg="http://schemas.microsoft.com/office/word/2010/wordprocessingGroup" xmlns:wpi="http://schemas.microsoft.com/office/word/2010/wordprocessingInk" xmlns:wne="http://schemas.microsoft.com/office/word/2006/wordml" xmlns:wps="http://schemas.microsoft.com/office/word/2010/wordprocessingShape" mc:Ignorable="w14 w15 w16se w16cid w16 w16cex w16sdtdh wp14">
+  <w:p>
+    <w:pPr>
+      <w:pStyle w:val="Footer"/>
+    </w:pPr>
   </w:p>
 </w:ftr>
 </file>
 
 <file path=word/footnotes.xml><?xml version="1.0" encoding="utf-8"?>
-<w:footnotes xmlns:wpc="http://schemas.microsoft.com/office/word/2010/wordprocessingCanvas" xmlns:cx="http://schemas.microsoft.com/office/drawing/2014/chartex" xmlns:cx1="http://schemas.microsoft.com/office/drawing/2015/9/8/chartex" xmlns:cx2="http://schemas.microsoft.com/office/drawing/2015/10/21/chartex" xmlns:cx3="http://schemas.microsoft.com/office/drawing/2016/5/9/chartex" xmlns:cx4="http://schemas.microsoft.com/office/drawing/2016/5/10/chartex" xmlns:cx5="http://schemas.microsoft.com/office/drawing/2016/5/11/chartex" xmlns:cx6="http://schemas.microsoft.com/office/drawing/2016/5/12/chartex" xmlns:cx7="http://schemas.microsoft.com/office/drawing/2016/5/13/chartex" xmlns:cx8="http://schemas.microsoft.com/office/drawing/2016/5/14/chartex" xmlns:mc="http://schemas.openxmlformats.org/markup-compatibility/2006" xmlns:aink="http://schemas.microsoft.com/office/drawing/2016/ink" xmlns:am3d="http://schemas.microsoft.com/office/drawing/2017/model3d" xmlns:o="urn:schemas-microsoft-com:office:office" xmlns:r="http://schemas.openxmlformats.org/officeDocument/2006/relationships" xmlns:m="http://schemas.openxmlformats.org/officeDocument/2006/math" xmlns:v="urn:schemas-microsoft-com:vml" xmlns:wp14="http://schemas.microsoft.com/office/word/2010/wordprocessingDrawing" xmlns:wp="http://schemas.openxmlformats.org/drawingml/2006/wordprocessingDrawing" xmlns:w10="urn:schemas-microsoft-com:office:word" xmlns:w="http://schemas.openxmlformats.org/wordprocessingml/2006/main" xmlns:w14="http://schemas.microsoft.com/office/word/2010/wordml" xmlns:w15="http://schemas.microsoft.com/office/word/2012/wordml" xmlns:w16cex="http://schemas.microsoft.com/office/word/2018/wordml/cex" xmlns:w16cid="http://schemas.microsoft.com/office/word/2016/wordml/cid" xmlns:w16="http://schemas.microsoft.com/office/word/2018/wordml" xmlns:w16se="http://schemas.microsoft.com/office/word/2015/wordml/symex" xmlns:wpg="http://schemas.microsoft.com/office/word/2010/wordprocessingGroup" xmlns:wpi="http://schemas.microsoft.com/office/word/2010/wordprocessingInk" xmlns:wne="http://schemas.microsoft.com/office/word/2006/wordml" xmlns:wps="http://schemas.microsoft.com/office/word/2010/wordprocessingShape" mc:Ignorable="w14 w15 w16se w16cid w16 w16cex wp14">
+<w:footnotes xmlns:wpc="http://schemas.microsoft.com/office/word/2010/wordprocessingCanvas" xmlns:cx="http://schemas.microsoft.com/office/drawing/2014/chartex" xmlns:cx1="http://schemas.microsoft.com/office/drawing/2015/9/8/chartex" xmlns:cx2="http://schemas.microsoft.com/office/drawing/2015/10/21/chartex" xmlns:cx3="http://schemas.microsoft.com/office/drawing/2016/5/9/chartex" xmlns:cx4="http://schemas.microsoft.com/office/drawing/2016/5/10/chartex" xmlns:cx5="http://schemas.microsoft.com/office/drawing/2016/5/11/chartex" xmlns:cx6="http://schemas.microsoft.com/office/drawing/2016/5/12/chartex" xmlns:cx7="http://schemas.microsoft.com/office/drawing/2016/5/13/chartex" xmlns:cx8="http://schemas.microsoft.com/office/drawing/2016/5/14/chartex" xmlns:mc="http://schemas.openxmlformats.org/markup-compatibility/2006" xmlns:aink="http://schemas.microsoft.com/office/drawing/2016/ink" xmlns:am3d="http://schemas.microsoft.com/office/drawing/2017/model3d" xmlns:o="urn:schemas-microsoft-com:office:office" xmlns:r="http://schemas.openxmlformats.org/officeDocument/2006/relationships" xmlns:m="http://schemas.openxmlformats.org/officeDocument/2006/math" xmlns:v="urn:schemas-microsoft-com:vml" xmlns:wp14="http://schemas.microsoft.com/office/word/2010/wordprocessingDrawing" xmlns:wp="http://schemas.openxmlformats.org/drawingml/2006/wordprocessingDrawing" xmlns:w10="urn:schemas-microsoft-com:office:word" xmlns:w="http://schemas.openxmlformats.org/wordprocessingml/2006/main" xmlns:w14="http://schemas.microsoft.com/office/word/2010/wordml" xmlns:w15="http://schemas.microsoft.com/office/word/2012/wordml" xmlns:w16cex="http://schemas.microsoft.com/office/word/2018/wordml/cex" xmlns:w16cid="http://schemas.microsoft.com/office/word/2016/wordml/cid" xmlns:w16="http://schemas.microsoft.com/office/word/2018/wordml" xmlns:w16sdtdh="http://schemas.microsoft.com/office/word/2020/wordml/sdtdatahash" xmlns:w16se="http://schemas.microsoft.com/office/word/2015/wordml/symex" xmlns:wpg="http://schemas.microsoft.com/office/word/2010/wordprocessingGroup" xmlns:wpi="http://schemas.microsoft.com/office/word/2010/wordprocessingInk" xmlns:wne="http://schemas.microsoft.com/office/word/2006/wordml" xmlns:wps="http://schemas.microsoft.com/office/word/2010/wordprocessingShape" mc:Ignorable="w14 w15 w16se w16cid w16 w16cex w16sdtdh wp14">
   <w:footnote w:type="separator" w:id="-1">
     <w:p>
       <w:pPr>
@@ -2114,7 +1898,7 @@
       <w:r>
         <w:t xml:space="preserve"> </w:t>
       </w:r>
-      <w:hyperlink r:id="rId1" w:history="1">
+      <w:hyperlink r:id="rId1" w:anchor="command-line-options" w:history="1">
         <w:r>
           <w:rPr>
             <w:rStyle w:val="Hyperlink"/>
@@ -2133,7 +1917,17 @@
 </file>
 
 <file path=word/header1.xml><?xml version="1.0" encoding="utf-8"?>
-<w:hdr xmlns:wpc="http://schemas.microsoft.com/office/word/2010/wordprocessingCanvas" xmlns:cx="http://schemas.microsoft.com/office/drawing/2014/chartex" xmlns:cx1="http://schemas.microsoft.com/office/drawing/2015/9/8/chartex" xmlns:cx2="http://schemas.microsoft.com/office/drawing/2015/10/21/chartex" xmlns:cx3="http://schemas.microsoft.com/office/drawing/2016/5/9/chartex" xmlns:cx4="http://schemas.microsoft.com/office/drawing/2016/5/10/chartex" xmlns:cx5="http://schemas.microsoft.com/office/drawing/2016/5/11/chartex" xmlns:cx6="http://schemas.microsoft.com/office/drawing/2016/5/12/chartex" xmlns:cx7="http://schemas.microsoft.com/office/drawing/2016/5/13/chartex" xmlns:cx8="http://schemas.microsoft.com/office/drawing/2016/5/14/chartex" xmlns:mc="http://schemas.openxmlformats.org/markup-compatibility/2006" xmlns:aink="http://schemas.microsoft.com/office/drawing/2016/ink" xmlns:am3d="http://schemas.microsoft.com/office/drawing/2017/model3d" xmlns:o="urn:schemas-microsoft-com:office:office" xmlns:r="http://schemas.openxmlformats.org/officeDocument/2006/relationships" xmlns:m="http://schemas.openxmlformats.org/officeDocument/2006/math" xmlns:v="urn:schemas-microsoft-com:vml" xmlns:wp14="http://schemas.microsoft.com/office/word/2010/wordprocessingDrawing" xmlns:wp="http://schemas.openxmlformats.org/drawingml/2006/wordprocessingDrawing" xmlns:w10="urn:schemas-microsoft-com:office:word" xmlns:w="http://schemas.openxmlformats.org/wordprocessingml/2006/main" xmlns:w14="http://schemas.microsoft.com/office/word/2010/wordml" xmlns:w15="http://schemas.microsoft.com/office/word/2012/wordml" xmlns:w16cex="http://schemas.microsoft.com/office/word/2018/wordml/cex" xmlns:w16cid="http://schemas.microsoft.com/office/word/2016/wordml/cid" xmlns:w16="http://schemas.microsoft.com/office/word/2018/wordml" xmlns:w16se="http://schemas.microsoft.com/office/word/2015/wordml/symex" xmlns:wpg="http://schemas.microsoft.com/office/word/2010/wordprocessingGroup" xmlns:wpi="http://schemas.microsoft.com/office/word/2010/wordprocessingInk" xmlns:wne="http://schemas.microsoft.com/office/word/2006/wordml" xmlns:wps="http://schemas.microsoft.com/office/word/2010/wordprocessingShape" mc:Ignorable="w14 w15 w16se w16cid w16 w16cex wp14">
+<w:hdr xmlns:wpc="http://schemas.microsoft.com/office/word/2010/wordprocessingCanvas" xmlns:cx="http://schemas.microsoft.com/office/drawing/2014/chartex" xmlns:cx1="http://schemas.microsoft.com/office/drawing/2015/9/8/chartex" xmlns:cx2="http://schemas.microsoft.com/office/drawing/2015/10/21/chartex" xmlns:cx3="http://schemas.microsoft.com/office/drawing/2016/5/9/chartex" xmlns:cx4="http://schemas.microsoft.com/office/drawing/2016/5/10/chartex" xmlns:cx5="http://schemas.microsoft.com/office/drawing/2016/5/11/chartex" xmlns:cx6="http://schemas.microsoft.com/office/drawing/2016/5/12/chartex" xmlns:cx7="http://schemas.microsoft.com/office/drawing/2016/5/13/chartex" xmlns:cx8="http://schemas.microsoft.com/office/drawing/2016/5/14/chartex" xmlns:mc="http://schemas.openxmlformats.org/markup-compatibility/2006" xmlns:aink="http://schemas.microsoft.com/office/drawing/2016/ink" xmlns:am3d="http://schemas.microsoft.com/office/drawing/2017/model3d" xmlns:o="urn:schemas-microsoft-com:office:office" xmlns:r="http://schemas.openxmlformats.org/officeDocument/2006/relationships" xmlns:m="http://schemas.openxmlformats.org/officeDocument/2006/math" xmlns:v="urn:schemas-microsoft-com:vml" xmlns:wp14="http://schemas.microsoft.com/office/word/2010/wordprocessingDrawing" xmlns:wp="http://schemas.openxmlformats.org/drawingml/2006/wordprocessingDrawing" xmlns:w10="urn:schemas-microsoft-com:office:word" xmlns:w="http://schemas.openxmlformats.org/wordprocessingml/2006/main" xmlns:w14="http://schemas.microsoft.com/office/word/2010/wordml" xmlns:w15="http://schemas.microsoft.com/office/word/2012/wordml" xmlns:w16cex="http://schemas.microsoft.com/office/word/2018/wordml/cex" xmlns:w16cid="http://schemas.microsoft.com/office/word/2016/wordml/cid" xmlns:w16="http://schemas.microsoft.com/office/word/2018/wordml" xmlns:w16sdtdh="http://schemas.microsoft.com/office/word/2020/wordml/sdtdatahash" xmlns:w16se="http://schemas.microsoft.com/office/word/2015/wordml/symex" xmlns:wpg="http://schemas.microsoft.com/office/word/2010/wordprocessingGroup" xmlns:wpi="http://schemas.microsoft.com/office/word/2010/wordprocessingInk" xmlns:wne="http://schemas.microsoft.com/office/word/2006/wordml" xmlns:wps="http://schemas.microsoft.com/office/word/2010/wordprocessingShape" mc:Ignorable="w14 w15 w16se w16cid w16 w16cex w16sdtdh wp14">
+  <w:p>
+    <w:pPr>
+      <w:pStyle w:val="Header"/>
+    </w:pPr>
+  </w:p>
+</w:hdr>
+</file>
+
+<file path=word/header2.xml><?xml version="1.0" encoding="utf-8"?>
+<w:hdr xmlns:wpc="http://schemas.microsoft.com/office/word/2010/wordprocessingCanvas" xmlns:cx="http://schemas.microsoft.com/office/drawing/2014/chartex" xmlns:cx1="http://schemas.microsoft.com/office/drawing/2015/9/8/chartex" xmlns:cx2="http://schemas.microsoft.com/office/drawing/2015/10/21/chartex" xmlns:cx3="http://schemas.microsoft.com/office/drawing/2016/5/9/chartex" xmlns:cx4="http://schemas.microsoft.com/office/drawing/2016/5/10/chartex" xmlns:cx5="http://schemas.microsoft.com/office/drawing/2016/5/11/chartex" xmlns:cx6="http://schemas.microsoft.com/office/drawing/2016/5/12/chartex" xmlns:cx7="http://schemas.microsoft.com/office/drawing/2016/5/13/chartex" xmlns:cx8="http://schemas.microsoft.com/office/drawing/2016/5/14/chartex" xmlns:mc="http://schemas.openxmlformats.org/markup-compatibility/2006" xmlns:aink="http://schemas.microsoft.com/office/drawing/2016/ink" xmlns:am3d="http://schemas.microsoft.com/office/drawing/2017/model3d" xmlns:o="urn:schemas-microsoft-com:office:office" xmlns:r="http://schemas.openxmlformats.org/officeDocument/2006/relationships" xmlns:m="http://schemas.openxmlformats.org/officeDocument/2006/math" xmlns:v="urn:schemas-microsoft-com:vml" xmlns:wp14="http://schemas.microsoft.com/office/word/2010/wordprocessingDrawing" xmlns:wp="http://schemas.openxmlformats.org/drawingml/2006/wordprocessingDrawing" xmlns:w10="urn:schemas-microsoft-com:office:word" xmlns:w="http://schemas.openxmlformats.org/wordprocessingml/2006/main" xmlns:w14="http://schemas.microsoft.com/office/word/2010/wordml" xmlns:w15="http://schemas.microsoft.com/office/word/2012/wordml" xmlns:w16cex="http://schemas.microsoft.com/office/word/2018/wordml/cex" xmlns:w16cid="http://schemas.microsoft.com/office/word/2016/wordml/cid" xmlns:w16="http://schemas.microsoft.com/office/word/2018/wordml" xmlns:w16sdtdh="http://schemas.microsoft.com/office/word/2020/wordml/sdtdatahash" xmlns:w16se="http://schemas.microsoft.com/office/word/2015/wordml/symex" xmlns:wpg="http://schemas.microsoft.com/office/word/2010/wordprocessingGroup" xmlns:wpi="http://schemas.microsoft.com/office/word/2010/wordprocessingInk" xmlns:wne="http://schemas.microsoft.com/office/word/2006/wordml" xmlns:wps="http://schemas.microsoft.com/office/word/2010/wordprocessingShape" mc:Ignorable="w14 w15 w16se w16cid w16 w16cex w16sdtdh wp14">
   <w:p>
     <w:pPr>
       <w:pStyle w:val="Header"/>
@@ -2156,17 +1950,37 @@
     <w:r>
       <w:tab/>
     </w:r>
-    <w:fldSimple w:instr=" TITLE   \* MERGEFORMAT ">
-      <w:r>
-        <w:t>Unix Live Triage with UAC</w:t>
-      </w:r>
-    </w:fldSimple>
+    <w:r>
+      <w:fldChar w:fldCharType="begin"/>
+    </w:r>
+    <w:r>
+      <w:instrText xml:space="preserve"> TITLE   \* MERGEFORMAT </w:instrText>
+    </w:r>
+    <w:r>
+      <w:fldChar w:fldCharType="separate"/>
+    </w:r>
+    <w:r>
+      <w:t>Unix Live Triage with UAC</w:t>
+    </w:r>
+    <w:r>
+      <w:fldChar w:fldCharType="end"/>
+    </w:r>
+  </w:p>
+</w:hdr>
+</file>
+
+<file path=word/header3.xml><?xml version="1.0" encoding="utf-8"?>
+<w:hdr xmlns:wpc="http://schemas.microsoft.com/office/word/2010/wordprocessingCanvas" xmlns:cx="http://schemas.microsoft.com/office/drawing/2014/chartex" xmlns:cx1="http://schemas.microsoft.com/office/drawing/2015/9/8/chartex" xmlns:cx2="http://schemas.microsoft.com/office/drawing/2015/10/21/chartex" xmlns:cx3="http://schemas.microsoft.com/office/drawing/2016/5/9/chartex" xmlns:cx4="http://schemas.microsoft.com/office/drawing/2016/5/10/chartex" xmlns:cx5="http://schemas.microsoft.com/office/drawing/2016/5/11/chartex" xmlns:cx6="http://schemas.microsoft.com/office/drawing/2016/5/12/chartex" xmlns:cx7="http://schemas.microsoft.com/office/drawing/2016/5/13/chartex" xmlns:cx8="http://schemas.microsoft.com/office/drawing/2016/5/14/chartex" xmlns:mc="http://schemas.openxmlformats.org/markup-compatibility/2006" xmlns:aink="http://schemas.microsoft.com/office/drawing/2016/ink" xmlns:am3d="http://schemas.microsoft.com/office/drawing/2017/model3d" xmlns:o="urn:schemas-microsoft-com:office:office" xmlns:r="http://schemas.openxmlformats.org/officeDocument/2006/relationships" xmlns:m="http://schemas.openxmlformats.org/officeDocument/2006/math" xmlns:v="urn:schemas-microsoft-com:vml" xmlns:wp14="http://schemas.microsoft.com/office/word/2010/wordprocessingDrawing" xmlns:wp="http://schemas.openxmlformats.org/drawingml/2006/wordprocessingDrawing" xmlns:w10="urn:schemas-microsoft-com:office:word" xmlns:w="http://schemas.openxmlformats.org/wordprocessingml/2006/main" xmlns:w14="http://schemas.microsoft.com/office/word/2010/wordml" xmlns:w15="http://schemas.microsoft.com/office/word/2012/wordml" xmlns:w16cex="http://schemas.microsoft.com/office/word/2018/wordml/cex" xmlns:w16cid="http://schemas.microsoft.com/office/word/2016/wordml/cid" xmlns:w16="http://schemas.microsoft.com/office/word/2018/wordml" xmlns:w16sdtdh="http://schemas.microsoft.com/office/word/2020/wordml/sdtdatahash" xmlns:w16se="http://schemas.microsoft.com/office/word/2015/wordml/symex" xmlns:wpg="http://schemas.microsoft.com/office/word/2010/wordprocessingGroup" xmlns:wpi="http://schemas.microsoft.com/office/word/2010/wordprocessingInk" xmlns:wne="http://schemas.microsoft.com/office/word/2006/wordml" xmlns:wps="http://schemas.microsoft.com/office/word/2010/wordprocessingShape" mc:Ignorable="w14 w15 w16se w16cid w16 w16cex w16sdtdh wp14">
+  <w:p>
+    <w:pPr>
+      <w:pStyle w:val="Header"/>
+    </w:pPr>
   </w:p>
 </w:hdr>
 </file>
 
 <file path=word/numbering.xml><?xml version="1.0" encoding="utf-8"?>
-<w:numbering xmlns:wpc="http://schemas.microsoft.com/office/word/2010/wordprocessingCanvas" xmlns:cx="http://schemas.microsoft.com/office/drawing/2014/chartex" xmlns:cx1="http://schemas.microsoft.com/office/drawing/2015/9/8/chartex" xmlns:cx2="http://schemas.microsoft.com/office/drawing/2015/10/21/chartex" xmlns:cx3="http://schemas.microsoft.com/office/drawing/2016/5/9/chartex" xmlns:cx4="http://schemas.microsoft.com/office/drawing/2016/5/10/chartex" xmlns:cx5="http://schemas.microsoft.com/office/drawing/2016/5/11/chartex" xmlns:cx6="http://schemas.microsoft.com/office/drawing/2016/5/12/chartex" xmlns:cx7="http://schemas.microsoft.com/office/drawing/2016/5/13/chartex" xmlns:cx8="http://schemas.microsoft.com/office/drawing/2016/5/14/chartex" xmlns:mc="http://schemas.openxmlformats.org/markup-compatibility/2006" xmlns:aink="http://schemas.microsoft.com/office/drawing/2016/ink" xmlns:am3d="http://schemas.microsoft.com/office/drawing/2017/model3d" xmlns:o="urn:schemas-microsoft-com:office:office" xmlns:r="http://schemas.openxmlformats.org/officeDocument/2006/relationships" xmlns:m="http://schemas.openxmlformats.org/officeDocument/2006/math" xmlns:v="urn:schemas-microsoft-com:vml" xmlns:wp14="http://schemas.microsoft.com/office/word/2010/wordprocessingDrawing" xmlns:wp="http://schemas.openxmlformats.org/drawingml/2006/wordprocessingDrawing" xmlns:w10="urn:schemas-microsoft-com:office:word" xmlns:w="http://schemas.openxmlformats.org/wordprocessingml/2006/main" xmlns:w14="http://schemas.microsoft.com/office/word/2010/wordml" xmlns:w15="http://schemas.microsoft.com/office/word/2012/wordml" xmlns:w16cex="http://schemas.microsoft.com/office/word/2018/wordml/cex" xmlns:w16cid="http://schemas.microsoft.com/office/word/2016/wordml/cid" xmlns:w16="http://schemas.microsoft.com/office/word/2018/wordml" xmlns:w16se="http://schemas.microsoft.com/office/word/2015/wordml/symex" xmlns:wpg="http://schemas.microsoft.com/office/word/2010/wordprocessingGroup" xmlns:wpi="http://schemas.microsoft.com/office/word/2010/wordprocessingInk" xmlns:wne="http://schemas.microsoft.com/office/word/2006/wordml" xmlns:wps="http://schemas.microsoft.com/office/word/2010/wordprocessingShape" mc:Ignorable="w14 w15 w16se w16cid w16 w16cex wp14">
+<w:numbering xmlns:wpc="http://schemas.microsoft.com/office/word/2010/wordprocessingCanvas" xmlns:cx="http://schemas.microsoft.com/office/drawing/2014/chartex" xmlns:cx1="http://schemas.microsoft.com/office/drawing/2015/9/8/chartex" xmlns:cx2="http://schemas.microsoft.com/office/drawing/2015/10/21/chartex" xmlns:cx3="http://schemas.microsoft.com/office/drawing/2016/5/9/chartex" xmlns:cx4="http://schemas.microsoft.com/office/drawing/2016/5/10/chartex" xmlns:cx5="http://schemas.microsoft.com/office/drawing/2016/5/11/chartex" xmlns:cx6="http://schemas.microsoft.com/office/drawing/2016/5/12/chartex" xmlns:cx7="http://schemas.microsoft.com/office/drawing/2016/5/13/chartex" xmlns:cx8="http://schemas.microsoft.com/office/drawing/2016/5/14/chartex" xmlns:mc="http://schemas.openxmlformats.org/markup-compatibility/2006" xmlns:aink="http://schemas.microsoft.com/office/drawing/2016/ink" xmlns:am3d="http://schemas.microsoft.com/office/drawing/2017/model3d" xmlns:o="urn:schemas-microsoft-com:office:office" xmlns:r="http://schemas.openxmlformats.org/officeDocument/2006/relationships" xmlns:m="http://schemas.openxmlformats.org/officeDocument/2006/math" xmlns:v="urn:schemas-microsoft-com:vml" xmlns:wp14="http://schemas.microsoft.com/office/word/2010/wordprocessingDrawing" xmlns:wp="http://schemas.openxmlformats.org/drawingml/2006/wordprocessingDrawing" xmlns:w10="urn:schemas-microsoft-com:office:word" xmlns:w="http://schemas.openxmlformats.org/wordprocessingml/2006/main" xmlns:w14="http://schemas.microsoft.com/office/word/2010/wordml" xmlns:w15="http://schemas.microsoft.com/office/word/2012/wordml" xmlns:w16cex="http://schemas.microsoft.com/office/word/2018/wordml/cex" xmlns:w16cid="http://schemas.microsoft.com/office/word/2016/wordml/cid" xmlns:w16="http://schemas.microsoft.com/office/word/2018/wordml" xmlns:w16sdtdh="http://schemas.microsoft.com/office/word/2020/wordml/sdtdatahash" xmlns:w16se="http://schemas.microsoft.com/office/word/2015/wordml/symex" xmlns:wpg="http://schemas.microsoft.com/office/word/2010/wordprocessingGroup" xmlns:wpi="http://schemas.microsoft.com/office/word/2010/wordprocessingInk" xmlns:wne="http://schemas.microsoft.com/office/word/2006/wordml" xmlns:wps="http://schemas.microsoft.com/office/word/2010/wordprocessingShape" mc:Ignorable="w14 w15 w16se w16cid w16 w16cex w16sdtdh wp14">
   <w:abstractNum w:abstractNumId="0" w15:restartNumberingAfterBreak="0">
     <w:nsid w:val="17350AFA"/>
     <w:multiLevelType w:val="multilevel"/>
@@ -4003,7 +3817,7 @@
 </file>
 
 <file path=word/styles.xml><?xml version="1.0" encoding="utf-8"?>
-<w:styles xmlns:mc="http://schemas.openxmlformats.org/markup-compatibility/2006" xmlns:r="http://schemas.openxmlformats.org/officeDocument/2006/relationships" xmlns:w="http://schemas.openxmlformats.org/wordprocessingml/2006/main" xmlns:w14="http://schemas.microsoft.com/office/word/2010/wordml" xmlns:w15="http://schemas.microsoft.com/office/word/2012/wordml" xmlns:w16cex="http://schemas.microsoft.com/office/word/2018/wordml/cex" xmlns:w16cid="http://schemas.microsoft.com/office/word/2016/wordml/cid" xmlns:w16="http://schemas.microsoft.com/office/word/2018/wordml" xmlns:w16se="http://schemas.microsoft.com/office/word/2015/wordml/symex" mc:Ignorable="w14 w15 w16se w16cid w16 w16cex">
+<w:styles xmlns:mc="http://schemas.openxmlformats.org/markup-compatibility/2006" xmlns:r="http://schemas.openxmlformats.org/officeDocument/2006/relationships" xmlns:w="http://schemas.openxmlformats.org/wordprocessingml/2006/main" xmlns:w14="http://schemas.microsoft.com/office/word/2010/wordml" xmlns:w15="http://schemas.microsoft.com/office/word/2012/wordml" xmlns:w16cex="http://schemas.microsoft.com/office/word/2018/wordml/cex" xmlns:w16cid="http://schemas.microsoft.com/office/word/2016/wordml/cid" xmlns:w16="http://schemas.microsoft.com/office/word/2018/wordml" xmlns:w16sdtdh="http://schemas.microsoft.com/office/word/2020/wordml/sdtdatahash" xmlns:w16se="http://schemas.microsoft.com/office/word/2015/wordml/symex" mc:Ignorable="w14 w15 w16se w16cid w16 w16cex w16sdtdh">
   <w:docDefaults>
     <w:rPrDefault>
       <w:rPr>

--- a/documents/evidence collection one pagers/Triage/Unix/IBM X-Force IR - Unix Live Triage with UAC.docx
+++ b/documents/evidence collection one pagers/Triage/Unix/IBM X-Force IR - Unix Live Triage with UAC.docx
@@ -5,57 +5,111 @@
     <w:p>
       <w:pPr>
         <w:pStyle w:val="Heading1"/>
-      </w:pPr>
-      <w:r>
+        <w:rPr>
+          <w:lang w:val="en-GB"/>
+        </w:rPr>
+      </w:pPr>
+      <w:r>
+        <w:rPr>
+          <w:lang w:val="en-GB"/>
+        </w:rPr>
         <w:t>Introduction</w:t>
       </w:r>
     </w:p>
     <w:p>
-      <w:r>
+      <w:pPr>
+        <w:rPr>
+          <w:lang w:val="en-GB"/>
+        </w:rPr>
+      </w:pPr>
+      <w:r>
+        <w:rPr>
+          <w:lang w:val="en-GB"/>
+        </w:rPr>
         <w:t>Unix-like Artifacts Collector</w:t>
       </w:r>
       <w:r>
+        <w:rPr>
+          <w:lang w:val="en-GB"/>
+        </w:rPr>
         <w:t xml:space="preserve"> (</w:t>
       </w:r>
       <w:r>
+        <w:rPr>
+          <w:lang w:val="en-GB"/>
+        </w:rPr>
         <w:t>UAC</w:t>
       </w:r>
       <w:r>
+        <w:rPr>
+          <w:lang w:val="en-GB"/>
+        </w:rPr>
         <w:t xml:space="preserve">) is a </w:t>
       </w:r>
       <w:r>
+        <w:rPr>
+          <w:lang w:val="en-GB"/>
+        </w:rPr>
         <w:t xml:space="preserve">script </w:t>
       </w:r>
       <w:r>
+        <w:rPr>
+          <w:lang w:val="en-GB"/>
+        </w:rPr>
         <w:t xml:space="preserve">that can be used to gather information from a </w:t>
       </w:r>
       <w:r>
+        <w:rPr>
+          <w:lang w:val="en-GB"/>
+        </w:rPr>
         <w:t xml:space="preserve">Unix </w:t>
       </w:r>
       <w:r>
+        <w:rPr>
+          <w:lang w:val="en-GB"/>
+        </w:rPr>
         <w:t>machine under investigation</w:t>
       </w:r>
       <w:r>
+        <w:rPr>
+          <w:lang w:val="en-GB"/>
+        </w:rPr>
         <w:t>, making use of built-in tools</w:t>
       </w:r>
       <w:r>
+        <w:rPr>
+          <w:lang w:val="en-GB"/>
+        </w:rPr>
         <w:t xml:space="preserve">. </w:t>
       </w:r>
       <w:r>
+        <w:rPr>
+          <w:lang w:val="en-GB"/>
+        </w:rPr>
         <w:t xml:space="preserve">UAC supports AIX, BSD, Linux, MacOS and Solaris and requires </w:t>
       </w:r>
       <w:r>
+        <w:rPr>
+          <w:lang w:val="en-GB"/>
+        </w:rPr>
         <w:t>administrative rights</w:t>
       </w:r>
       <w:r>
+        <w:rPr>
+          <w:lang w:val="en-GB"/>
+        </w:rPr>
         <w:t xml:space="preserve"> to run successfully</w:t>
       </w:r>
       <w:r>
+        <w:rPr>
+          <w:lang w:val="en-GB"/>
+        </w:rPr>
         <w:t xml:space="preserve">. To tamper evidence as little as possible, </w:t>
       </w:r>
       <w:r>
         <w:rPr>
           <w:u w:val="single"/>
+          <w:lang w:val="en-GB"/>
         </w:rPr>
         <w:t xml:space="preserve">it is strongly recommended to run the script from a </w:t>
       </w:r>
@@ -64,12 +118,14 @@
           <w:b/>
           <w:bCs/>
           <w:u w:val="single"/>
+          <w:lang w:val="en-GB"/>
         </w:rPr>
         <w:t>USB stick</w:t>
       </w:r>
       <w:r>
         <w:rPr>
           <w:u w:val="single"/>
+          <w:lang w:val="en-GB"/>
         </w:rPr>
         <w:t xml:space="preserve"> or a </w:t>
       </w:r>
@@ -78,54 +134,107 @@
           <w:b/>
           <w:bCs/>
           <w:u w:val="single"/>
+          <w:lang w:val="en-GB"/>
         </w:rPr>
         <w:t>network share</w:t>
       </w:r>
       <w:r>
         <w:rPr>
           <w:u w:val="single"/>
+          <w:lang w:val="en-GB"/>
         </w:rPr>
         <w:t xml:space="preserve"> that can be mounted from the target machine</w:t>
       </w:r>
       <w:r>
+        <w:rPr>
+          <w:lang w:val="en-GB"/>
+        </w:rPr>
         <w:t xml:space="preserve">. The output of the </w:t>
       </w:r>
       <w:r>
+        <w:rPr>
+          <w:lang w:val="en-GB"/>
+        </w:rPr>
         <w:t>UAC</w:t>
       </w:r>
       <w:r>
+        <w:rPr>
+          <w:lang w:val="en-GB"/>
+        </w:rPr>
         <w:t xml:space="preserve"> script </w:t>
       </w:r>
       <w:r>
+        <w:rPr>
+          <w:lang w:val="en-GB"/>
+        </w:rPr>
         <w:t>should</w:t>
       </w:r>
       <w:r>
+        <w:rPr>
+          <w:lang w:val="en-GB"/>
+        </w:rPr>
         <w:t xml:space="preserve"> be saved on the </w:t>
       </w:r>
       <w:r>
+        <w:rPr>
+          <w:lang w:val="en-GB"/>
+        </w:rPr>
         <w:t xml:space="preserve">same </w:t>
       </w:r>
       <w:r>
+        <w:rPr>
+          <w:lang w:val="en-GB"/>
+        </w:rPr>
         <w:t xml:space="preserve">partition from which </w:t>
       </w:r>
       <w:r>
+        <w:rPr>
+          <w:lang w:val="en-GB"/>
+        </w:rPr>
         <w:t>UAC</w:t>
       </w:r>
       <w:r>
+        <w:rPr>
+          <w:lang w:val="en-GB"/>
+        </w:rPr>
         <w:t xml:space="preserve"> was run</w:t>
       </w:r>
       <w:r>
+        <w:rPr>
+          <w:lang w:val="en-GB"/>
+        </w:rPr>
         <w:t>. T</w:t>
       </w:r>
       <w:r>
-        <w:t>he size of this output can be several hundreds of MB, hence it is important to choose a partition with enough free space.</w:t>
+        <w:rPr>
+          <w:lang w:val="en-GB"/>
+        </w:rPr>
+        <w:t xml:space="preserve">he size of this output can be several hundreds of </w:t>
+      </w:r>
+      <w:r>
+        <w:rPr>
+          <w:lang w:val="en-GB"/>
+        </w:rPr>
+        <w:t>MB;</w:t>
+      </w:r>
+      <w:r>
+        <w:rPr>
+          <w:lang w:val="en-GB"/>
+        </w:rPr>
+        <w:t xml:space="preserve"> hence it is important to choose a partition with enough free space.</w:t>
       </w:r>
     </w:p>
     <w:p>
       <w:pPr>
         <w:pStyle w:val="Heading1"/>
-      </w:pPr>
-      <w:r>
+        <w:rPr>
+          <w:lang w:val="en-GB"/>
+        </w:rPr>
+      </w:pPr>
+      <w:r>
+        <w:rPr>
+          <w:lang w:val="en-GB"/>
+        </w:rPr>
         <w:t>Preparation (on separate machine)</w:t>
       </w:r>
     </w:p>
@@ -136,37 +245,71 @@
           <w:ilvl w:val="0"/>
           <w:numId w:val="2"/>
         </w:numPr>
-      </w:pPr>
-      <w:r>
+        <w:rPr>
+          <w:lang w:val="en-GB"/>
+        </w:rPr>
+      </w:pPr>
+      <w:r>
+        <w:rPr>
+          <w:lang w:val="en-GB"/>
+        </w:rPr>
         <w:t xml:space="preserve">Obtain </w:t>
       </w:r>
       <w:r>
+        <w:rPr>
+          <w:lang w:val="en-GB"/>
+        </w:rPr>
         <w:t>UAC</w:t>
       </w:r>
       <w:r>
+        <w:rPr>
+          <w:lang w:val="en-GB"/>
+        </w:rPr>
         <w:t>. This tool can be downloaded for free from</w:t>
       </w:r>
       <w:r>
+        <w:rPr>
+          <w:lang w:val="en-GB"/>
+        </w:rPr>
         <w:t xml:space="preserve"> the</w:t>
       </w:r>
       <w:r>
+        <w:rPr>
+          <w:lang w:val="en-GB"/>
+        </w:rPr>
         <w:t xml:space="preserve"> </w:t>
       </w:r>
       <w:r>
+        <w:rPr>
+          <w:lang w:val="en-GB"/>
+        </w:rPr>
         <w:t xml:space="preserve">official </w:t>
       </w:r>
       <w:r>
-        <w:t xml:space="preserve">github repository </w:t>
+        <w:rPr>
+          <w:lang w:val="en-GB"/>
+        </w:rPr>
+        <w:t>GitHub</w:t>
+      </w:r>
+      <w:r>
+        <w:rPr>
+          <w:lang w:val="en-GB"/>
+        </w:rPr>
+        <w:t xml:space="preserve"> repository </w:t>
       </w:r>
       <w:hyperlink r:id="rId8" w:history="1">
         <w:r>
           <w:rPr>
             <w:rStyle w:val="Hyperlink"/>
+            <w:lang w:val="en-GB"/>
           </w:rPr>
           <w:t>https://github.com/tclahr/uac</w:t>
         </w:r>
       </w:hyperlink>
       <w:r>
+        <w:rPr>
+          <w:lang w:val="en-GB"/>
+        </w:rPr>
         <w:t xml:space="preserve">     </w:t>
       </w:r>
     </w:p>
@@ -177,9 +320,21 @@
           <w:ilvl w:val="0"/>
           <w:numId w:val="2"/>
         </w:numPr>
-      </w:pPr>
-      <w:r>
-        <w:t>Depending whether target machine has a physical USB port or not, either:</w:t>
+        <w:rPr>
+          <w:lang w:val="en-GB"/>
+        </w:rPr>
+      </w:pPr>
+      <w:r>
+        <w:rPr>
+          <w:lang w:val="en-GB"/>
+        </w:rPr>
+        <w:t>Depending on</w:t>
+      </w:r>
+      <w:r>
+        <w:rPr>
+          <w:lang w:val="en-GB"/>
+        </w:rPr>
+        <w:t xml:space="preserve"> whether target machine has a physical USB port or not, either:</w:t>
       </w:r>
     </w:p>
     <w:p>
@@ -190,8 +345,14 @@
           <w:numId w:val="6"/>
         </w:numPr>
         <w:ind w:left="454" w:hanging="227"/>
-      </w:pPr>
-      <w:r>
+        <w:rPr>
+          <w:lang w:val="en-GB"/>
+        </w:rPr>
+      </w:pPr>
+      <w:r>
+        <w:rPr>
+          <w:lang w:val="en-GB"/>
+        </w:rPr>
         <w:t>Unzip file on USB stick.</w:t>
       </w:r>
     </w:p>
@@ -203,19 +364,34 @@
           <w:numId w:val="6"/>
         </w:numPr>
         <w:ind w:left="454" w:hanging="227"/>
-      </w:pPr>
-      <w:r>
+        <w:rPr>
+          <w:lang w:val="en-GB"/>
+        </w:rPr>
+      </w:pPr>
+      <w:r>
+        <w:rPr>
+          <w:lang w:val="en-GB"/>
+        </w:rPr>
         <w:t>Unzip file on network share that can be mounted on target machine.</w:t>
       </w:r>
     </w:p>
     <w:p>
       <w:pPr>
         <w:pStyle w:val="Heading1"/>
-      </w:pPr>
-      <w:r>
+        <w:rPr>
+          <w:lang w:val="en-GB"/>
+        </w:rPr>
+      </w:pPr>
+      <w:r>
+        <w:rPr>
+          <w:lang w:val="en-GB"/>
+        </w:rPr>
         <w:t>Information capture</w:t>
       </w:r>
       <w:r>
+        <w:rPr>
+          <w:lang w:val="en-GB"/>
+        </w:rPr>
         <w:t xml:space="preserve"> (on target Unix machine)</w:t>
       </w:r>
     </w:p>
@@ -226,14 +402,26 @@
           <w:ilvl w:val="0"/>
           <w:numId w:val="9"/>
         </w:numPr>
-      </w:pPr>
-      <w:r>
+        <w:rPr>
+          <w:lang w:val="en-GB"/>
+        </w:rPr>
+      </w:pPr>
+      <w:r>
+        <w:rPr>
+          <w:lang w:val="en-GB"/>
+        </w:rPr>
         <w:t xml:space="preserve">Mount the network share where </w:t>
       </w:r>
       <w:r>
+        <w:rPr>
+          <w:lang w:val="en-GB"/>
+        </w:rPr>
         <w:t>UAC</w:t>
       </w:r>
       <w:r>
+        <w:rPr>
+          <w:lang w:val="en-GB"/>
+        </w:rPr>
         <w:t xml:space="preserve"> was unzipped or connect USB stick to target machine.</w:t>
       </w:r>
     </w:p>
@@ -244,11 +432,20 @@
           <w:ilvl w:val="0"/>
           <w:numId w:val="9"/>
         </w:numPr>
-      </w:pPr>
-      <w:r>
+        <w:rPr>
+          <w:lang w:val="en-GB"/>
+        </w:rPr>
+      </w:pPr>
+      <w:r>
+        <w:rPr>
+          <w:lang w:val="en-GB"/>
+        </w:rPr>
         <w:t xml:space="preserve">Open terminal </w:t>
       </w:r>
       <w:r>
+        <w:rPr>
+          <w:lang w:val="en-GB"/>
+        </w:rPr>
         <w:t xml:space="preserve">and gain root privileges, depending on Linux distribution, this can be done either by running a command: </w:t>
       </w:r>
     </w:p>
@@ -256,14 +453,46 @@
       <w:pPr>
         <w:pStyle w:val="ListParagraph"/>
         <w:ind w:left="567"/>
+        <w:rPr>
+          <w:lang w:val="en-GB"/>
+        </w:rPr>
       </w:pPr>
       <w:r>
         <w:rPr>
           <w:rStyle w:val="commandChar"/>
-        </w:rPr>
-        <w:t>$ sudo su</w:t>
-      </w:r>
-      <w:r>
+          <w:lang w:val="en-GB"/>
+        </w:rPr>
+        <w:t xml:space="preserve">$ </w:t>
+      </w:r>
+      <w:proofErr w:type="spellStart"/>
+      <w:r>
+        <w:rPr>
+          <w:rStyle w:val="commandChar"/>
+          <w:lang w:val="en-GB"/>
+        </w:rPr>
+        <w:t>sudo</w:t>
+      </w:r>
+      <w:proofErr w:type="spellEnd"/>
+      <w:r>
+        <w:rPr>
+          <w:rStyle w:val="commandChar"/>
+          <w:lang w:val="en-GB"/>
+        </w:rPr>
+        <w:t xml:space="preserve"> </w:t>
+      </w:r>
+      <w:proofErr w:type="spellStart"/>
+      <w:r>
+        <w:rPr>
+          <w:rStyle w:val="commandChar"/>
+          <w:lang w:val="en-GB"/>
+        </w:rPr>
+        <w:t>su</w:t>
+      </w:r>
+      <w:proofErr w:type="spellEnd"/>
+      <w:r>
+        <w:rPr>
+          <w:lang w:val="en-GB"/>
+        </w:rPr>
         <w:t xml:space="preserve"> </w:t>
       </w:r>
     </w:p>
@@ -271,23 +500,80 @@
       <w:pPr>
         <w:pStyle w:val="ListParagraph"/>
         <w:ind w:left="567"/>
-      </w:pPr>
-      <w:r>
-        <w:t xml:space="preserve">on distributions using sudo (eg. Ubuntu), or </w:t>
+        <w:rPr>
+          <w:lang w:val="en-GB"/>
+        </w:rPr>
+      </w:pPr>
+      <w:r>
+        <w:rPr>
+          <w:lang w:val="en-GB"/>
+        </w:rPr>
+        <w:t xml:space="preserve">on distributions using </w:t>
+      </w:r>
+      <w:proofErr w:type="spellStart"/>
+      <w:r>
+        <w:rPr>
+          <w:lang w:val="en-GB"/>
+        </w:rPr>
+        <w:t>sudo</w:t>
+      </w:r>
+      <w:proofErr w:type="spellEnd"/>
+      <w:r>
+        <w:rPr>
+          <w:lang w:val="en-GB"/>
+        </w:rPr>
+        <w:t xml:space="preserve"> (</w:t>
+      </w:r>
+      <w:proofErr w:type="gramStart"/>
+      <w:r>
+        <w:rPr>
+          <w:lang w:val="en-GB"/>
+        </w:rPr>
+        <w:t>e.g.</w:t>
+      </w:r>
+      <w:proofErr w:type="gramEnd"/>
+      <w:r>
+        <w:rPr>
+          <w:lang w:val="en-GB"/>
+        </w:rPr>
+        <w:t xml:space="preserve"> Ubuntu), or </w:t>
       </w:r>
     </w:p>
     <w:p>
       <w:pPr>
         <w:pStyle w:val="ListParagraph"/>
         <w:ind w:left="567"/>
+        <w:rPr>
+          <w:lang w:val="en-GB"/>
+        </w:rPr>
       </w:pPr>
       <w:r>
         <w:rPr>
           <w:rStyle w:val="commandChar"/>
-        </w:rPr>
-        <w:t>$ su –</w:t>
-      </w:r>
-      <w:r>
+          <w:lang w:val="en-GB"/>
+        </w:rPr>
+        <w:t xml:space="preserve">$ </w:t>
+      </w:r>
+      <w:proofErr w:type="spellStart"/>
+      <w:r>
+        <w:rPr>
+          <w:rStyle w:val="commandChar"/>
+          <w:lang w:val="en-GB"/>
+        </w:rPr>
+        <w:t>su</w:t>
+      </w:r>
+      <w:proofErr w:type="spellEnd"/>
+      <w:r>
+        <w:rPr>
+          <w:rStyle w:val="commandChar"/>
+          <w:lang w:val="en-GB"/>
+        </w:rPr>
+        <w:t xml:space="preserve"> –</w:t>
+      </w:r>
+      <w:r>
+        <w:rPr>
+          <w:lang w:val="en-GB"/>
+        </w:rPr>
         <w:t xml:space="preserve"> </w:t>
       </w:r>
     </w:p>
@@ -295,9 +581,29 @@
       <w:pPr>
         <w:pStyle w:val="ListParagraph"/>
         <w:ind w:left="567"/>
-      </w:pPr>
-      <w:r>
-        <w:t>on other distributions (eg. Debian, CentOS, RHEL)</w:t>
+        <w:rPr>
+          <w:lang w:val="en-GB"/>
+        </w:rPr>
+      </w:pPr>
+      <w:r>
+        <w:rPr>
+          <w:lang w:val="en-GB"/>
+        </w:rPr>
+        <w:t>on other distributions (</w:t>
+      </w:r>
+      <w:proofErr w:type="gramStart"/>
+      <w:r>
+        <w:rPr>
+          <w:lang w:val="en-GB"/>
+        </w:rPr>
+        <w:t>e.g.</w:t>
+      </w:r>
+      <w:proofErr w:type="gramEnd"/>
+      <w:r>
+        <w:rPr>
+          <w:lang w:val="en-GB"/>
+        </w:rPr>
+        <w:t xml:space="preserve"> Debian, CentOS, RHEL)</w:t>
       </w:r>
     </w:p>
     <w:p>
@@ -307,23 +613,44 @@
           <w:ilvl w:val="0"/>
           <w:numId w:val="9"/>
         </w:numPr>
-      </w:pPr>
-      <w:r>
+        <w:rPr>
+          <w:lang w:val="en-GB"/>
+        </w:rPr>
+      </w:pPr>
+      <w:r>
+        <w:rPr>
+          <w:lang w:val="en-GB"/>
+        </w:rPr>
         <w:t>N</w:t>
       </w:r>
       <w:r>
+        <w:rPr>
+          <w:lang w:val="en-GB"/>
+        </w:rPr>
         <w:t>avigate to</w:t>
       </w:r>
       <w:r>
+        <w:rPr>
+          <w:lang w:val="en-GB"/>
+        </w:rPr>
         <w:t xml:space="preserve"> the</w:t>
       </w:r>
       <w:r>
+        <w:rPr>
+          <w:lang w:val="en-GB"/>
+        </w:rPr>
         <w:t xml:space="preserve"> folder</w:t>
       </w:r>
       <w:r>
+        <w:rPr>
+          <w:lang w:val="en-GB"/>
+        </w:rPr>
         <w:t xml:space="preserve"> where UAC was unzipped.</w:t>
       </w:r>
       <w:r>
+        <w:rPr>
+          <w:lang w:val="en-GB"/>
+        </w:rPr>
         <w:t xml:space="preserve"> </w:t>
       </w:r>
     </w:p>
@@ -334,17 +661,27 @@
           <w:ilvl w:val="0"/>
           <w:numId w:val="9"/>
         </w:numPr>
-      </w:pPr>
-      <w:r>
+        <w:rPr>
+          <w:lang w:val="en-GB"/>
+        </w:rPr>
+      </w:pPr>
+      <w:r>
+        <w:rPr>
+          <w:lang w:val="en-GB"/>
+        </w:rPr>
         <w:t>Run command</w:t>
       </w:r>
       <w:r>
         <w:rPr>
           <w:rStyle w:val="FootnoteReference"/>
+          <w:lang w:val="en-GB"/>
         </w:rPr>
         <w:footnoteReference w:id="1"/>
       </w:r>
       <w:r>
+        <w:rPr>
+          <w:lang w:val="en-GB"/>
+        </w:rPr>
         <w:t>:</w:t>
       </w:r>
     </w:p>
@@ -356,14 +693,42 @@
           <w:numId w:val="0"/>
         </w:numPr>
         <w:ind w:left="567"/>
-      </w:pPr>
-      <w:r>
+        <w:rPr>
+          <w:lang w:val="en-GB"/>
+        </w:rPr>
+      </w:pPr>
+      <w:proofErr w:type="gramStart"/>
+      <w:r>
+        <w:rPr>
+          <w:lang w:val="en-GB"/>
+        </w:rPr>
         <w:t xml:space="preserve"># </w:t>
       </w:r>
       <w:r>
-        <w:t>./uac</w:t>
-      </w:r>
-      <w:r>
+        <w:rPr>
+          <w:lang w:val="en-GB"/>
+        </w:rPr>
+        <w:t>.</w:t>
+      </w:r>
+      <w:proofErr w:type="gramEnd"/>
+      <w:r>
+        <w:rPr>
+          <w:lang w:val="en-GB"/>
+        </w:rPr>
+        <w:t>/</w:t>
+      </w:r>
+      <w:proofErr w:type="spellStart"/>
+      <w:r>
+        <w:rPr>
+          <w:lang w:val="en-GB"/>
+        </w:rPr>
+        <w:t>uac</w:t>
+      </w:r>
+      <w:proofErr w:type="spellEnd"/>
+      <w:r>
+        <w:rPr>
+          <w:lang w:val="en-GB"/>
+        </w:rPr>
         <w:t xml:space="preserve"> </w:t>
       </w:r>
       <w:r>
@@ -372,10 +737,14 @@
           <w:sz w:val="18"/>
           <w:szCs w:val="18"/>
           <w:shd w:val="clear" w:color="auto" w:fill="F8F8F8"/>
+          <w:lang w:val="en-GB"/>
         </w:rPr>
         <w:t>-p full</w:t>
       </w:r>
       <w:r>
+        <w:rPr>
+          <w:lang w:val="en-GB"/>
+        </w:rPr>
         <w:t xml:space="preserve"> &lt;DESTINATION FOLDER&gt;</w:t>
       </w:r>
     </w:p>
@@ -386,20 +755,46 @@
           <w:ilvl w:val="0"/>
           <w:numId w:val="9"/>
         </w:numPr>
-      </w:pPr>
-      <w:r>
+        <w:rPr>
+          <w:lang w:val="en-GB"/>
+        </w:rPr>
+      </w:pPr>
+      <w:r>
+        <w:rPr>
+          <w:lang w:val="en-GB"/>
+        </w:rPr>
         <w:t xml:space="preserve">When the script finishes, </w:t>
       </w:r>
       <w:r>
+        <w:rPr>
+          <w:lang w:val="en-GB"/>
+        </w:rPr>
         <w:t xml:space="preserve">two files are created inside the destination folder. The output file whose name has the format </w:t>
       </w:r>
       <w:r>
+        <w:rPr>
+          <w:lang w:val="en-GB"/>
+        </w:rPr>
         <w:t xml:space="preserve">a folder whose name has the format </w:t>
       </w:r>
-      <w:r>
-        <w:t xml:space="preserve">uac-&lt;hostname&gt;-&lt;OS&gt;-YYYYMMDDHHMMSS.tar.gz and another file </w:t>
-      </w:r>
-      <w:r>
+      <w:proofErr w:type="spellStart"/>
+      <w:r>
+        <w:rPr>
+          <w:lang w:val="en-GB"/>
+        </w:rPr>
+        <w:t>uac</w:t>
+      </w:r>
+      <w:proofErr w:type="spellEnd"/>
+      <w:r>
+        <w:rPr>
+          <w:lang w:val="en-GB"/>
+        </w:rPr>
+        <w:t xml:space="preserve">-&lt;hostname&gt;-&lt;OS&gt;-YYYYMMDDHHMMSS.tar.gz and another file </w:t>
+      </w:r>
+      <w:r>
+        <w:rPr>
+          <w:lang w:val="en-GB"/>
+        </w:rPr>
         <w:t>with a similar name containing the MD5 hash of the output file.</w:t>
       </w:r>
     </w:p>
@@ -410,17 +805,27 @@
           <w:ilvl w:val="0"/>
           <w:numId w:val="9"/>
         </w:numPr>
-      </w:pPr>
-      <w:r>
+        <w:rPr>
+          <w:lang w:val="en-GB"/>
+        </w:rPr>
+      </w:pPr>
+      <w:r>
+        <w:rPr>
+          <w:lang w:val="en-GB"/>
+        </w:rPr>
         <w:t>Encrypt created archive with complex password (</w:t>
       </w:r>
       <w:r>
         <w:rPr>
           <w:u w:val="single"/>
+          <w:lang w:val="en-GB"/>
         </w:rPr>
         <w:t>16 characters, mixed case letters, numbers, and special symbols</w:t>
       </w:r>
       <w:r>
+        <w:rPr>
+          <w:lang w:val="en-GB"/>
+        </w:rPr>
         <w:t xml:space="preserve">): </w:t>
       </w:r>
     </w:p>
@@ -432,38 +837,97 @@
           <w:numId w:val="0"/>
         </w:numPr>
         <w:ind w:left="567"/>
-      </w:pPr>
-      <w:r>
+        <w:rPr>
+          <w:lang w:val="en-GB"/>
+        </w:rPr>
+      </w:pPr>
+      <w:r>
+        <w:rPr>
+          <w:lang w:val="en-GB"/>
+        </w:rPr>
         <w:t xml:space="preserve"># </w:t>
       </w:r>
-      <w:r>
-        <w:t xml:space="preserve">gpg --symmetric --cipher-algo AES256 </w:t>
-      </w:r>
-      <w:r>
-        <w:t>&lt;hostname&gt;.tar.gz</w:t>
-      </w:r>
+      <w:proofErr w:type="spellStart"/>
+      <w:r>
+        <w:rPr>
+          <w:lang w:val="en-GB"/>
+        </w:rPr>
+        <w:t>gpg</w:t>
+      </w:r>
+      <w:proofErr w:type="spellEnd"/>
+      <w:r>
+        <w:rPr>
+          <w:lang w:val="en-GB"/>
+        </w:rPr>
+        <w:t xml:space="preserve"> --symmetric --cipher-algo AES256 </w:t>
+      </w:r>
+      <w:r>
+        <w:rPr>
+          <w:lang w:val="en-GB"/>
+        </w:rPr>
+        <w:t>&lt;hostname</w:t>
+      </w:r>
+      <w:proofErr w:type="gramStart"/>
+      <w:r>
+        <w:rPr>
+          <w:lang w:val="en-GB"/>
+        </w:rPr>
+        <w:t>&gt;.tar.gz</w:t>
+      </w:r>
+      <w:proofErr w:type="gramEnd"/>
     </w:p>
     <w:p>
       <w:pPr>
         <w:pStyle w:val="ListParagraph"/>
         <w:ind w:left="567"/>
-      </w:pPr>
-      <w:r>
+        <w:rPr>
+          <w:lang w:val="en-GB"/>
+        </w:rPr>
+      </w:pPr>
+      <w:r>
+        <w:rPr>
+          <w:lang w:val="en-GB"/>
+        </w:rPr>
         <w:t xml:space="preserve">This </w:t>
       </w:r>
       <w:r>
         <w:rPr>
           <w:u w:val="single"/>
-        </w:rPr>
-        <w:t>output file with *.gpg</w:t>
-      </w:r>
-      <w:r>
+          <w:lang w:val="en-GB"/>
+        </w:rPr>
+        <w:t>output file with *.</w:t>
+      </w:r>
+      <w:proofErr w:type="spellStart"/>
+      <w:r>
+        <w:rPr>
+          <w:u w:val="single"/>
+          <w:lang w:val="en-GB"/>
+        </w:rPr>
+        <w:t>gpg</w:t>
+      </w:r>
+      <w:proofErr w:type="spellEnd"/>
+      <w:r>
+        <w:rPr>
+          <w:lang w:val="en-GB"/>
+        </w:rPr>
         <w:t xml:space="preserve"> extension is ready to be sent to IBM </w:t>
       </w:r>
       <w:r>
+        <w:rPr>
+          <w:lang w:val="en-GB"/>
+        </w:rPr>
+        <w:t xml:space="preserve">Security </w:t>
+      </w:r>
+      <w:r>
+        <w:rPr>
+          <w:lang w:val="en-GB"/>
+        </w:rPr>
         <w:t>X-Force IR</w:t>
       </w:r>
       <w:r>
+        <w:rPr>
+          <w:lang w:val="en-GB"/>
+        </w:rPr>
         <w:t>.</w:t>
       </w:r>
     </w:p>
@@ -476,73 +940,132 @@
         </w:numPr>
         <w:rPr>
           <w:u w:val="single"/>
-        </w:rPr>
-      </w:pPr>
-      <w:r>
+          <w:lang w:val="en-GB"/>
+        </w:rPr>
+      </w:pPr>
+      <w:r>
+        <w:rPr>
+          <w:lang w:val="en-GB"/>
+        </w:rPr>
         <w:t xml:space="preserve">Use method approved within your organization to </w:t>
       </w:r>
       <w:r>
         <w:rPr>
           <w:u w:val="single"/>
+          <w:lang w:val="en-GB"/>
         </w:rPr>
         <w:t xml:space="preserve">securely erase </w:t>
       </w:r>
       <w:r>
         <w:rPr>
           <w:u w:val="single"/>
+          <w:lang w:val="en-GB"/>
         </w:rPr>
         <w:t>UAC</w:t>
       </w:r>
       <w:r>
         <w:rPr>
           <w:u w:val="single"/>
+          <w:lang w:val="en-GB"/>
         </w:rPr>
         <w:t xml:space="preserve"> output folder and unencrypted tar.gz archive</w:t>
       </w:r>
       <w:r>
+        <w:rPr>
+          <w:lang w:val="en-GB"/>
+        </w:rPr>
         <w:t>.</w:t>
       </w:r>
     </w:p>
     <w:p>
-      <w:r>
+      <w:pPr>
+        <w:rPr>
+          <w:lang w:val="en-GB"/>
+        </w:rPr>
+      </w:pPr>
+      <w:r>
+        <w:rPr>
+          <w:lang w:val="en-GB"/>
+        </w:rPr>
         <w:t xml:space="preserve">Note: On an average Linux system, the </w:t>
       </w:r>
       <w:r>
+        <w:rPr>
+          <w:lang w:val="en-GB"/>
+        </w:rPr>
         <w:t>UAC</w:t>
       </w:r>
       <w:r>
+        <w:rPr>
+          <w:lang w:val="en-GB"/>
+        </w:rPr>
         <w:t xml:space="preserve"> script </w:t>
       </w:r>
       <w:r>
+        <w:rPr>
+          <w:lang w:val="en-GB"/>
+        </w:rPr>
         <w:t xml:space="preserve">can </w:t>
       </w:r>
       <w:r>
+        <w:rPr>
+          <w:lang w:val="en-GB"/>
+        </w:rPr>
         <w:t>take</w:t>
       </w:r>
       <w:r>
+        <w:rPr>
+          <w:lang w:val="en-GB"/>
+        </w:rPr>
         <w:t xml:space="preserve"> up</w:t>
       </w:r>
       <w:r>
+        <w:rPr>
+          <w:lang w:val="en-GB"/>
+        </w:rPr>
         <w:t xml:space="preserve"> to</w:t>
       </w:r>
       <w:r>
+        <w:rPr>
+          <w:lang w:val="en-GB"/>
+        </w:rPr>
         <w:t xml:space="preserve"> 60 </w:t>
       </w:r>
       <w:r>
+        <w:rPr>
+          <w:lang w:val="en-GB"/>
+        </w:rPr>
         <w:t>minutes to complete.</w:t>
       </w:r>
       <w:r>
+        <w:rPr>
+          <w:lang w:val="en-GB"/>
+        </w:rPr>
         <w:t xml:space="preserve"> On other Unix systems, it can take up to several hours to complete depending on filesystem size and network shares.</w:t>
       </w:r>
     </w:p>
     <w:p>
-      <w:r>
+      <w:pPr>
+        <w:rPr>
+          <w:lang w:val="en-GB"/>
+        </w:rPr>
+      </w:pPr>
+      <w:r>
+        <w:rPr>
+          <w:lang w:val="en-GB"/>
+        </w:rPr>
         <w:t>Note: in case the script is unable to detect the UNIX version it is running on, it might be necessary to force it by specifying it explicitly with parameter -</w:t>
       </w:r>
       <w:r>
+        <w:rPr>
+          <w:lang w:val="en-GB"/>
+        </w:rPr>
         <w:t>o</w:t>
       </w:r>
       <w:r>
+        <w:rPr>
+          <w:lang w:val="en-GB"/>
+        </w:rPr>
         <w:t>. The syntax is as follows:</w:t>
       </w:r>
     </w:p>
@@ -574,16 +1097,16 @@
           <w:color w:val="24292E"/>
           <w:szCs w:val="20"/>
           <w:bdr w:val="none" w:sz="0" w:space="0" w:color="auto" w:frame="1"/>
-          <w:lang w:eastAsia="en-GB"/>
-        </w:rPr>
-      </w:pPr>
-      <w:r>
-        <w:rPr>
-          <w:rFonts w:ascii="Consolas" w:eastAsia="Times New Roman" w:hAnsi="Consolas" w:cs="Consolas"/>
-          <w:color w:val="24292E"/>
-          <w:szCs w:val="20"/>
-          <w:bdr w:val="none" w:sz="0" w:space="0" w:color="auto" w:frame="1"/>
-          <w:lang w:eastAsia="en-GB"/>
+          <w:lang w:val="en-GB" w:eastAsia="en-GB"/>
+        </w:rPr>
+      </w:pPr>
+      <w:r>
+        <w:rPr>
+          <w:rFonts w:ascii="Consolas" w:eastAsia="Times New Roman" w:hAnsi="Consolas" w:cs="Consolas"/>
+          <w:color w:val="24292E"/>
+          <w:szCs w:val="20"/>
+          <w:bdr w:val="none" w:sz="0" w:space="0" w:color="auto" w:frame="1"/>
+          <w:lang w:val="en-GB" w:eastAsia="en-GB"/>
         </w:rPr>
         <w:t>-</w:t>
       </w:r>
@@ -593,7 +1116,7 @@
           <w:color w:val="24292E"/>
           <w:szCs w:val="20"/>
           <w:bdr w:val="none" w:sz="0" w:space="0" w:color="auto" w:frame="1"/>
-          <w:lang w:eastAsia="en-GB"/>
+          <w:lang w:val="en-GB" w:eastAsia="en-GB"/>
         </w:rPr>
         <w:t>o</w:t>
       </w:r>
@@ -603,7 +1126,7 @@
           <w:color w:val="24292E"/>
           <w:szCs w:val="20"/>
           <w:bdr w:val="none" w:sz="0" w:space="0" w:color="auto" w:frame="1"/>
-          <w:lang w:eastAsia="en-GB"/>
+          <w:lang w:val="en-GB" w:eastAsia="en-GB"/>
         </w:rPr>
         <w:t xml:space="preserve"> </w:t>
       </w:r>
@@ -613,27 +1136,17 @@
           <w:color w:val="24292E"/>
           <w:szCs w:val="20"/>
           <w:bdr w:val="none" w:sz="0" w:space="0" w:color="auto" w:frame="1"/>
-          <w:lang w:eastAsia="en-GB"/>
-        </w:rPr>
-        <w:t>OPERATING_SYSTEM</w:t>
-      </w:r>
-      <w:r>
-        <w:rPr>
-          <w:rFonts w:ascii="Consolas" w:eastAsia="Times New Roman" w:hAnsi="Consolas" w:cs="Consolas"/>
-          <w:color w:val="24292E"/>
-          <w:szCs w:val="20"/>
-          <w:bdr w:val="none" w:sz="0" w:space="0" w:color="auto" w:frame="1"/>
-          <w:lang w:eastAsia="en-GB"/>
-        </w:rPr>
-        <w:t xml:space="preserve"> </w:t>
-      </w:r>
-      <w:r>
-        <w:rPr>
-          <w:rFonts w:ascii="Consolas" w:eastAsia="Times New Roman" w:hAnsi="Consolas" w:cs="Consolas"/>
-          <w:color w:val="24292E"/>
-          <w:szCs w:val="20"/>
-          <w:bdr w:val="none" w:sz="0" w:space="0" w:color="auto" w:frame="1"/>
-          <w:lang w:eastAsia="en-GB"/>
+          <w:lang w:val="en-GB" w:eastAsia="en-GB"/>
+        </w:rPr>
+        <w:t xml:space="preserve">OPERATING_SYSTEM </w:t>
+      </w:r>
+      <w:r>
+        <w:rPr>
+          <w:rFonts w:ascii="Consolas" w:eastAsia="Times New Roman" w:hAnsi="Consolas" w:cs="Consolas"/>
+          <w:color w:val="24292E"/>
+          <w:szCs w:val="20"/>
+          <w:bdr w:val="none" w:sz="0" w:space="0" w:color="auto" w:frame="1"/>
+          <w:lang w:val="en-GB" w:eastAsia="en-GB"/>
         </w:rPr>
         <w:t xml:space="preserve">Where </w:t>
       </w:r>
@@ -643,7 +1156,7 @@
           <w:color w:val="24292E"/>
           <w:szCs w:val="20"/>
           <w:bdr w:val="none" w:sz="0" w:space="0" w:color="auto" w:frame="1"/>
-          <w:lang w:eastAsia="en-GB"/>
+          <w:lang w:val="en-GB" w:eastAsia="en-GB"/>
         </w:rPr>
         <w:t>OS</w:t>
       </w:r>
@@ -653,7 +1166,7 @@
           <w:color w:val="24292E"/>
           <w:szCs w:val="20"/>
           <w:bdr w:val="none" w:sz="0" w:space="0" w:color="auto" w:frame="1"/>
-          <w:lang w:eastAsia="en-GB"/>
+          <w:lang w:val="en-GB" w:eastAsia="en-GB"/>
         </w:rPr>
         <w:t xml:space="preserve"> is:</w:t>
       </w:r>
@@ -686,7 +1199,7 @@
           <w:color w:val="24292E"/>
           <w:szCs w:val="20"/>
           <w:bdr w:val="none" w:sz="0" w:space="0" w:color="auto" w:frame="1"/>
-          <w:lang w:eastAsia="en-GB"/>
+          <w:lang w:val="en-GB" w:eastAsia="en-GB"/>
         </w:rPr>
       </w:pPr>
     </w:p>
@@ -718,38 +1231,40 @@
           <w:color w:val="24292E"/>
           <w:szCs w:val="20"/>
           <w:bdr w:val="none" w:sz="0" w:space="0" w:color="auto" w:frame="1"/>
-          <w:lang w:eastAsia="en-GB"/>
-        </w:rPr>
-      </w:pPr>
-      <w:r>
-        <w:rPr>
-          <w:rFonts w:ascii="Consolas" w:eastAsia="Times New Roman" w:hAnsi="Consolas" w:cs="Consolas"/>
-          <w:color w:val="24292E"/>
-          <w:szCs w:val="20"/>
-          <w:bdr w:val="none" w:sz="0" w:space="0" w:color="auto" w:frame="1"/>
-          <w:lang w:eastAsia="en-GB"/>
-        </w:rPr>
-        <w:t xml:space="preserve"> aix: Use</w:t>
-      </w:r>
-      <w:r>
-        <w:rPr>
-          <w:rFonts w:ascii="Consolas" w:eastAsia="Times New Roman" w:hAnsi="Consolas" w:cs="Consolas"/>
-          <w:color w:val="24292E"/>
-          <w:szCs w:val="20"/>
-          <w:bdr w:val="none" w:sz="0" w:space="0" w:color="auto" w:frame="1"/>
-          <w:lang w:eastAsia="en-GB"/>
-        </w:rPr>
-        <w:t>d</w:t>
-      </w:r>
-      <w:r>
-        <w:rPr>
-          <w:rFonts w:ascii="Consolas" w:eastAsia="Times New Roman" w:hAnsi="Consolas" w:cs="Consolas"/>
-          <w:color w:val="24292E"/>
-          <w:szCs w:val="20"/>
-          <w:bdr w:val="none" w:sz="0" w:space="0" w:color="auto" w:frame="1"/>
-          <w:lang w:eastAsia="en-GB"/>
-        </w:rPr>
-        <w:t xml:space="preserve"> to collect AIX artifacts.</w:t>
+          <w:lang w:val="en-GB" w:eastAsia="en-GB"/>
+        </w:rPr>
+      </w:pPr>
+      <w:r>
+        <w:rPr>
+          <w:rFonts w:ascii="Consolas" w:eastAsia="Times New Roman" w:hAnsi="Consolas" w:cs="Consolas"/>
+          <w:color w:val="24292E"/>
+          <w:szCs w:val="20"/>
+          <w:bdr w:val="none" w:sz="0" w:space="0" w:color="auto" w:frame="1"/>
+          <w:lang w:val="en-GB" w:eastAsia="en-GB"/>
+        </w:rPr>
+        <w:t xml:space="preserve"> </w:t>
+      </w:r>
+      <w:proofErr w:type="spellStart"/>
+      <w:r>
+        <w:rPr>
+          <w:rFonts w:ascii="Consolas" w:eastAsia="Times New Roman" w:hAnsi="Consolas" w:cs="Consolas"/>
+          <w:color w:val="24292E"/>
+          <w:szCs w:val="20"/>
+          <w:bdr w:val="none" w:sz="0" w:space="0" w:color="auto" w:frame="1"/>
+          <w:lang w:val="en-GB" w:eastAsia="en-GB"/>
+        </w:rPr>
+        <w:t>aix</w:t>
+      </w:r>
+      <w:proofErr w:type="spellEnd"/>
+      <w:r>
+        <w:rPr>
+          <w:rFonts w:ascii="Consolas" w:eastAsia="Times New Roman" w:hAnsi="Consolas" w:cs="Consolas"/>
+          <w:color w:val="24292E"/>
+          <w:szCs w:val="20"/>
+          <w:bdr w:val="none" w:sz="0" w:space="0" w:color="auto" w:frame="1"/>
+          <w:lang w:val="en-GB" w:eastAsia="en-GB"/>
+        </w:rPr>
+        <w:t>: Used to collect AIX artifacts.</w:t>
       </w:r>
     </w:p>
     <w:p>
@@ -780,16 +1295,16 @@
           <w:color w:val="24292E"/>
           <w:szCs w:val="20"/>
           <w:bdr w:val="none" w:sz="0" w:space="0" w:color="auto" w:frame="1"/>
-          <w:lang w:eastAsia="en-GB"/>
-        </w:rPr>
-      </w:pPr>
-      <w:r>
-        <w:rPr>
-          <w:rFonts w:ascii="Consolas" w:eastAsia="Times New Roman" w:hAnsi="Consolas" w:cs="Consolas"/>
-          <w:color w:val="24292E"/>
-          <w:szCs w:val="20"/>
-          <w:bdr w:val="none" w:sz="0" w:space="0" w:color="auto" w:frame="1"/>
-          <w:lang w:eastAsia="en-GB"/>
+          <w:lang w:val="en-GB" w:eastAsia="en-GB"/>
+        </w:rPr>
+      </w:pPr>
+      <w:r>
+        <w:rPr>
+          <w:rFonts w:ascii="Consolas" w:eastAsia="Times New Roman" w:hAnsi="Consolas" w:cs="Consolas"/>
+          <w:color w:val="24292E"/>
+          <w:szCs w:val="20"/>
+          <w:bdr w:val="none" w:sz="0" w:space="0" w:color="auto" w:frame="1"/>
+          <w:lang w:val="en-GB" w:eastAsia="en-GB"/>
         </w:rPr>
         <w:t xml:space="preserve"> android:</w:t>
       </w:r>
@@ -799,59 +1314,9 @@
           <w:color w:val="24292E"/>
           <w:szCs w:val="20"/>
           <w:bdr w:val="none" w:sz="0" w:space="0" w:color="auto" w:frame="1"/>
-          <w:lang w:eastAsia="en-GB"/>
-        </w:rPr>
-        <w:t xml:space="preserve"> </w:t>
-      </w:r>
-      <w:r>
-        <w:rPr>
-          <w:rFonts w:ascii="Consolas" w:eastAsia="Times New Roman" w:hAnsi="Consolas" w:cs="Consolas"/>
-          <w:color w:val="24292E"/>
-          <w:szCs w:val="20"/>
-          <w:bdr w:val="none" w:sz="0" w:space="0" w:color="auto" w:frame="1"/>
-          <w:lang w:eastAsia="en-GB"/>
-        </w:rPr>
-        <w:t>Use</w:t>
-      </w:r>
-      <w:r>
-        <w:rPr>
-          <w:rFonts w:ascii="Consolas" w:eastAsia="Times New Roman" w:hAnsi="Consolas" w:cs="Consolas"/>
-          <w:color w:val="24292E"/>
-          <w:szCs w:val="20"/>
-          <w:bdr w:val="none" w:sz="0" w:space="0" w:color="auto" w:frame="1"/>
-          <w:lang w:eastAsia="en-GB"/>
-        </w:rPr>
-        <w:t>d</w:t>
-      </w:r>
-      <w:r>
-        <w:rPr>
-          <w:rFonts w:ascii="Consolas" w:eastAsia="Times New Roman" w:hAnsi="Consolas" w:cs="Consolas"/>
-          <w:color w:val="24292E"/>
-          <w:szCs w:val="20"/>
-          <w:bdr w:val="none" w:sz="0" w:space="0" w:color="auto" w:frame="1"/>
-          <w:lang w:eastAsia="en-GB"/>
-        </w:rPr>
-        <w:t xml:space="preserve"> to collect A</w:t>
-      </w:r>
-      <w:r>
-        <w:rPr>
-          <w:rFonts w:ascii="Consolas" w:eastAsia="Times New Roman" w:hAnsi="Consolas" w:cs="Consolas"/>
-          <w:color w:val="24292E"/>
-          <w:szCs w:val="20"/>
-          <w:bdr w:val="none" w:sz="0" w:space="0" w:color="auto" w:frame="1"/>
-          <w:lang w:eastAsia="en-GB"/>
-        </w:rPr>
-        <w:t>ndroid</w:t>
-      </w:r>
-      <w:r>
-        <w:rPr>
-          <w:rFonts w:ascii="Consolas" w:eastAsia="Times New Roman" w:hAnsi="Consolas" w:cs="Consolas"/>
-          <w:color w:val="24292E"/>
-          <w:szCs w:val="20"/>
-          <w:bdr w:val="none" w:sz="0" w:space="0" w:color="auto" w:frame="1"/>
-          <w:lang w:eastAsia="en-GB"/>
-        </w:rPr>
-        <w:t xml:space="preserve"> artifacts.</w:t>
+          <w:lang w:val="en-GB" w:eastAsia="en-GB"/>
+        </w:rPr>
+        <w:t xml:space="preserve"> Used to collect Android artifacts.</w:t>
       </w:r>
     </w:p>
     <w:p>
@@ -882,86 +1347,70 @@
           <w:color w:val="24292E"/>
           <w:szCs w:val="20"/>
           <w:bdr w:val="none" w:sz="0" w:space="0" w:color="auto" w:frame="1"/>
-          <w:lang w:eastAsia="en-GB"/>
-        </w:rPr>
-      </w:pPr>
-      <w:r>
-        <w:rPr>
-          <w:rFonts w:ascii="Consolas" w:eastAsia="Times New Roman" w:hAnsi="Consolas" w:cs="Consolas"/>
-          <w:color w:val="24292E"/>
-          <w:szCs w:val="20"/>
-          <w:bdr w:val="none" w:sz="0" w:space="0" w:color="auto" w:frame="1"/>
-          <w:lang w:eastAsia="en-GB"/>
+          <w:lang w:val="en-GB" w:eastAsia="en-GB"/>
+        </w:rPr>
+      </w:pPr>
+      <w:r>
+        <w:rPr>
+          <w:rFonts w:ascii="Consolas" w:eastAsia="Times New Roman" w:hAnsi="Consolas" w:cs="Consolas"/>
+          <w:color w:val="24292E"/>
+          <w:szCs w:val="20"/>
+          <w:bdr w:val="none" w:sz="0" w:space="0" w:color="auto" w:frame="1"/>
+          <w:lang w:val="en-GB" w:eastAsia="en-GB"/>
         </w:rPr>
         <w:t xml:space="preserve"> </w:t>
       </w:r>
-      <w:r>
-        <w:rPr>
-          <w:rFonts w:ascii="Consolas" w:eastAsia="Times New Roman" w:hAnsi="Consolas" w:cs="Consolas"/>
-          <w:color w:val="24292E"/>
-          <w:szCs w:val="20"/>
-          <w:bdr w:val="none" w:sz="0" w:space="0" w:color="auto" w:frame="1"/>
-          <w:lang w:eastAsia="en-GB"/>
-        </w:rPr>
-        <w:t>freebsd:</w:t>
-      </w:r>
-      <w:r>
-        <w:rPr>
-          <w:rFonts w:ascii="Consolas" w:eastAsia="Times New Roman" w:hAnsi="Consolas" w:cs="Consolas"/>
-          <w:color w:val="24292E"/>
-          <w:szCs w:val="20"/>
-          <w:bdr w:val="none" w:sz="0" w:space="0" w:color="auto" w:frame="1"/>
-          <w:lang w:eastAsia="en-GB"/>
-        </w:rPr>
-        <w:t xml:space="preserve"> </w:t>
-      </w:r>
-      <w:r>
-        <w:rPr>
-          <w:rFonts w:ascii="Consolas" w:eastAsia="Times New Roman" w:hAnsi="Consolas" w:cs="Consolas"/>
-          <w:color w:val="24292E"/>
-          <w:szCs w:val="20"/>
-          <w:bdr w:val="none" w:sz="0" w:space="0" w:color="auto" w:frame="1"/>
-          <w:lang w:eastAsia="en-GB"/>
-        </w:rPr>
-        <w:t>Use</w:t>
-      </w:r>
-      <w:r>
-        <w:rPr>
-          <w:rFonts w:ascii="Consolas" w:eastAsia="Times New Roman" w:hAnsi="Consolas" w:cs="Consolas"/>
-          <w:color w:val="24292E"/>
-          <w:szCs w:val="20"/>
-          <w:bdr w:val="none" w:sz="0" w:space="0" w:color="auto" w:frame="1"/>
-          <w:lang w:eastAsia="en-GB"/>
-        </w:rPr>
-        <w:t>d</w:t>
-      </w:r>
-      <w:r>
-        <w:rPr>
-          <w:rFonts w:ascii="Consolas" w:eastAsia="Times New Roman" w:hAnsi="Consolas" w:cs="Consolas"/>
-          <w:color w:val="24292E"/>
-          <w:szCs w:val="20"/>
-          <w:bdr w:val="none" w:sz="0" w:space="0" w:color="auto" w:frame="1"/>
-          <w:lang w:eastAsia="en-GB"/>
-        </w:rPr>
-        <w:t xml:space="preserve"> to collect </w:t>
-      </w:r>
-      <w:r>
-        <w:rPr>
-          <w:rFonts w:ascii="Consolas" w:eastAsia="Times New Roman" w:hAnsi="Consolas" w:cs="Consolas"/>
-          <w:color w:val="24292E"/>
-          <w:szCs w:val="20"/>
-          <w:bdr w:val="none" w:sz="0" w:space="0" w:color="auto" w:frame="1"/>
-          <w:lang w:eastAsia="en-GB"/>
+      <w:proofErr w:type="spellStart"/>
+      <w:r>
+        <w:rPr>
+          <w:rFonts w:ascii="Consolas" w:eastAsia="Times New Roman" w:hAnsi="Consolas" w:cs="Consolas"/>
+          <w:color w:val="24292E"/>
+          <w:szCs w:val="20"/>
+          <w:bdr w:val="none" w:sz="0" w:space="0" w:color="auto" w:frame="1"/>
+          <w:lang w:val="en-GB" w:eastAsia="en-GB"/>
+        </w:rPr>
+        <w:t>freebsd</w:t>
+      </w:r>
+      <w:proofErr w:type="spellEnd"/>
+      <w:r>
+        <w:rPr>
+          <w:rFonts w:ascii="Consolas" w:eastAsia="Times New Roman" w:hAnsi="Consolas" w:cs="Consolas"/>
+          <w:color w:val="24292E"/>
+          <w:szCs w:val="20"/>
+          <w:bdr w:val="none" w:sz="0" w:space="0" w:color="auto" w:frame="1"/>
+          <w:lang w:val="en-GB" w:eastAsia="en-GB"/>
+        </w:rPr>
+        <w:t>:</w:t>
+      </w:r>
+      <w:r>
+        <w:rPr>
+          <w:rFonts w:ascii="Consolas" w:eastAsia="Times New Roman" w:hAnsi="Consolas" w:cs="Consolas"/>
+          <w:color w:val="24292E"/>
+          <w:szCs w:val="20"/>
+          <w:bdr w:val="none" w:sz="0" w:space="0" w:color="auto" w:frame="1"/>
+          <w:lang w:val="en-GB" w:eastAsia="en-GB"/>
+        </w:rPr>
+        <w:t xml:space="preserve"> Used to collect </w:t>
+      </w:r>
+      <w:proofErr w:type="spellStart"/>
+      <w:r>
+        <w:rPr>
+          <w:rFonts w:ascii="Consolas" w:eastAsia="Times New Roman" w:hAnsi="Consolas" w:cs="Consolas"/>
+          <w:color w:val="24292E"/>
+          <w:szCs w:val="20"/>
+          <w:bdr w:val="none" w:sz="0" w:space="0" w:color="auto" w:frame="1"/>
+          <w:lang w:val="en-GB" w:eastAsia="en-GB"/>
         </w:rPr>
         <w:t>freeBSD</w:t>
       </w:r>
-      <w:r>
-        <w:rPr>
-          <w:rFonts w:ascii="Consolas" w:eastAsia="Times New Roman" w:hAnsi="Consolas" w:cs="Consolas"/>
-          <w:color w:val="24292E"/>
-          <w:szCs w:val="20"/>
-          <w:bdr w:val="none" w:sz="0" w:space="0" w:color="auto" w:frame="1"/>
-          <w:lang w:eastAsia="en-GB"/>
+      <w:proofErr w:type="spellEnd"/>
+      <w:r>
+        <w:rPr>
+          <w:rFonts w:ascii="Consolas" w:eastAsia="Times New Roman" w:hAnsi="Consolas" w:cs="Consolas"/>
+          <w:color w:val="24292E"/>
+          <w:szCs w:val="20"/>
+          <w:bdr w:val="none" w:sz="0" w:space="0" w:color="auto" w:frame="1"/>
+          <w:lang w:val="en-GB" w:eastAsia="en-GB"/>
         </w:rPr>
         <w:t xml:space="preserve"> artifacts.</w:t>
       </w:r>
@@ -994,38 +1443,40 @@
           <w:color w:val="24292E"/>
           <w:szCs w:val="20"/>
           <w:bdr w:val="none" w:sz="0" w:space="0" w:color="auto" w:frame="1"/>
-          <w:lang w:eastAsia="en-GB"/>
-        </w:rPr>
-      </w:pPr>
-      <w:r>
-        <w:rPr>
-          <w:rFonts w:ascii="Consolas" w:eastAsia="Times New Roman" w:hAnsi="Consolas" w:cs="Consolas"/>
-          <w:color w:val="24292E"/>
-          <w:szCs w:val="20"/>
-          <w:bdr w:val="none" w:sz="0" w:space="0" w:color="auto" w:frame="1"/>
-          <w:lang w:eastAsia="en-GB"/>
-        </w:rPr>
-        <w:t xml:space="preserve"> linux: Use</w:t>
-      </w:r>
-      <w:r>
-        <w:rPr>
-          <w:rFonts w:ascii="Consolas" w:eastAsia="Times New Roman" w:hAnsi="Consolas" w:cs="Consolas"/>
-          <w:color w:val="24292E"/>
-          <w:szCs w:val="20"/>
-          <w:bdr w:val="none" w:sz="0" w:space="0" w:color="auto" w:frame="1"/>
-          <w:lang w:eastAsia="en-GB"/>
-        </w:rPr>
-        <w:t>d</w:t>
-      </w:r>
-      <w:r>
-        <w:rPr>
-          <w:rFonts w:ascii="Consolas" w:eastAsia="Times New Roman" w:hAnsi="Consolas" w:cs="Consolas"/>
-          <w:color w:val="24292E"/>
-          <w:szCs w:val="20"/>
-          <w:bdr w:val="none" w:sz="0" w:space="0" w:color="auto" w:frame="1"/>
-          <w:lang w:eastAsia="en-GB"/>
-        </w:rPr>
-        <w:t xml:space="preserve"> to collect Linux artifacts.</w:t>
+          <w:lang w:val="en-GB" w:eastAsia="en-GB"/>
+        </w:rPr>
+      </w:pPr>
+      <w:r>
+        <w:rPr>
+          <w:rFonts w:ascii="Consolas" w:eastAsia="Times New Roman" w:hAnsi="Consolas" w:cs="Consolas"/>
+          <w:color w:val="24292E"/>
+          <w:szCs w:val="20"/>
+          <w:bdr w:val="none" w:sz="0" w:space="0" w:color="auto" w:frame="1"/>
+          <w:lang w:val="en-GB" w:eastAsia="en-GB"/>
+        </w:rPr>
+        <w:t xml:space="preserve"> </w:t>
+      </w:r>
+      <w:proofErr w:type="spellStart"/>
+      <w:r>
+        <w:rPr>
+          <w:rFonts w:ascii="Consolas" w:eastAsia="Times New Roman" w:hAnsi="Consolas" w:cs="Consolas"/>
+          <w:color w:val="24292E"/>
+          <w:szCs w:val="20"/>
+          <w:bdr w:val="none" w:sz="0" w:space="0" w:color="auto" w:frame="1"/>
+          <w:lang w:val="en-GB" w:eastAsia="en-GB"/>
+        </w:rPr>
+        <w:t>linux</w:t>
+      </w:r>
+      <w:proofErr w:type="spellEnd"/>
+      <w:r>
+        <w:rPr>
+          <w:rFonts w:ascii="Consolas" w:eastAsia="Times New Roman" w:hAnsi="Consolas" w:cs="Consolas"/>
+          <w:color w:val="24292E"/>
+          <w:szCs w:val="20"/>
+          <w:bdr w:val="none" w:sz="0" w:space="0" w:color="auto" w:frame="1"/>
+          <w:lang w:val="en-GB" w:eastAsia="en-GB"/>
+        </w:rPr>
+        <w:t>: Used to collect Linux artifacts.</w:t>
       </w:r>
     </w:p>
     <w:p>
@@ -1056,38 +1507,40 @@
           <w:color w:val="24292E"/>
           <w:szCs w:val="20"/>
           <w:bdr w:val="none" w:sz="0" w:space="0" w:color="auto" w:frame="1"/>
-          <w:lang w:eastAsia="en-GB"/>
-        </w:rPr>
-      </w:pPr>
-      <w:r>
-        <w:rPr>
-          <w:rFonts w:ascii="Consolas" w:eastAsia="Times New Roman" w:hAnsi="Consolas" w:cs="Consolas"/>
-          <w:color w:val="24292E"/>
-          <w:szCs w:val="20"/>
-          <w:bdr w:val="none" w:sz="0" w:space="0" w:color="auto" w:frame="1"/>
-          <w:lang w:eastAsia="en-GB"/>
-        </w:rPr>
-        <w:t xml:space="preserve"> macos: Use</w:t>
-      </w:r>
-      <w:r>
-        <w:rPr>
-          <w:rFonts w:ascii="Consolas" w:eastAsia="Times New Roman" w:hAnsi="Consolas" w:cs="Consolas"/>
-          <w:color w:val="24292E"/>
-          <w:szCs w:val="20"/>
-          <w:bdr w:val="none" w:sz="0" w:space="0" w:color="auto" w:frame="1"/>
-          <w:lang w:eastAsia="en-GB"/>
-        </w:rPr>
-        <w:t>d</w:t>
-      </w:r>
-      <w:r>
-        <w:rPr>
-          <w:rFonts w:ascii="Consolas" w:eastAsia="Times New Roman" w:hAnsi="Consolas" w:cs="Consolas"/>
-          <w:color w:val="24292E"/>
-          <w:szCs w:val="20"/>
-          <w:bdr w:val="none" w:sz="0" w:space="0" w:color="auto" w:frame="1"/>
-          <w:lang w:eastAsia="en-GB"/>
-        </w:rPr>
-        <w:t xml:space="preserve"> to collect macOS artifacts.</w:t>
+          <w:lang w:val="en-GB" w:eastAsia="en-GB"/>
+        </w:rPr>
+      </w:pPr>
+      <w:r>
+        <w:rPr>
+          <w:rFonts w:ascii="Consolas" w:eastAsia="Times New Roman" w:hAnsi="Consolas" w:cs="Consolas"/>
+          <w:color w:val="24292E"/>
+          <w:szCs w:val="20"/>
+          <w:bdr w:val="none" w:sz="0" w:space="0" w:color="auto" w:frame="1"/>
+          <w:lang w:val="en-GB" w:eastAsia="en-GB"/>
+        </w:rPr>
+        <w:t xml:space="preserve"> </w:t>
+      </w:r>
+      <w:proofErr w:type="spellStart"/>
+      <w:r>
+        <w:rPr>
+          <w:rFonts w:ascii="Consolas" w:eastAsia="Times New Roman" w:hAnsi="Consolas" w:cs="Consolas"/>
+          <w:color w:val="24292E"/>
+          <w:szCs w:val="20"/>
+          <w:bdr w:val="none" w:sz="0" w:space="0" w:color="auto" w:frame="1"/>
+          <w:lang w:val="en-GB" w:eastAsia="en-GB"/>
+        </w:rPr>
+        <w:t>macos</w:t>
+      </w:r>
+      <w:proofErr w:type="spellEnd"/>
+      <w:r>
+        <w:rPr>
+          <w:rFonts w:ascii="Consolas" w:eastAsia="Times New Roman" w:hAnsi="Consolas" w:cs="Consolas"/>
+          <w:color w:val="24292E"/>
+          <w:szCs w:val="20"/>
+          <w:bdr w:val="none" w:sz="0" w:space="0" w:color="auto" w:frame="1"/>
+          <w:lang w:val="en-GB" w:eastAsia="en-GB"/>
+        </w:rPr>
+        <w:t>: Used to collect macOS artifacts.</w:t>
       </w:r>
     </w:p>
     <w:p>
@@ -1118,26 +1571,49 @@
           <w:color w:val="24292E"/>
           <w:szCs w:val="20"/>
           <w:bdr w:val="none" w:sz="0" w:space="0" w:color="auto" w:frame="1"/>
-          <w:lang w:eastAsia="en-GB"/>
-        </w:rPr>
-      </w:pPr>
-      <w:r>
-        <w:rPr>
-          <w:rFonts w:ascii="Consolas" w:eastAsia="Times New Roman" w:hAnsi="Consolas" w:cs="Consolas"/>
-          <w:color w:val="24292E"/>
-          <w:szCs w:val="20"/>
-          <w:bdr w:val="none" w:sz="0" w:space="0" w:color="auto" w:frame="1"/>
-          <w:lang w:eastAsia="en-GB"/>
+          <w:lang w:val="en-GB" w:eastAsia="en-GB"/>
+        </w:rPr>
+      </w:pPr>
+      <w:r>
+        <w:rPr>
+          <w:rFonts w:ascii="Consolas" w:eastAsia="Times New Roman" w:hAnsi="Consolas" w:cs="Consolas"/>
+          <w:color w:val="24292E"/>
+          <w:szCs w:val="20"/>
+          <w:bdr w:val="none" w:sz="0" w:space="0" w:color="auto" w:frame="1"/>
+          <w:lang w:val="en-GB" w:eastAsia="en-GB"/>
         </w:rPr>
         <w:t xml:space="preserve"> </w:t>
       </w:r>
-      <w:r>
-        <w:rPr>
-          <w:rFonts w:ascii="Consolas" w:eastAsia="Times New Roman" w:hAnsi="Consolas" w:cs="Consolas"/>
-          <w:color w:val="24292E"/>
-          <w:szCs w:val="20"/>
-          <w:bdr w:val="none" w:sz="0" w:space="0" w:color="auto" w:frame="1"/>
-          <w:lang w:eastAsia="en-GB"/>
+      <w:proofErr w:type="spellStart"/>
+      <w:r>
+        <w:rPr>
+          <w:rFonts w:ascii="Consolas" w:eastAsia="Times New Roman" w:hAnsi="Consolas" w:cs="Consolas"/>
+          <w:color w:val="24292E"/>
+          <w:szCs w:val="20"/>
+          <w:bdr w:val="none" w:sz="0" w:space="0" w:color="auto" w:frame="1"/>
+          <w:lang w:val="en-GB" w:eastAsia="en-GB"/>
+        </w:rPr>
+        <w:t>netbsd</w:t>
+      </w:r>
+      <w:proofErr w:type="spellEnd"/>
+      <w:r>
+        <w:rPr>
+          <w:rFonts w:ascii="Consolas" w:eastAsia="Times New Roman" w:hAnsi="Consolas" w:cs="Consolas"/>
+          <w:color w:val="24292E"/>
+          <w:szCs w:val="20"/>
+          <w:bdr w:val="none" w:sz="0" w:space="0" w:color="auto" w:frame="1"/>
+          <w:lang w:val="en-GB" w:eastAsia="en-GB"/>
+        </w:rPr>
+        <w:t xml:space="preserve">: Used to collect </w:t>
+      </w:r>
+      <w:proofErr w:type="spellStart"/>
+      <w:r>
+        <w:rPr>
+          <w:rFonts w:ascii="Consolas" w:eastAsia="Times New Roman" w:hAnsi="Consolas" w:cs="Consolas"/>
+          <w:color w:val="24292E"/>
+          <w:szCs w:val="20"/>
+          <w:bdr w:val="none" w:sz="0" w:space="0" w:color="auto" w:frame="1"/>
+          <w:lang w:val="en-GB" w:eastAsia="en-GB"/>
         </w:rPr>
         <w:t>net</w:t>
       </w:r>
@@ -1147,49 +1623,20 @@
           <w:color w:val="24292E"/>
           <w:szCs w:val="20"/>
           <w:bdr w:val="none" w:sz="0" w:space="0" w:color="auto" w:frame="1"/>
-          <w:lang w:eastAsia="en-GB"/>
-        </w:rPr>
-        <w:t>bsd: Use</w:t>
-      </w:r>
-      <w:r>
-        <w:rPr>
-          <w:rFonts w:ascii="Consolas" w:eastAsia="Times New Roman" w:hAnsi="Consolas" w:cs="Consolas"/>
-          <w:color w:val="24292E"/>
-          <w:szCs w:val="20"/>
-          <w:bdr w:val="none" w:sz="0" w:space="0" w:color="auto" w:frame="1"/>
-          <w:lang w:eastAsia="en-GB"/>
-        </w:rPr>
-        <w:t>d</w:t>
-      </w:r>
-      <w:r>
-        <w:rPr>
-          <w:rFonts w:ascii="Consolas" w:eastAsia="Times New Roman" w:hAnsi="Consolas" w:cs="Consolas"/>
-          <w:color w:val="24292E"/>
-          <w:szCs w:val="20"/>
-          <w:bdr w:val="none" w:sz="0" w:space="0" w:color="auto" w:frame="1"/>
-          <w:lang w:eastAsia="en-GB"/>
-        </w:rPr>
-        <w:t xml:space="preserve"> to collect </w:t>
-      </w:r>
-      <w:r>
-        <w:rPr>
-          <w:rFonts w:ascii="Consolas" w:eastAsia="Times New Roman" w:hAnsi="Consolas" w:cs="Consolas"/>
-          <w:color w:val="24292E"/>
-          <w:szCs w:val="20"/>
-          <w:bdr w:val="none" w:sz="0" w:space="0" w:color="auto" w:frame="1"/>
-          <w:lang w:eastAsia="en-GB"/>
-        </w:rPr>
-        <w:t>net</w:t>
-      </w:r>
-      <w:r>
-        <w:rPr>
-          <w:rFonts w:ascii="Consolas" w:eastAsia="Times New Roman" w:hAnsi="Consolas" w:cs="Consolas"/>
-          <w:color w:val="24292E"/>
-          <w:szCs w:val="20"/>
-          <w:bdr w:val="none" w:sz="0" w:space="0" w:color="auto" w:frame="1"/>
-          <w:lang w:eastAsia="en-GB"/>
-        </w:rPr>
-        <w:t>BSD artifacts.</w:t>
+          <w:lang w:val="en-GB" w:eastAsia="en-GB"/>
+        </w:rPr>
+        <w:t>BSD</w:t>
+      </w:r>
+      <w:proofErr w:type="spellEnd"/>
+      <w:r>
+        <w:rPr>
+          <w:rFonts w:ascii="Consolas" w:eastAsia="Times New Roman" w:hAnsi="Consolas" w:cs="Consolas"/>
+          <w:color w:val="24292E"/>
+          <w:szCs w:val="20"/>
+          <w:bdr w:val="none" w:sz="0" w:space="0" w:color="auto" w:frame="1"/>
+          <w:lang w:val="en-GB" w:eastAsia="en-GB"/>
+        </w:rPr>
+        <w:t xml:space="preserve"> artifacts.</w:t>
       </w:r>
     </w:p>
     <w:p>
@@ -1220,76 +1667,70 @@
           <w:color w:val="24292E"/>
           <w:szCs w:val="20"/>
           <w:bdr w:val="none" w:sz="0" w:space="0" w:color="auto" w:frame="1"/>
-          <w:lang w:eastAsia="en-GB"/>
-        </w:rPr>
-      </w:pPr>
-      <w:r>
-        <w:rPr>
-          <w:rFonts w:ascii="Consolas" w:eastAsia="Times New Roman" w:hAnsi="Consolas" w:cs="Consolas"/>
-          <w:color w:val="24292E"/>
-          <w:szCs w:val="20"/>
-          <w:bdr w:val="none" w:sz="0" w:space="0" w:color="auto" w:frame="1"/>
-          <w:lang w:eastAsia="en-GB"/>
-        </w:rPr>
-        <w:t xml:space="preserve"> netscaler:</w:t>
-      </w:r>
-      <w:r>
-        <w:rPr>
-          <w:rFonts w:ascii="Consolas" w:eastAsia="Times New Roman" w:hAnsi="Consolas" w:cs="Consolas"/>
-          <w:color w:val="24292E"/>
-          <w:szCs w:val="20"/>
-          <w:bdr w:val="none" w:sz="0" w:space="0" w:color="auto" w:frame="1"/>
-          <w:lang w:eastAsia="en-GB"/>
+          <w:lang w:val="en-GB" w:eastAsia="en-GB"/>
+        </w:rPr>
+      </w:pPr>
+      <w:r>
+        <w:rPr>
+          <w:rFonts w:ascii="Consolas" w:eastAsia="Times New Roman" w:hAnsi="Consolas" w:cs="Consolas"/>
+          <w:color w:val="24292E"/>
+          <w:szCs w:val="20"/>
+          <w:bdr w:val="none" w:sz="0" w:space="0" w:color="auto" w:frame="1"/>
+          <w:lang w:val="en-GB" w:eastAsia="en-GB"/>
         </w:rPr>
         <w:t xml:space="preserve"> </w:t>
       </w:r>
-      <w:r>
-        <w:rPr>
-          <w:rFonts w:ascii="Consolas" w:eastAsia="Times New Roman" w:hAnsi="Consolas" w:cs="Consolas"/>
-          <w:color w:val="24292E"/>
-          <w:szCs w:val="20"/>
-          <w:bdr w:val="none" w:sz="0" w:space="0" w:color="auto" w:frame="1"/>
-          <w:lang w:eastAsia="en-GB"/>
-        </w:rPr>
-        <w:t>Use</w:t>
-      </w:r>
-      <w:r>
-        <w:rPr>
-          <w:rFonts w:ascii="Consolas" w:eastAsia="Times New Roman" w:hAnsi="Consolas" w:cs="Consolas"/>
-          <w:color w:val="24292E"/>
-          <w:szCs w:val="20"/>
-          <w:bdr w:val="none" w:sz="0" w:space="0" w:color="auto" w:frame="1"/>
-          <w:lang w:eastAsia="en-GB"/>
-        </w:rPr>
-        <w:t>d</w:t>
-      </w:r>
-      <w:r>
-        <w:rPr>
-          <w:rFonts w:ascii="Consolas" w:eastAsia="Times New Roman" w:hAnsi="Consolas" w:cs="Consolas"/>
-          <w:color w:val="24292E"/>
-          <w:szCs w:val="20"/>
-          <w:bdr w:val="none" w:sz="0" w:space="0" w:color="auto" w:frame="1"/>
-          <w:lang w:eastAsia="en-GB"/>
-        </w:rPr>
-        <w:t xml:space="preserve"> to collect </w:t>
-      </w:r>
-      <w:r>
-        <w:rPr>
-          <w:rFonts w:ascii="Consolas" w:eastAsia="Times New Roman" w:hAnsi="Consolas" w:cs="Consolas"/>
-          <w:color w:val="24292E"/>
-          <w:szCs w:val="20"/>
-          <w:bdr w:val="none" w:sz="0" w:space="0" w:color="auto" w:frame="1"/>
-          <w:lang w:eastAsia="en-GB"/>
+      <w:proofErr w:type="spellStart"/>
+      <w:r>
+        <w:rPr>
+          <w:rFonts w:ascii="Consolas" w:eastAsia="Times New Roman" w:hAnsi="Consolas" w:cs="Consolas"/>
+          <w:color w:val="24292E"/>
+          <w:szCs w:val="20"/>
+          <w:bdr w:val="none" w:sz="0" w:space="0" w:color="auto" w:frame="1"/>
+          <w:lang w:val="en-GB" w:eastAsia="en-GB"/>
+        </w:rPr>
+        <w:t>netscaler</w:t>
+      </w:r>
+      <w:proofErr w:type="spellEnd"/>
+      <w:r>
+        <w:rPr>
+          <w:rFonts w:ascii="Consolas" w:eastAsia="Times New Roman" w:hAnsi="Consolas" w:cs="Consolas"/>
+          <w:color w:val="24292E"/>
+          <w:szCs w:val="20"/>
+          <w:bdr w:val="none" w:sz="0" w:space="0" w:color="auto" w:frame="1"/>
+          <w:lang w:val="en-GB" w:eastAsia="en-GB"/>
+        </w:rPr>
+        <w:t>:</w:t>
+      </w:r>
+      <w:r>
+        <w:rPr>
+          <w:rFonts w:ascii="Consolas" w:eastAsia="Times New Roman" w:hAnsi="Consolas" w:cs="Consolas"/>
+          <w:color w:val="24292E"/>
+          <w:szCs w:val="20"/>
+          <w:bdr w:val="none" w:sz="0" w:space="0" w:color="auto" w:frame="1"/>
+          <w:lang w:val="en-GB" w:eastAsia="en-GB"/>
+        </w:rPr>
+        <w:t xml:space="preserve"> Used to collect </w:t>
+      </w:r>
+      <w:proofErr w:type="spellStart"/>
+      <w:r>
+        <w:rPr>
+          <w:rFonts w:ascii="Consolas" w:eastAsia="Times New Roman" w:hAnsi="Consolas" w:cs="Consolas"/>
+          <w:color w:val="24292E"/>
+          <w:szCs w:val="20"/>
+          <w:bdr w:val="none" w:sz="0" w:space="0" w:color="auto" w:frame="1"/>
+          <w:lang w:val="en-GB" w:eastAsia="en-GB"/>
         </w:rPr>
         <w:t>Netscaler</w:t>
       </w:r>
-      <w:r>
-        <w:rPr>
-          <w:rFonts w:ascii="Consolas" w:eastAsia="Times New Roman" w:hAnsi="Consolas" w:cs="Consolas"/>
-          <w:color w:val="24292E"/>
-          <w:szCs w:val="20"/>
-          <w:bdr w:val="none" w:sz="0" w:space="0" w:color="auto" w:frame="1"/>
-          <w:lang w:eastAsia="en-GB"/>
+      <w:proofErr w:type="spellEnd"/>
+      <w:r>
+        <w:rPr>
+          <w:rFonts w:ascii="Consolas" w:eastAsia="Times New Roman" w:hAnsi="Consolas" w:cs="Consolas"/>
+          <w:color w:val="24292E"/>
+          <w:szCs w:val="20"/>
+          <w:bdr w:val="none" w:sz="0" w:space="0" w:color="auto" w:frame="1"/>
+          <w:lang w:val="en-GB" w:eastAsia="en-GB"/>
         </w:rPr>
         <w:t xml:space="preserve"> artifacts.</w:t>
       </w:r>
@@ -1322,78 +1763,50 @@
           <w:color w:val="24292E"/>
           <w:szCs w:val="20"/>
           <w:bdr w:val="none" w:sz="0" w:space="0" w:color="auto" w:frame="1"/>
-          <w:lang w:eastAsia="en-GB"/>
-        </w:rPr>
-      </w:pPr>
-      <w:r>
-        <w:rPr>
-          <w:rFonts w:ascii="Consolas" w:eastAsia="Times New Roman" w:hAnsi="Consolas" w:cs="Consolas"/>
-          <w:color w:val="24292E"/>
-          <w:szCs w:val="20"/>
-          <w:bdr w:val="none" w:sz="0" w:space="0" w:color="auto" w:frame="1"/>
-          <w:lang w:eastAsia="en-GB"/>
-        </w:rPr>
-        <w:t xml:space="preserve"> openbsd:</w:t>
-      </w:r>
-      <w:r>
-        <w:rPr>
-          <w:rFonts w:ascii="Consolas" w:eastAsia="Times New Roman" w:hAnsi="Consolas" w:cs="Consolas"/>
-          <w:color w:val="24292E"/>
-          <w:szCs w:val="20"/>
-          <w:bdr w:val="none" w:sz="0" w:space="0" w:color="auto" w:frame="1"/>
-          <w:lang w:eastAsia="en-GB"/>
+          <w:lang w:val="en-GB" w:eastAsia="en-GB"/>
+        </w:rPr>
+      </w:pPr>
+      <w:r>
+        <w:rPr>
+          <w:rFonts w:ascii="Consolas" w:eastAsia="Times New Roman" w:hAnsi="Consolas" w:cs="Consolas"/>
+          <w:color w:val="24292E"/>
+          <w:szCs w:val="20"/>
+          <w:bdr w:val="none" w:sz="0" w:space="0" w:color="auto" w:frame="1"/>
+          <w:lang w:val="en-GB" w:eastAsia="en-GB"/>
         </w:rPr>
         <w:t xml:space="preserve"> </w:t>
       </w:r>
-      <w:r>
-        <w:rPr>
-          <w:rFonts w:ascii="Consolas" w:eastAsia="Times New Roman" w:hAnsi="Consolas" w:cs="Consolas"/>
-          <w:color w:val="24292E"/>
-          <w:szCs w:val="20"/>
-          <w:bdr w:val="none" w:sz="0" w:space="0" w:color="auto" w:frame="1"/>
-          <w:lang w:eastAsia="en-GB"/>
-        </w:rPr>
-        <w:t>Use</w:t>
-      </w:r>
-      <w:r>
-        <w:rPr>
-          <w:rFonts w:ascii="Consolas" w:eastAsia="Times New Roman" w:hAnsi="Consolas" w:cs="Consolas"/>
-          <w:color w:val="24292E"/>
-          <w:szCs w:val="20"/>
-          <w:bdr w:val="none" w:sz="0" w:space="0" w:color="auto" w:frame="1"/>
-          <w:lang w:eastAsia="en-GB"/>
-        </w:rPr>
-        <w:t>d</w:t>
-      </w:r>
-      <w:r>
-        <w:rPr>
-          <w:rFonts w:ascii="Consolas" w:eastAsia="Times New Roman" w:hAnsi="Consolas" w:cs="Consolas"/>
-          <w:color w:val="24292E"/>
-          <w:szCs w:val="20"/>
-          <w:bdr w:val="none" w:sz="0" w:space="0" w:color="auto" w:frame="1"/>
-          <w:lang w:eastAsia="en-GB"/>
-        </w:rPr>
-        <w:t xml:space="preserve"> to collect </w:t>
-      </w:r>
-      <w:r>
-        <w:rPr>
-          <w:rFonts w:ascii="Consolas" w:eastAsia="Times New Roman" w:hAnsi="Consolas" w:cs="Consolas"/>
-          <w:color w:val="24292E"/>
-          <w:szCs w:val="20"/>
-          <w:bdr w:val="none" w:sz="0" w:space="0" w:color="auto" w:frame="1"/>
-          <w:lang w:eastAsia="en-GB"/>
-        </w:rPr>
-        <w:t>OpenBSD</w:t>
-      </w:r>
-      <w:r>
-        <w:rPr>
-          <w:rFonts w:ascii="Consolas" w:eastAsia="Times New Roman" w:hAnsi="Consolas" w:cs="Consolas"/>
-          <w:color w:val="24292E"/>
-          <w:szCs w:val="20"/>
-          <w:bdr w:val="none" w:sz="0" w:space="0" w:color="auto" w:frame="1"/>
-          <w:lang w:eastAsia="en-GB"/>
-        </w:rPr>
-        <w:t xml:space="preserve"> artifacts.</w:t>
+      <w:proofErr w:type="spellStart"/>
+      <w:r>
+        <w:rPr>
+          <w:rFonts w:ascii="Consolas" w:eastAsia="Times New Roman" w:hAnsi="Consolas" w:cs="Consolas"/>
+          <w:color w:val="24292E"/>
+          <w:szCs w:val="20"/>
+          <w:bdr w:val="none" w:sz="0" w:space="0" w:color="auto" w:frame="1"/>
+          <w:lang w:val="en-GB" w:eastAsia="en-GB"/>
+        </w:rPr>
+        <w:t>openbsd</w:t>
+      </w:r>
+      <w:proofErr w:type="spellEnd"/>
+      <w:r>
+        <w:rPr>
+          <w:rFonts w:ascii="Consolas" w:eastAsia="Times New Roman" w:hAnsi="Consolas" w:cs="Consolas"/>
+          <w:color w:val="24292E"/>
+          <w:szCs w:val="20"/>
+          <w:bdr w:val="none" w:sz="0" w:space="0" w:color="auto" w:frame="1"/>
+          <w:lang w:val="en-GB" w:eastAsia="en-GB"/>
+        </w:rPr>
+        <w:t>:</w:t>
+      </w:r>
+      <w:r>
+        <w:rPr>
+          <w:rFonts w:ascii="Consolas" w:eastAsia="Times New Roman" w:hAnsi="Consolas" w:cs="Consolas"/>
+          <w:color w:val="24292E"/>
+          <w:szCs w:val="20"/>
+          <w:bdr w:val="none" w:sz="0" w:space="0" w:color="auto" w:frame="1"/>
+          <w:lang w:val="en-GB" w:eastAsia="en-GB"/>
+        </w:rPr>
+        <w:t xml:space="preserve"> Used to collect OpenBSD artifacts.</w:t>
       </w:r>
     </w:p>
     <w:p>
@@ -1424,48 +1837,40 @@
           <w:color w:val="24292E"/>
           <w:szCs w:val="20"/>
           <w:bdr w:val="none" w:sz="0" w:space="0" w:color="auto" w:frame="1"/>
-          <w:lang w:eastAsia="en-GB"/>
-        </w:rPr>
-      </w:pPr>
-      <w:r>
-        <w:rPr>
-          <w:rFonts w:ascii="Consolas" w:eastAsia="Times New Roman" w:hAnsi="Consolas" w:cs="Consolas"/>
-          <w:color w:val="24292E"/>
-          <w:szCs w:val="20"/>
-          <w:bdr w:val="none" w:sz="0" w:space="0" w:color="auto" w:frame="1"/>
-          <w:lang w:eastAsia="en-GB"/>
+          <w:lang w:val="en-GB" w:eastAsia="en-GB"/>
+        </w:rPr>
+      </w:pPr>
+      <w:r>
+        <w:rPr>
+          <w:rFonts w:ascii="Consolas" w:eastAsia="Times New Roman" w:hAnsi="Consolas" w:cs="Consolas"/>
+          <w:color w:val="24292E"/>
+          <w:szCs w:val="20"/>
+          <w:bdr w:val="none" w:sz="0" w:space="0" w:color="auto" w:frame="1"/>
+          <w:lang w:val="en-GB" w:eastAsia="en-GB"/>
         </w:rPr>
         <w:t xml:space="preserve"> </w:t>
       </w:r>
-      <w:r>
-        <w:rPr>
-          <w:rFonts w:ascii="Consolas" w:eastAsia="Times New Roman" w:hAnsi="Consolas" w:cs="Consolas"/>
-          <w:color w:val="24292E"/>
-          <w:szCs w:val="20"/>
-          <w:bdr w:val="none" w:sz="0" w:space="0" w:color="auto" w:frame="1"/>
-          <w:lang w:eastAsia="en-GB"/>
-        </w:rPr>
-        <w:t>solaris: Use</w:t>
-      </w:r>
-      <w:r>
-        <w:rPr>
-          <w:rFonts w:ascii="Consolas" w:eastAsia="Times New Roman" w:hAnsi="Consolas" w:cs="Consolas"/>
-          <w:color w:val="24292E"/>
-          <w:szCs w:val="20"/>
-          <w:bdr w:val="none" w:sz="0" w:space="0" w:color="auto" w:frame="1"/>
-          <w:lang w:eastAsia="en-GB"/>
-        </w:rPr>
-        <w:t>d</w:t>
-      </w:r>
-      <w:r>
-        <w:rPr>
-          <w:rFonts w:ascii="Consolas" w:eastAsia="Times New Roman" w:hAnsi="Consolas" w:cs="Consolas"/>
-          <w:color w:val="24292E"/>
-          <w:szCs w:val="20"/>
-          <w:bdr w:val="none" w:sz="0" w:space="0" w:color="auto" w:frame="1"/>
-          <w:lang w:eastAsia="en-GB"/>
-        </w:rPr>
-        <w:t xml:space="preserve"> to collect Solaris artifacts.</w:t>
+      <w:proofErr w:type="spellStart"/>
+      <w:r>
+        <w:rPr>
+          <w:rFonts w:ascii="Consolas" w:eastAsia="Times New Roman" w:hAnsi="Consolas" w:cs="Consolas"/>
+          <w:color w:val="24292E"/>
+          <w:szCs w:val="20"/>
+          <w:bdr w:val="none" w:sz="0" w:space="0" w:color="auto" w:frame="1"/>
+          <w:lang w:val="en-GB" w:eastAsia="en-GB"/>
+        </w:rPr>
+        <w:t>solaris</w:t>
+      </w:r>
+      <w:proofErr w:type="spellEnd"/>
+      <w:r>
+        <w:rPr>
+          <w:rFonts w:ascii="Consolas" w:eastAsia="Times New Roman" w:hAnsi="Consolas" w:cs="Consolas"/>
+          <w:color w:val="24292E"/>
+          <w:szCs w:val="20"/>
+          <w:bdr w:val="none" w:sz="0" w:space="0" w:color="auto" w:frame="1"/>
+          <w:lang w:val="en-GB" w:eastAsia="en-GB"/>
+        </w:rPr>
+        <w:t>: Used to collect Solaris artifacts.</w:t>
       </w:r>
     </w:p>
     <w:p>
@@ -1496,7 +1901,7 @@
           <w:color w:val="24292E"/>
           <w:szCs w:val="20"/>
           <w:bdr w:val="none" w:sz="0" w:space="0" w:color="auto" w:frame="1"/>
-          <w:lang w:eastAsia="en-GB"/>
+          <w:lang w:val="en-GB" w:eastAsia="en-GB"/>
         </w:rPr>
       </w:pPr>
     </w:p>
@@ -1528,36 +1933,70 @@
           <w:color w:val="24292E"/>
           <w:szCs w:val="20"/>
           <w:bdr w:val="none" w:sz="0" w:space="0" w:color="auto" w:frame="1"/>
-          <w:lang w:eastAsia="en-GB"/>
-        </w:rPr>
-      </w:pPr>
-      <w:r>
-        <w:rPr>
-          <w:rFonts w:ascii="Consolas" w:eastAsia="Times New Roman" w:hAnsi="Consolas" w:cs="Consolas"/>
-          <w:color w:val="24292E"/>
-          <w:szCs w:val="20"/>
-          <w:bdr w:val="none" w:sz="0" w:space="0" w:color="auto" w:frame="1"/>
-          <w:lang w:eastAsia="en-GB"/>
-        </w:rPr>
-        <w:t xml:space="preserve">Ex.: </w:t>
-      </w:r>
-      <w:r>
-        <w:rPr>
-          <w:rFonts w:ascii="Consolas" w:eastAsia="Times New Roman" w:hAnsi="Consolas" w:cs="Consolas"/>
-          <w:color w:val="24292E"/>
-          <w:szCs w:val="20"/>
-          <w:bdr w:val="none" w:sz="0" w:space="0" w:color="auto" w:frame="1"/>
-          <w:lang w:eastAsia="en-GB"/>
-        </w:rPr>
-        <w:t>./uac -</w:t>
-      </w:r>
-      <w:r>
-        <w:rPr>
-          <w:rFonts w:ascii="Consolas" w:eastAsia="Times New Roman" w:hAnsi="Consolas" w:cs="Consolas"/>
-          <w:color w:val="24292E"/>
-          <w:szCs w:val="20"/>
-          <w:bdr w:val="none" w:sz="0" w:space="0" w:color="auto" w:frame="1"/>
-          <w:lang w:eastAsia="en-GB"/>
+          <w:lang w:val="en-GB" w:eastAsia="en-GB"/>
+        </w:rPr>
+      </w:pPr>
+      <w:r>
+        <w:rPr>
+          <w:rFonts w:ascii="Consolas" w:eastAsia="Times New Roman" w:hAnsi="Consolas" w:cs="Consolas"/>
+          <w:color w:val="24292E"/>
+          <w:szCs w:val="20"/>
+          <w:bdr w:val="none" w:sz="0" w:space="0" w:color="auto" w:frame="1"/>
+          <w:lang w:val="en-GB" w:eastAsia="en-GB"/>
+        </w:rPr>
+        <w:t>Ex.</w:t>
+      </w:r>
+      <w:proofErr w:type="gramStart"/>
+      <w:r>
+        <w:rPr>
+          <w:rFonts w:ascii="Consolas" w:eastAsia="Times New Roman" w:hAnsi="Consolas" w:cs="Consolas"/>
+          <w:color w:val="24292E"/>
+          <w:szCs w:val="20"/>
+          <w:bdr w:val="none" w:sz="0" w:space="0" w:color="auto" w:frame="1"/>
+          <w:lang w:val="en-GB" w:eastAsia="en-GB"/>
+        </w:rPr>
+        <w:t>: .</w:t>
+      </w:r>
+      <w:proofErr w:type="gramEnd"/>
+      <w:r>
+        <w:rPr>
+          <w:rFonts w:ascii="Consolas" w:eastAsia="Times New Roman" w:hAnsi="Consolas" w:cs="Consolas"/>
+          <w:color w:val="24292E"/>
+          <w:szCs w:val="20"/>
+          <w:bdr w:val="none" w:sz="0" w:space="0" w:color="auto" w:frame="1"/>
+          <w:lang w:val="en-GB" w:eastAsia="en-GB"/>
+        </w:rPr>
+        <w:t>/</w:t>
+      </w:r>
+      <w:proofErr w:type="spellStart"/>
+      <w:r>
+        <w:rPr>
+          <w:rFonts w:ascii="Consolas" w:eastAsia="Times New Roman" w:hAnsi="Consolas" w:cs="Consolas"/>
+          <w:color w:val="24292E"/>
+          <w:szCs w:val="20"/>
+          <w:bdr w:val="none" w:sz="0" w:space="0" w:color="auto" w:frame="1"/>
+          <w:lang w:val="en-GB" w:eastAsia="en-GB"/>
+        </w:rPr>
+        <w:t>uac</w:t>
+      </w:r>
+      <w:proofErr w:type="spellEnd"/>
+      <w:r>
+        <w:rPr>
+          <w:rFonts w:ascii="Consolas" w:eastAsia="Times New Roman" w:hAnsi="Consolas" w:cs="Consolas"/>
+          <w:color w:val="24292E"/>
+          <w:szCs w:val="20"/>
+          <w:bdr w:val="none" w:sz="0" w:space="0" w:color="auto" w:frame="1"/>
+          <w:lang w:val="en-GB" w:eastAsia="en-GB"/>
+        </w:rPr>
+        <w:t xml:space="preserve"> -</w:t>
+      </w:r>
+      <w:r>
+        <w:rPr>
+          <w:rFonts w:ascii="Consolas" w:eastAsia="Times New Roman" w:hAnsi="Consolas" w:cs="Consolas"/>
+          <w:color w:val="24292E"/>
+          <w:szCs w:val="20"/>
+          <w:bdr w:val="none" w:sz="0" w:space="0" w:color="auto" w:frame="1"/>
+          <w:lang w:val="en-GB" w:eastAsia="en-GB"/>
         </w:rPr>
         <w:t>p full</w:t>
       </w:r>
@@ -1567,49 +2006,51 @@
           <w:color w:val="24292E"/>
           <w:szCs w:val="20"/>
           <w:bdr w:val="none" w:sz="0" w:space="0" w:color="auto" w:frame="1"/>
-          <w:lang w:eastAsia="en-GB"/>
+          <w:lang w:val="en-GB" w:eastAsia="en-GB"/>
+        </w:rPr>
+        <w:t xml:space="preserve"> -</w:t>
+      </w:r>
+      <w:r>
+        <w:rPr>
+          <w:rFonts w:ascii="Consolas" w:eastAsia="Times New Roman" w:hAnsi="Consolas" w:cs="Consolas"/>
+          <w:color w:val="24292E"/>
+          <w:szCs w:val="20"/>
+          <w:bdr w:val="none" w:sz="0" w:space="0" w:color="auto" w:frame="1"/>
+          <w:lang w:val="en-GB" w:eastAsia="en-GB"/>
+        </w:rPr>
+        <w:t>o</w:t>
+      </w:r>
+      <w:r>
+        <w:rPr>
+          <w:rFonts w:ascii="Consolas" w:eastAsia="Times New Roman" w:hAnsi="Consolas" w:cs="Consolas"/>
+          <w:color w:val="24292E"/>
+          <w:szCs w:val="20"/>
+          <w:bdr w:val="none" w:sz="0" w:space="0" w:color="auto" w:frame="1"/>
+          <w:lang w:val="en-GB" w:eastAsia="en-GB"/>
         </w:rPr>
         <w:t xml:space="preserve"> </w:t>
       </w:r>
-      <w:r>
-        <w:rPr>
-          <w:rFonts w:ascii="Consolas" w:eastAsia="Times New Roman" w:hAnsi="Consolas" w:cs="Consolas"/>
-          <w:color w:val="24292E"/>
-          <w:szCs w:val="20"/>
-          <w:bdr w:val="none" w:sz="0" w:space="0" w:color="auto" w:frame="1"/>
-          <w:lang w:eastAsia="en-GB"/>
-        </w:rPr>
-        <w:t>-</w:t>
-      </w:r>
-      <w:r>
-        <w:rPr>
-          <w:rFonts w:ascii="Consolas" w:eastAsia="Times New Roman" w:hAnsi="Consolas" w:cs="Consolas"/>
-          <w:color w:val="24292E"/>
-          <w:szCs w:val="20"/>
-          <w:bdr w:val="none" w:sz="0" w:space="0" w:color="auto" w:frame="1"/>
-          <w:lang w:eastAsia="en-GB"/>
-        </w:rPr>
-        <w:t>o</w:t>
-      </w:r>
-      <w:r>
-        <w:rPr>
-          <w:rFonts w:ascii="Consolas" w:eastAsia="Times New Roman" w:hAnsi="Consolas" w:cs="Consolas"/>
-          <w:color w:val="24292E"/>
-          <w:szCs w:val="20"/>
-          <w:bdr w:val="none" w:sz="0" w:space="0" w:color="auto" w:frame="1"/>
-          <w:lang w:eastAsia="en-GB"/>
-        </w:rPr>
-        <w:t xml:space="preserve"> macos </w:t>
-      </w:r>
-      <w:r>
-        <w:rPr>
-          <w:rFonts w:ascii="Consolas" w:eastAsia="Times New Roman" w:hAnsi="Consolas" w:cs="Consolas"/>
-          <w:color w:val="24292E"/>
-          <w:szCs w:val="20"/>
-          <w:bdr w:val="none" w:sz="0" w:space="0" w:color="auto" w:frame="1"/>
-          <w:lang w:eastAsia="en-GB"/>
-        </w:rPr>
-        <w:t>&lt;DESTINATION FOLDER&gt;</w:t>
+      <w:proofErr w:type="spellStart"/>
+      <w:r>
+        <w:rPr>
+          <w:rFonts w:ascii="Consolas" w:eastAsia="Times New Roman" w:hAnsi="Consolas" w:cs="Consolas"/>
+          <w:color w:val="24292E"/>
+          <w:szCs w:val="20"/>
+          <w:bdr w:val="none" w:sz="0" w:space="0" w:color="auto" w:frame="1"/>
+          <w:lang w:val="en-GB" w:eastAsia="en-GB"/>
+        </w:rPr>
+        <w:t>macos</w:t>
+      </w:r>
+      <w:proofErr w:type="spellEnd"/>
+      <w:r>
+        <w:rPr>
+          <w:rFonts w:ascii="Consolas" w:eastAsia="Times New Roman" w:hAnsi="Consolas" w:cs="Consolas"/>
+          <w:color w:val="24292E"/>
+          <w:szCs w:val="20"/>
+          <w:bdr w:val="none" w:sz="0" w:space="0" w:color="auto" w:frame="1"/>
+          <w:lang w:val="en-GB" w:eastAsia="en-GB"/>
+        </w:rPr>
+        <w:t xml:space="preserve"> &lt;DESTINATION FOLDER&gt;</w:t>
       </w:r>
     </w:p>
     <w:p>
@@ -1620,24 +2061,53 @@
           <w:rFonts w:ascii="Times New Roman" w:eastAsia="Times New Roman" w:hAnsi="Times New Roman"/>
           <w:sz w:val="24"/>
           <w:szCs w:val="24"/>
-          <w:lang w:eastAsia="en-GB"/>
+          <w:lang w:val="en-GB" w:eastAsia="en-GB"/>
         </w:rPr>
       </w:pPr>
     </w:p>
     <w:p>
-      <w:r>
+      <w:pPr>
+        <w:rPr>
+          <w:lang w:val="en-GB"/>
+        </w:rPr>
+      </w:pPr>
+      <w:r>
+        <w:rPr>
+          <w:lang w:val="en-GB"/>
+        </w:rPr>
         <w:t xml:space="preserve"> </w:t>
       </w:r>
     </w:p>
     <w:p>
       <w:pPr>
         <w:pStyle w:val="Heading1"/>
-      </w:pPr>
-      <w:r>
+        <w:rPr>
+          <w:lang w:val="en-GB"/>
+        </w:rPr>
+      </w:pPr>
+      <w:r>
+        <w:rPr>
+          <w:lang w:val="en-GB"/>
+        </w:rPr>
         <w:t xml:space="preserve">Delivering files to </w:t>
       </w:r>
       <w:r>
-        <w:t>IBM X-Force IR</w:t>
+        <w:rPr>
+          <w:lang w:val="en-GB"/>
+        </w:rPr>
+        <w:t xml:space="preserve">IBM </w:t>
+      </w:r>
+      <w:r>
+        <w:rPr>
+          <w:lang w:val="en-GB"/>
+        </w:rPr>
+        <w:t xml:space="preserve">Security </w:t>
+      </w:r>
+      <w:r>
+        <w:rPr>
+          <w:lang w:val="en-GB"/>
+        </w:rPr>
+        <w:t>X-Force IR</w:t>
       </w:r>
     </w:p>
     <w:p>
@@ -1647,17 +2117,38 @@
           <w:ilvl w:val="0"/>
           <w:numId w:val="24"/>
         </w:numPr>
-      </w:pPr>
-      <w:r>
+        <w:rPr>
+          <w:lang w:val="en-GB"/>
+        </w:rPr>
+      </w:pPr>
+      <w:r>
+        <w:rPr>
+          <w:lang w:val="en-GB"/>
+        </w:rPr>
         <w:t xml:space="preserve">Compressed, encrypted archive is ready for delivery to IBM </w:t>
       </w:r>
       <w:r>
+        <w:rPr>
+          <w:lang w:val="en-GB"/>
+        </w:rPr>
+        <w:t xml:space="preserve">Security </w:t>
+      </w:r>
+      <w:r>
+        <w:rPr>
+          <w:lang w:val="en-GB"/>
+        </w:rPr>
         <w:t xml:space="preserve">X-Force </w:t>
       </w:r>
       <w:r>
+        <w:rPr>
+          <w:lang w:val="en-GB"/>
+        </w:rPr>
         <w:t>IR</w:t>
       </w:r>
       <w:r>
+        <w:rPr>
+          <w:lang w:val="en-GB"/>
+        </w:rPr>
         <w:t xml:space="preserve"> team via agreed method of delivery. </w:t>
       </w:r>
     </w:p>
@@ -1668,42 +2159,72 @@
           <w:ilvl w:val="0"/>
           <w:numId w:val="24"/>
         </w:numPr>
+        <w:rPr>
+          <w:lang w:val="en-GB"/>
+        </w:rPr>
       </w:pPr>
       <w:r>
         <w:rPr>
           <w:u w:val="single"/>
+          <w:lang w:val="en-GB"/>
         </w:rPr>
         <w:t>Share complex password</w:t>
       </w:r>
       <w:r>
+        <w:rPr>
+          <w:lang w:val="en-GB"/>
+        </w:rPr>
         <w:t xml:space="preserve"> used to for encryption with IBM </w:t>
       </w:r>
       <w:r>
+        <w:rPr>
+          <w:lang w:val="en-GB"/>
+        </w:rPr>
+        <w:t xml:space="preserve">Security </w:t>
+      </w:r>
+      <w:r>
+        <w:rPr>
+          <w:lang w:val="en-GB"/>
+        </w:rPr>
         <w:t xml:space="preserve">X-Force </w:t>
       </w:r>
       <w:r>
+        <w:rPr>
+          <w:lang w:val="en-GB"/>
+        </w:rPr>
         <w:t>IR</w:t>
       </w:r>
       <w:r>
+        <w:rPr>
+          <w:lang w:val="en-GB"/>
+        </w:rPr>
         <w:t xml:space="preserve"> team </w:t>
       </w:r>
       <w:r>
         <w:rPr>
           <w:u w:val="single"/>
-        </w:rPr>
-        <w:t>using different communication channel</w:t>
-      </w:r>
-      <w:r>
+          <w:lang w:val="en-GB"/>
+        </w:rPr>
+        <w:t xml:space="preserve">using different </w:t>
+      </w:r>
+      <w:r>
+        <w:rPr>
+          <w:u w:val="single"/>
+          <w:lang w:val="en-GB"/>
+        </w:rPr>
+        <w:lastRenderedPageBreak/>
+        <w:t>communication channel</w:t>
+      </w:r>
+      <w:r>
+        <w:rPr>
+          <w:lang w:val="en-GB"/>
+        </w:rPr>
         <w:t xml:space="preserve"> then used to share forensic image.</w:t>
       </w:r>
     </w:p>
     <w:sectPr>
-      <w:headerReference w:type="even" r:id="rId9"/>
-      <w:headerReference w:type="default" r:id="rId10"/>
-      <w:footerReference w:type="even" r:id="rId11"/>
-      <w:footerReference w:type="default" r:id="rId12"/>
-      <w:headerReference w:type="first" r:id="rId13"/>
-      <w:footerReference w:type="first" r:id="rId14"/>
+      <w:headerReference w:type="default" r:id="rId9"/>
+      <w:footerReference w:type="default" r:id="rId10"/>
       <w:pgSz w:w="12240" w:h="15840"/>
       <w:pgMar w:top="1134" w:right="851" w:bottom="1134" w:left="851" w:header="709" w:footer="709" w:gutter="0"/>
       <w:cols w:num="2" w:sep="1" w:space="709"/>
@@ -1739,16 +2260,6 @@
 </file>
 
 <file path=word/footer1.xml><?xml version="1.0" encoding="utf-8"?>
-<w:ftr xmlns:wpc="http://schemas.microsoft.com/office/word/2010/wordprocessingCanvas" xmlns:cx="http://schemas.microsoft.com/office/drawing/2014/chartex" xmlns:cx1="http://schemas.microsoft.com/office/drawing/2015/9/8/chartex" xmlns:cx2="http://schemas.microsoft.com/office/drawing/2015/10/21/chartex" xmlns:cx3="http://schemas.microsoft.com/office/drawing/2016/5/9/chartex" xmlns:cx4="http://schemas.microsoft.com/office/drawing/2016/5/10/chartex" xmlns:cx5="http://schemas.microsoft.com/office/drawing/2016/5/11/chartex" xmlns:cx6="http://schemas.microsoft.com/office/drawing/2016/5/12/chartex" xmlns:cx7="http://schemas.microsoft.com/office/drawing/2016/5/13/chartex" xmlns:cx8="http://schemas.microsoft.com/office/drawing/2016/5/14/chartex" xmlns:mc="http://schemas.openxmlformats.org/markup-compatibility/2006" xmlns:aink="http://schemas.microsoft.com/office/drawing/2016/ink" xmlns:am3d="http://schemas.microsoft.com/office/drawing/2017/model3d" xmlns:o="urn:schemas-microsoft-com:office:office" xmlns:r="http://schemas.openxmlformats.org/officeDocument/2006/relationships" xmlns:m="http://schemas.openxmlformats.org/officeDocument/2006/math" xmlns:v="urn:schemas-microsoft-com:vml" xmlns:wp14="http://schemas.microsoft.com/office/word/2010/wordprocessingDrawing" xmlns:wp="http://schemas.openxmlformats.org/drawingml/2006/wordprocessingDrawing" xmlns:w10="urn:schemas-microsoft-com:office:word" xmlns:w="http://schemas.openxmlformats.org/wordprocessingml/2006/main" xmlns:w14="http://schemas.microsoft.com/office/word/2010/wordml" xmlns:w15="http://schemas.microsoft.com/office/word/2012/wordml" xmlns:w16cex="http://schemas.microsoft.com/office/word/2018/wordml/cex" xmlns:w16cid="http://schemas.microsoft.com/office/word/2016/wordml/cid" xmlns:w16="http://schemas.microsoft.com/office/word/2018/wordml" xmlns:w16sdtdh="http://schemas.microsoft.com/office/word/2020/wordml/sdtdatahash" xmlns:w16se="http://schemas.microsoft.com/office/word/2015/wordml/symex" xmlns:wpg="http://schemas.microsoft.com/office/word/2010/wordprocessingGroup" xmlns:wpi="http://schemas.microsoft.com/office/word/2010/wordprocessingInk" xmlns:wne="http://schemas.microsoft.com/office/word/2006/wordml" xmlns:wps="http://schemas.microsoft.com/office/word/2010/wordprocessingShape" mc:Ignorable="w14 w15 w16se w16cid w16 w16cex w16sdtdh wp14">
-  <w:p>
-    <w:pPr>
-      <w:pStyle w:val="Footer"/>
-    </w:pPr>
-  </w:p>
-</w:ftr>
-</file>
-
-<file path=word/footer2.xml><?xml version="1.0" encoding="utf-8"?>
 <w:ftr xmlns:wpc="http://schemas.microsoft.com/office/word/2010/wordprocessingCanvas" xmlns:cx="http://schemas.microsoft.com/office/drawing/2014/chartex" xmlns:cx1="http://schemas.microsoft.com/office/drawing/2015/9/8/chartex" xmlns:cx2="http://schemas.microsoft.com/office/drawing/2015/10/21/chartex" xmlns:cx3="http://schemas.microsoft.com/office/drawing/2016/5/9/chartex" xmlns:cx4="http://schemas.microsoft.com/office/drawing/2016/5/10/chartex" xmlns:cx5="http://schemas.microsoft.com/office/drawing/2016/5/11/chartex" xmlns:cx6="http://schemas.microsoft.com/office/drawing/2016/5/12/chartex" xmlns:cx7="http://schemas.microsoft.com/office/drawing/2016/5/13/chartex" xmlns:cx8="http://schemas.microsoft.com/office/drawing/2016/5/14/chartex" xmlns:mc="http://schemas.openxmlformats.org/markup-compatibility/2006" xmlns:aink="http://schemas.microsoft.com/office/drawing/2016/ink" xmlns:am3d="http://schemas.microsoft.com/office/drawing/2017/model3d" xmlns:o="urn:schemas-microsoft-com:office:office" xmlns:r="http://schemas.openxmlformats.org/officeDocument/2006/relationships" xmlns:m="http://schemas.openxmlformats.org/officeDocument/2006/math" xmlns:v="urn:schemas-microsoft-com:vml" xmlns:wp14="http://schemas.microsoft.com/office/word/2010/wordprocessingDrawing" xmlns:wp="http://schemas.openxmlformats.org/drawingml/2006/wordprocessingDrawing" xmlns:w10="urn:schemas-microsoft-com:office:word" xmlns:w="http://schemas.openxmlformats.org/wordprocessingml/2006/main" xmlns:w14="http://schemas.microsoft.com/office/word/2010/wordml" xmlns:w15="http://schemas.microsoft.com/office/word/2012/wordml" xmlns:w16cex="http://schemas.microsoft.com/office/word/2018/wordml/cex" xmlns:w16cid="http://schemas.microsoft.com/office/word/2016/wordml/cid" xmlns:w16="http://schemas.microsoft.com/office/word/2018/wordml" xmlns:w16sdtdh="http://schemas.microsoft.com/office/word/2020/wordml/sdtdatahash" xmlns:w16se="http://schemas.microsoft.com/office/word/2015/wordml/symex" xmlns:wpg="http://schemas.microsoft.com/office/word/2010/wordprocessingGroup" xmlns:wpi="http://schemas.microsoft.com/office/word/2010/wordprocessingInk" xmlns:wne="http://schemas.microsoft.com/office/word/2006/wordml" xmlns:wps="http://schemas.microsoft.com/office/word/2010/wordprocessingShape" mc:Ignorable="w14 w15 w16se w16cid w16 w16cex w16sdtdh wp14">
   <w:p>
     <w:pPr>
@@ -1798,7 +2309,7 @@
       <w:rPr>
         <w:noProof/>
       </w:rPr>
-      <w:t>20211220</w:t>
+      <w:t>20220210</w:t>
     </w:r>
     <w:r>
       <w:fldChar w:fldCharType="end"/>
@@ -1827,37 +2338,14 @@
     <w:r>
       <w:t>/</w:t>
     </w:r>
-    <w:r>
-      <w:fldChar w:fldCharType="begin"/>
-    </w:r>
-    <w:r>
-      <w:instrText xml:space="preserve"> NUMPAGES   \* MERGEFORMAT </w:instrText>
-    </w:r>
-    <w:r>
-      <w:fldChar w:fldCharType="separate"/>
-    </w:r>
-    <w:r>
-      <w:rPr>
-        <w:noProof/>
-      </w:rPr>
-      <w:t>2</w:t>
-    </w:r>
-    <w:r>
-      <w:rPr>
-        <w:noProof/>
-      </w:rPr>
-      <w:fldChar w:fldCharType="end"/>
-    </w:r>
-  </w:p>
-</w:ftr>
-</file>
-
-<file path=word/footer3.xml><?xml version="1.0" encoding="utf-8"?>
-<w:ftr xmlns:wpc="http://schemas.microsoft.com/office/word/2010/wordprocessingCanvas" xmlns:cx="http://schemas.microsoft.com/office/drawing/2014/chartex" xmlns:cx1="http://schemas.microsoft.com/office/drawing/2015/9/8/chartex" xmlns:cx2="http://schemas.microsoft.com/office/drawing/2015/10/21/chartex" xmlns:cx3="http://schemas.microsoft.com/office/drawing/2016/5/9/chartex" xmlns:cx4="http://schemas.microsoft.com/office/drawing/2016/5/10/chartex" xmlns:cx5="http://schemas.microsoft.com/office/drawing/2016/5/11/chartex" xmlns:cx6="http://schemas.microsoft.com/office/drawing/2016/5/12/chartex" xmlns:cx7="http://schemas.microsoft.com/office/drawing/2016/5/13/chartex" xmlns:cx8="http://schemas.microsoft.com/office/drawing/2016/5/14/chartex" xmlns:mc="http://schemas.openxmlformats.org/markup-compatibility/2006" xmlns:aink="http://schemas.microsoft.com/office/drawing/2016/ink" xmlns:am3d="http://schemas.microsoft.com/office/drawing/2017/model3d" xmlns:o="urn:schemas-microsoft-com:office:office" xmlns:r="http://schemas.openxmlformats.org/officeDocument/2006/relationships" xmlns:m="http://schemas.openxmlformats.org/officeDocument/2006/math" xmlns:v="urn:schemas-microsoft-com:vml" xmlns:wp14="http://schemas.microsoft.com/office/word/2010/wordprocessingDrawing" xmlns:wp="http://schemas.openxmlformats.org/drawingml/2006/wordprocessingDrawing" xmlns:w10="urn:schemas-microsoft-com:office:word" xmlns:w="http://schemas.openxmlformats.org/wordprocessingml/2006/main" xmlns:w14="http://schemas.microsoft.com/office/word/2010/wordml" xmlns:w15="http://schemas.microsoft.com/office/word/2012/wordml" xmlns:w16cex="http://schemas.microsoft.com/office/word/2018/wordml/cex" xmlns:w16cid="http://schemas.microsoft.com/office/word/2016/wordml/cid" xmlns:w16="http://schemas.microsoft.com/office/word/2018/wordml" xmlns:w16sdtdh="http://schemas.microsoft.com/office/word/2020/wordml/sdtdatahash" xmlns:w16se="http://schemas.microsoft.com/office/word/2015/wordml/symex" xmlns:wpg="http://schemas.microsoft.com/office/word/2010/wordprocessingGroup" xmlns:wpi="http://schemas.microsoft.com/office/word/2010/wordprocessingInk" xmlns:wne="http://schemas.microsoft.com/office/word/2006/wordml" xmlns:wps="http://schemas.microsoft.com/office/word/2010/wordprocessingShape" mc:Ignorable="w14 w15 w16se w16cid w16 w16cex w16sdtdh wp14">
-  <w:p>
-    <w:pPr>
-      <w:pStyle w:val="Footer"/>
-    </w:pPr>
+    <w:fldSimple w:instr=" NUMPAGES   \* MERGEFORMAT ">
+      <w:r>
+        <w:rPr>
+          <w:noProof/>
+        </w:rPr>
+        <w:t>2</w:t>
+      </w:r>
+    </w:fldSimple>
   </w:p>
 </w:ftr>
 </file>
@@ -1917,16 +2405,6 @@
 </file>
 
 <file path=word/header1.xml><?xml version="1.0" encoding="utf-8"?>
-<w:hdr xmlns:wpc="http://schemas.microsoft.com/office/word/2010/wordprocessingCanvas" xmlns:cx="http://schemas.microsoft.com/office/drawing/2014/chartex" xmlns:cx1="http://schemas.microsoft.com/office/drawing/2015/9/8/chartex" xmlns:cx2="http://schemas.microsoft.com/office/drawing/2015/10/21/chartex" xmlns:cx3="http://schemas.microsoft.com/office/drawing/2016/5/9/chartex" xmlns:cx4="http://schemas.microsoft.com/office/drawing/2016/5/10/chartex" xmlns:cx5="http://schemas.microsoft.com/office/drawing/2016/5/11/chartex" xmlns:cx6="http://schemas.microsoft.com/office/drawing/2016/5/12/chartex" xmlns:cx7="http://schemas.microsoft.com/office/drawing/2016/5/13/chartex" xmlns:cx8="http://schemas.microsoft.com/office/drawing/2016/5/14/chartex" xmlns:mc="http://schemas.openxmlformats.org/markup-compatibility/2006" xmlns:aink="http://schemas.microsoft.com/office/drawing/2016/ink" xmlns:am3d="http://schemas.microsoft.com/office/drawing/2017/model3d" xmlns:o="urn:schemas-microsoft-com:office:office" xmlns:r="http://schemas.openxmlformats.org/officeDocument/2006/relationships" xmlns:m="http://schemas.openxmlformats.org/officeDocument/2006/math" xmlns:v="urn:schemas-microsoft-com:vml" xmlns:wp14="http://schemas.microsoft.com/office/word/2010/wordprocessingDrawing" xmlns:wp="http://schemas.openxmlformats.org/drawingml/2006/wordprocessingDrawing" xmlns:w10="urn:schemas-microsoft-com:office:word" xmlns:w="http://schemas.openxmlformats.org/wordprocessingml/2006/main" xmlns:w14="http://schemas.microsoft.com/office/word/2010/wordml" xmlns:w15="http://schemas.microsoft.com/office/word/2012/wordml" xmlns:w16cex="http://schemas.microsoft.com/office/word/2018/wordml/cex" xmlns:w16cid="http://schemas.microsoft.com/office/word/2016/wordml/cid" xmlns:w16="http://schemas.microsoft.com/office/word/2018/wordml" xmlns:w16sdtdh="http://schemas.microsoft.com/office/word/2020/wordml/sdtdatahash" xmlns:w16se="http://schemas.microsoft.com/office/word/2015/wordml/symex" xmlns:wpg="http://schemas.microsoft.com/office/word/2010/wordprocessingGroup" xmlns:wpi="http://schemas.microsoft.com/office/word/2010/wordprocessingInk" xmlns:wne="http://schemas.microsoft.com/office/word/2006/wordml" xmlns:wps="http://schemas.microsoft.com/office/word/2010/wordprocessingShape" mc:Ignorable="w14 w15 w16se w16cid w16 w16cex w16sdtdh wp14">
-  <w:p>
-    <w:pPr>
-      <w:pStyle w:val="Header"/>
-    </w:pPr>
-  </w:p>
-</w:hdr>
-</file>
-
-<file path=word/header2.xml><?xml version="1.0" encoding="utf-8"?>
 <w:hdr xmlns:wpc="http://schemas.microsoft.com/office/word/2010/wordprocessingCanvas" xmlns:cx="http://schemas.microsoft.com/office/drawing/2014/chartex" xmlns:cx1="http://schemas.microsoft.com/office/drawing/2015/9/8/chartex" xmlns:cx2="http://schemas.microsoft.com/office/drawing/2015/10/21/chartex" xmlns:cx3="http://schemas.microsoft.com/office/drawing/2016/5/9/chartex" xmlns:cx4="http://schemas.microsoft.com/office/drawing/2016/5/10/chartex" xmlns:cx5="http://schemas.microsoft.com/office/drawing/2016/5/11/chartex" xmlns:cx6="http://schemas.microsoft.com/office/drawing/2016/5/12/chartex" xmlns:cx7="http://schemas.microsoft.com/office/drawing/2016/5/13/chartex" xmlns:cx8="http://schemas.microsoft.com/office/drawing/2016/5/14/chartex" xmlns:mc="http://schemas.openxmlformats.org/markup-compatibility/2006" xmlns:aink="http://schemas.microsoft.com/office/drawing/2016/ink" xmlns:am3d="http://schemas.microsoft.com/office/drawing/2017/model3d" xmlns:o="urn:schemas-microsoft-com:office:office" xmlns:r="http://schemas.openxmlformats.org/officeDocument/2006/relationships" xmlns:m="http://schemas.openxmlformats.org/officeDocument/2006/math" xmlns:v="urn:schemas-microsoft-com:vml" xmlns:wp14="http://schemas.microsoft.com/office/word/2010/wordprocessingDrawing" xmlns:wp="http://schemas.openxmlformats.org/drawingml/2006/wordprocessingDrawing" xmlns:w10="urn:schemas-microsoft-com:office:word" xmlns:w="http://schemas.openxmlformats.org/wordprocessingml/2006/main" xmlns:w14="http://schemas.microsoft.com/office/word/2010/wordml" xmlns:w15="http://schemas.microsoft.com/office/word/2012/wordml" xmlns:w16cex="http://schemas.microsoft.com/office/word/2018/wordml/cex" xmlns:w16cid="http://schemas.microsoft.com/office/word/2016/wordml/cid" xmlns:w16="http://schemas.microsoft.com/office/word/2018/wordml" xmlns:w16sdtdh="http://schemas.microsoft.com/office/word/2020/wordml/sdtdatahash" xmlns:w16se="http://schemas.microsoft.com/office/word/2015/wordml/symex" xmlns:wpg="http://schemas.microsoft.com/office/word/2010/wordprocessingGroup" xmlns:wpi="http://schemas.microsoft.com/office/word/2010/wordprocessingInk" xmlns:wne="http://schemas.microsoft.com/office/word/2006/wordml" xmlns:wps="http://schemas.microsoft.com/office/word/2010/wordprocessingShape" mc:Ignorable="w14 w15 w16se w16cid w16 w16cex w16sdtdh wp14">
   <w:p>
     <w:pPr>
@@ -1942,6 +2420,9 @@
       <w:t xml:space="preserve">IBM </w:t>
     </w:r>
     <w:r>
+      <w:t xml:space="preserve">Security </w:t>
+    </w:r>
+    <w:r>
       <w:t>X-Force IR</w:t>
     </w:r>
     <w:r>
@@ -1950,31 +2431,11 @@
     <w:r>
       <w:tab/>
     </w:r>
-    <w:r>
-      <w:fldChar w:fldCharType="begin"/>
-    </w:r>
-    <w:r>
-      <w:instrText xml:space="preserve"> TITLE   \* MERGEFORMAT </w:instrText>
-    </w:r>
-    <w:r>
-      <w:fldChar w:fldCharType="separate"/>
-    </w:r>
-    <w:r>
-      <w:t>Unix Live Triage with UAC</w:t>
-    </w:r>
-    <w:r>
-      <w:fldChar w:fldCharType="end"/>
-    </w:r>
-  </w:p>
-</w:hdr>
-</file>
-
-<file path=word/header3.xml><?xml version="1.0" encoding="utf-8"?>
-<w:hdr xmlns:wpc="http://schemas.microsoft.com/office/word/2010/wordprocessingCanvas" xmlns:cx="http://schemas.microsoft.com/office/drawing/2014/chartex" xmlns:cx1="http://schemas.microsoft.com/office/drawing/2015/9/8/chartex" xmlns:cx2="http://schemas.microsoft.com/office/drawing/2015/10/21/chartex" xmlns:cx3="http://schemas.microsoft.com/office/drawing/2016/5/9/chartex" xmlns:cx4="http://schemas.microsoft.com/office/drawing/2016/5/10/chartex" xmlns:cx5="http://schemas.microsoft.com/office/drawing/2016/5/11/chartex" xmlns:cx6="http://schemas.microsoft.com/office/drawing/2016/5/12/chartex" xmlns:cx7="http://schemas.microsoft.com/office/drawing/2016/5/13/chartex" xmlns:cx8="http://schemas.microsoft.com/office/drawing/2016/5/14/chartex" xmlns:mc="http://schemas.openxmlformats.org/markup-compatibility/2006" xmlns:aink="http://schemas.microsoft.com/office/drawing/2016/ink" xmlns:am3d="http://schemas.microsoft.com/office/drawing/2017/model3d" xmlns:o="urn:schemas-microsoft-com:office:office" xmlns:r="http://schemas.openxmlformats.org/officeDocument/2006/relationships" xmlns:m="http://schemas.openxmlformats.org/officeDocument/2006/math" xmlns:v="urn:schemas-microsoft-com:vml" xmlns:wp14="http://schemas.microsoft.com/office/word/2010/wordprocessingDrawing" xmlns:wp="http://schemas.openxmlformats.org/drawingml/2006/wordprocessingDrawing" xmlns:w10="urn:schemas-microsoft-com:office:word" xmlns:w="http://schemas.openxmlformats.org/wordprocessingml/2006/main" xmlns:w14="http://schemas.microsoft.com/office/word/2010/wordml" xmlns:w15="http://schemas.microsoft.com/office/word/2012/wordml" xmlns:w16cex="http://schemas.microsoft.com/office/word/2018/wordml/cex" xmlns:w16cid="http://schemas.microsoft.com/office/word/2016/wordml/cid" xmlns:w16="http://schemas.microsoft.com/office/word/2018/wordml" xmlns:w16sdtdh="http://schemas.microsoft.com/office/word/2020/wordml/sdtdatahash" xmlns:w16se="http://schemas.microsoft.com/office/word/2015/wordml/symex" xmlns:wpg="http://schemas.microsoft.com/office/word/2010/wordprocessingGroup" xmlns:wpi="http://schemas.microsoft.com/office/word/2010/wordprocessingInk" xmlns:wne="http://schemas.microsoft.com/office/word/2006/wordml" xmlns:wps="http://schemas.microsoft.com/office/word/2010/wordprocessingShape" mc:Ignorable="w14 w15 w16se w16cid w16 w16cex w16sdtdh wp14">
-  <w:p>
-    <w:pPr>
-      <w:pStyle w:val="Header"/>
-    </w:pPr>
+    <w:fldSimple w:instr=" TITLE   \* MERGEFORMAT ">
+      <w:r>
+        <w:t>Unix Live Triage with UAC</w:t>
+      </w:r>
+    </w:fldSimple>
   </w:p>
 </w:hdr>
 </file>
